--- a/ExPs_Project_Proposal_1_2025_kurz.docx
+++ b/ExPs_Project_Proposal_1_2025_kurz.docx
@@ -12392,6 +12392,7 @@
               <w:spacing w:lineRule="auto" w:line="240"/>
               <w:ind w:hanging="0"/>
               <w:rPr>
+                <w:rFonts w:ascii="Calibri" w:hAnsi="Calibri"/>
                 <w:lang w:val="en-GB"/>
               </w:rPr>
             </w:pPr>
@@ -12533,6 +12534,125 @@
             <w:vMerge w:val="continue"/>
             <w:tcBorders>
               <w:top w:val="single" w:sz="4" w:space="0" w:color="000000"/>
+              <w:left w:val="single" w:sz="4" w:space="0" w:color="000000"/>
+              <w:bottom w:val="single" w:sz="4" w:space="0" w:color="000000"/>
+              <w:right w:val="single" w:sz="4" w:space="0" w:color="000000"/>
+            </w:tcBorders>
+            <w:shd w:color="auto" w:fill="auto" w:val="clear"/>
+            <w:textDirection w:val="tbRl"/>
+          </w:tcPr>
+          <w:p>
+            <w:pPr>
+              <w:pStyle w:val="Normal"/>
+              <w:spacing w:lineRule="auto" w:line="240"/>
+              <w:rPr>
+                <w:rFonts w:ascii="Calibri" w:hAnsi="Calibri" w:asciiTheme="minorHAnsi" w:hAnsiTheme="minorHAnsi"/>
+                <w:lang w:val="en-GB"/>
+              </w:rPr>
+            </w:pPr>
+            <w:r>
+              <w:rPr>
+                <w:rFonts w:asciiTheme="minorHAnsi" w:hAnsiTheme="minorHAnsi" w:ascii="Calibri" w:hAnsi="Calibri"/>
+                <w:lang w:val="en-GB"/>
+              </w:rPr>
+            </w:r>
+          </w:p>
+        </w:tc>
+      </w:tr>
+      <w:tr>
+        <w:trPr/>
+        <w:tc>
+          <w:tcPr>
+            <w:tcW w:w="567" w:type="dxa"/>
+            <w:vMerge w:val="continue"/>
+            <w:tcBorders>
+              <w:left w:val="single" w:sz="4" w:space="0" w:color="000000"/>
+              <w:bottom w:val="single" w:sz="4" w:space="0" w:color="000000"/>
+              <w:right w:val="single" w:sz="4" w:space="0" w:color="000000"/>
+            </w:tcBorders>
+            <w:shd w:color="auto" w:fill="auto" w:val="clear"/>
+            <w:textDirection w:val="btLr"/>
+            <w:vAlign w:val="center"/>
+          </w:tcPr>
+          <w:p>
+            <w:pPr>
+              <w:pStyle w:val="Normal"/>
+              <w:spacing w:lineRule="auto" w:line="240"/>
+              <w:rPr>
+                <w:rFonts w:ascii="Calibri" w:hAnsi="Calibri" w:asciiTheme="minorHAnsi" w:hAnsiTheme="minorHAnsi"/>
+                <w:lang w:val="en-GB"/>
+              </w:rPr>
+            </w:pPr>
+            <w:r>
+              <w:rPr>
+                <w:rFonts w:asciiTheme="minorHAnsi" w:hAnsiTheme="minorHAnsi" w:ascii="Calibri" w:hAnsi="Calibri"/>
+                <w:lang w:val="en-GB"/>
+              </w:rPr>
+            </w:r>
+          </w:p>
+        </w:tc>
+        <w:tc>
+          <w:tcPr>
+            <w:tcW w:w="3967" w:type="dxa"/>
+            <w:vMerge w:val="continue"/>
+            <w:tcBorders>
+              <w:top w:val="single" w:sz="4" w:space="0" w:color="000000"/>
+              <w:left w:val="single" w:sz="4" w:space="0" w:color="000000"/>
+              <w:bottom w:val="single" w:sz="4" w:space="0" w:color="000000"/>
+              <w:right w:val="single" w:sz="4" w:space="0" w:color="000000"/>
+            </w:tcBorders>
+            <w:shd w:color="auto" w:fill="auto" w:val="clear"/>
+          </w:tcPr>
+          <w:p>
+            <w:pPr>
+              <w:pStyle w:val="Normal"/>
+              <w:spacing w:lineRule="auto" w:line="240"/>
+              <w:ind w:hanging="0"/>
+              <w:rPr>
+                <w:lang w:val="en-GB"/>
+              </w:rPr>
+            </w:pPr>
+            <w:r>
+              <w:rPr>
+                <w:lang w:val="en-GB"/>
+              </w:rPr>
+            </w:r>
+          </w:p>
+        </w:tc>
+        <w:tc>
+          <w:tcPr>
+            <w:tcW w:w="3830" w:type="dxa"/>
+            <w:tcBorders>
+              <w:left w:val="single" w:sz="4" w:space="0" w:color="000000"/>
+              <w:bottom w:val="single" w:sz="4" w:space="0" w:color="000000"/>
+              <w:right w:val="single" w:sz="4" w:space="0" w:color="000000"/>
+            </w:tcBorders>
+            <w:shd w:color="auto" w:fill="auto" w:val="clear"/>
+          </w:tcPr>
+          <w:p>
+            <w:pPr>
+              <w:pStyle w:val="Normal"/>
+              <w:spacing w:lineRule="auto" w:line="240"/>
+              <w:ind w:hanging="0"/>
+              <w:rPr>
+                <w:rFonts w:ascii="Calibri" w:hAnsi="Calibri"/>
+                <w:lang w:val="en-GB"/>
+              </w:rPr>
+            </w:pPr>
+            <w:r>
+              <w:rPr>
+                <w:rFonts w:ascii="Calibri" w:hAnsi="Calibri"/>
+                <w:lang w:val="en-GB"/>
+              </w:rPr>
+              <w:t>Evaluation of the stemmatic observations in detail in comparison to the common model(s) of types of catena and their relations</w:t>
+            </w:r>
+          </w:p>
+        </w:tc>
+        <w:tc>
+          <w:tcPr>
+            <w:tcW w:w="614" w:type="dxa"/>
+            <w:vMerge w:val="continue"/>
+            <w:tcBorders>
               <w:left w:val="single" w:sz="4" w:space="0" w:color="000000"/>
               <w:bottom w:val="single" w:sz="4" w:space="0" w:color="000000"/>
               <w:right w:val="single" w:sz="4" w:space="0" w:color="000000"/>
@@ -34831,7 +34951,7 @@
           <w:rPr>
             <w:lang w:val="en-GB"/>
           </w:rPr>
-          <w:t>32</w:t>
+          <w:t>1</w:t>
         </w:r>
         <w:r>
           <w:rPr>
@@ -34899,7 +35019,7 @@
           <w:rPr>
             <w:lang w:val="en-GB"/>
           </w:rPr>
-          <w:t>32</w:t>
+          <w:t>1</w:t>
         </w:r>
         <w:r>
           <w:rPr>

--- a/ExPs_Project_Proposal_1_2025_kurz.docx
+++ b/ExPs_Project_Proposal_1_2025_kurz.docx
@@ -4634,28 +4634,21 @@
         <w:spacing w:before="0" w:after="120"/>
         <w:ind w:hanging="0"/>
         <w:jc w:val="left"/>
-        <w:rPr>
-          <w:rFonts w:ascii="Calibri" w:hAnsi="Calibri" w:cs="Calibri" w:cstheme="minorHAnsi"/>
-          <w:i w:val="false"/>
+        <w:rPr/>
+      </w:pPr>
+      <w:r>
+        <w:rPr>
+          <w:rFonts w:cs="Calibri" w:ascii="Calibri" w:hAnsi="Calibri" w:cstheme="minorHAnsi"/>
           <w:i w:val="false"/>
           <w:iCs w:val="false"/>
           <w:sz w:val="22"/>
           <w:lang w:val="en-GB" w:eastAsia="de-DE"/>
         </w:rPr>
-      </w:pPr>
-      <w:r>
-        <w:rPr>
-          <w:rFonts w:cs="Calibri" w:cstheme="minorHAnsi" w:ascii="Calibri" w:hAnsi="Calibri"/>
-          <w:i w:val="false"/>
-          <w:iCs w:val="false"/>
-          <w:sz w:val="22"/>
-          <w:lang w:val="en-GB" w:eastAsia="de-DE"/>
-        </w:rPr>
         <w:t xml:space="preserve">The second pillar is the digital edition of the Ps.-Athanasian </w:t>
       </w:r>
       <w:r>
         <w:rPr>
-          <w:rFonts w:cs="Calibri" w:cstheme="minorHAnsi" w:ascii="Calibri" w:hAnsi="Calibri"/>
+          <w:rFonts w:cs="Calibri" w:ascii="Calibri" w:hAnsi="Calibri" w:cstheme="minorHAnsi"/>
           <w:i/>
           <w:iCs/>
           <w:sz w:val="22"/>
@@ -4665,7 +4658,7 @@
       </w:r>
       <w:r>
         <w:rPr>
-          <w:rFonts w:cs="Calibri" w:cstheme="minorHAnsi" w:ascii="Calibri" w:hAnsi="Calibri"/>
+          <w:rFonts w:cs="Calibri" w:ascii="Calibri" w:hAnsi="Calibri" w:cstheme="minorHAnsi"/>
           <w:i w:val="false"/>
           <w:iCs w:val="false"/>
           <w:sz w:val="22"/>
@@ -4675,7 +4668,7 @@
       </w:r>
       <w:r>
         <w:rPr>
-          <w:rFonts w:cs="Calibri" w:cstheme="minorHAnsi" w:ascii="Calibri" w:hAnsi="Calibri"/>
+          <w:rFonts w:cs="Calibri" w:ascii="Calibri" w:hAnsi="Calibri" w:cstheme="minorHAnsi"/>
           <w:i w:val="false"/>
           <w:iCs w:val="false"/>
           <w:sz w:val="22"/>
@@ -4685,7 +4678,7 @@
       </w:r>
       <w:r>
         <w:rPr>
-          <w:rFonts w:cs="Calibri" w:cstheme="minorHAnsi" w:ascii="Calibri" w:hAnsi="Calibri"/>
+          <w:rFonts w:cs="Calibri" w:ascii="Calibri" w:hAnsi="Calibri" w:cstheme="minorHAnsi"/>
           <w:i w:val="false"/>
           <w:iCs w:val="false"/>
           <w:sz w:val="22"/>
@@ -4695,7 +4688,7 @@
       </w:r>
       <w:r>
         <w:rPr>
-          <w:rFonts w:cs="Calibri" w:cstheme="minorHAnsi" w:ascii="Calibri" w:hAnsi="Calibri"/>
+          <w:rFonts w:cs="Calibri" w:ascii="Calibri" w:hAnsi="Calibri" w:cstheme="minorHAnsi"/>
           <w:i/>
           <w:iCs/>
           <w:sz w:val="22"/>
@@ -4705,7 +4698,7 @@
       </w:r>
       <w:r>
         <w:rPr>
-          <w:rFonts w:cs="Calibri" w:cstheme="minorHAnsi" w:ascii="Calibri" w:hAnsi="Calibri"/>
+          <w:rFonts w:cs="Calibri" w:ascii="Calibri" w:hAnsi="Calibri" w:cstheme="minorHAnsi"/>
           <w:i w:val="false"/>
           <w:iCs w:val="false"/>
           <w:sz w:val="22"/>
@@ -4715,13 +4708,244 @@
       </w:r>
       <w:r>
         <w:rPr>
-          <w:rFonts w:cs="Calibri" w:cstheme="minorHAnsi" w:ascii="Calibri" w:hAnsi="Calibri"/>
+          <w:rFonts w:cs="Calibri" w:ascii="Calibri" w:hAnsi="Calibri" w:cstheme="minorHAnsi"/>
           <w:i w:val="false"/>
           <w:iCs w:val="false"/>
           <w:sz w:val="22"/>
           <w:lang w:val="en-GB" w:eastAsia="de-DE"/>
         </w:rPr>
-        <w:t>a German translation for both (for the psalmverses from the Septuaginta Deutsch, adapted if necessary), an apparatus of the available sources (as far as inspected) with links to the single fragments of the single manuscripts from the first pillar, an apparatus with variant readings, and a commentary indicating peculiarities in single manuscripts or types of catena, indicating the presence in Montfaucon’s edition, indicating the presence in Syriac or Koptic translations, and indicating quotations, parallels, or allusions in and of patristic literature.</w:t>
+        <w:t xml:space="preserve">a German translation for both (for the psalmverses from the Septuaginta Deutsch, adapted if necessary), an apparatus of the available sources (as far as inspected) with links to the single fragments of the single manuscripts from the first pillar, an apparatus with variant readings, and a commentary indicating peculiarities in single manuscripts or types of catena, indicating the presence in Montfaucon’s edition, indicating the presence in Syriac or Koptic translations, and indicating quotations, parallels, or allusions in and of patristic literature. </w:t>
+      </w:r>
+      <w:r>
+        <w:rPr>
+          <w:rFonts w:cs="Calibri" w:ascii="Calibri" w:hAnsi="Calibri" w:cstheme="minorHAnsi"/>
+          <w:i w:val="false"/>
+          <w:iCs w:val="false"/>
+          <w:sz w:val="22"/>
+          <w:lang w:val="de-DE" w:eastAsia="de-DE"/>
+        </w:rPr>
+        <w:t xml:space="preserve">Concerning the Syraic and </w:t>
+      </w:r>
+      <w:r>
+        <w:rPr>
+          <w:rFonts w:cs="Calibri" w:ascii="Calibri" w:hAnsi="Calibri" w:cstheme="minorHAnsi"/>
+          <w:i w:val="false"/>
+          <w:iCs w:val="false"/>
+          <w:sz w:val="22"/>
+          <w:lang w:val="de-DE" w:eastAsia="de-DE"/>
+        </w:rPr>
+        <w:t>C</w:t>
+      </w:r>
+      <w:r>
+        <w:rPr>
+          <w:rFonts w:cs="Calibri" w:ascii="Calibri" w:hAnsi="Calibri" w:cstheme="minorHAnsi"/>
+          <w:i w:val="false"/>
+          <w:iCs w:val="false"/>
+          <w:sz w:val="22"/>
+          <w:lang w:val="de-DE" w:eastAsia="de-DE"/>
+        </w:rPr>
+        <w:t>optic translations, the limited ressources of the project do not allow for a detailed inspection, but the previous project has shown that for the purpose o</w:t>
+      </w:r>
+      <w:r>
+        <w:rPr>
+          <w:rFonts w:cs="Calibri" w:ascii="Calibri" w:hAnsi="Calibri" w:cstheme="minorHAnsi"/>
+          <w:i w:val="false"/>
+          <w:iCs w:val="false"/>
+          <w:sz w:val="22"/>
+          <w:lang w:val="de-DE" w:eastAsia="de-DE"/>
+        </w:rPr>
+        <w:t>f</w:t>
+      </w:r>
+      <w:r>
+        <w:rPr>
+          <w:rFonts w:cs="Calibri" w:ascii="Calibri" w:hAnsi="Calibri" w:cstheme="minorHAnsi"/>
+          <w:i w:val="false"/>
+          <w:iCs w:val="false"/>
+          <w:sz w:val="22"/>
+          <w:lang w:val="de-DE" w:eastAsia="de-DE"/>
+        </w:rPr>
+        <w:t xml:space="preserve"> the edition the indication of the presence</w:t>
+      </w:r>
+      <w:r>
+        <w:rPr>
+          <w:rFonts w:cs="Calibri" w:ascii="Calibri" w:hAnsi="Calibri" w:cstheme="minorHAnsi"/>
+          <w:i w:val="false"/>
+          <w:iCs w:val="false"/>
+          <w:sz w:val="22"/>
+          <w:lang w:val="de-DE" w:eastAsia="de-DE"/>
+        </w:rPr>
+        <w:t xml:space="preserve"> of expositions is sufficient. This can be done by the available modern translation of Thomson (Syriac versions)</w:t>
+      </w:r>
+      <w:r>
+        <w:rPr>
+          <w:rStyle w:val="FootnoteReference"/>
+          <w:rFonts w:cs="Calibri" w:ascii="Calibri" w:hAnsi="Calibri" w:cstheme="minorHAnsi"/>
+          <w:i w:val="false"/>
+          <w:iCs w:val="false"/>
+          <w:sz w:val="22"/>
+          <w:lang w:val="de-DE" w:eastAsia="de-DE"/>
+        </w:rPr>
+        <w:footnoteReference w:id="10"/>
+      </w:r>
+      <w:r>
+        <w:rPr>
+          <w:rFonts w:cs="Calibri" w:ascii="Calibri" w:hAnsi="Calibri" w:cstheme="minorHAnsi"/>
+          <w:i w:val="false"/>
+          <w:iCs w:val="false"/>
+          <w:sz w:val="22"/>
+          <w:lang w:val="de-DE" w:eastAsia="de-DE"/>
+        </w:rPr>
+        <w:t xml:space="preserve"> and the edition of David (Coptic fragments)</w:t>
+      </w:r>
+      <w:r>
+        <w:rPr>
+          <w:rStyle w:val="FootnoteReference"/>
+          <w:rFonts w:cs="Calibri" w:ascii="Calibri" w:hAnsi="Calibri" w:cstheme="minorHAnsi"/>
+          <w:i w:val="false"/>
+          <w:iCs w:val="false"/>
+          <w:sz w:val="22"/>
+          <w:lang w:val="de-DE" w:eastAsia="de-DE"/>
+        </w:rPr>
+        <w:footnoteReference w:id="11"/>
+      </w:r>
+      <w:r>
+        <w:rPr>
+          <w:rFonts w:cs="Calibri" w:ascii="Calibri" w:hAnsi="Calibri" w:cstheme="minorHAnsi"/>
+          <w:i w:val="false"/>
+          <w:iCs w:val="false"/>
+          <w:sz w:val="22"/>
+          <w:lang w:val="de-DE" w:eastAsia="de-DE"/>
+        </w:rPr>
+        <w:t xml:space="preserve">, </w:t>
+      </w:r>
+      <w:r>
+        <w:rPr>
+          <w:rFonts w:cs="Calibri" w:ascii="Calibri" w:hAnsi="Calibri" w:cstheme="minorHAnsi"/>
+          <w:i w:val="false"/>
+          <w:iCs w:val="false"/>
+          <w:sz w:val="22"/>
+          <w:lang w:val="de-DE" w:eastAsia="de-DE"/>
+        </w:rPr>
+        <w:t>and ###</w:t>
+      </w:r>
+      <w:r>
+        <w:rPr>
+          <w:rFonts w:cs="Times New Roman"/>
+          <w:i w:val="false"/>
+          <w:iCs w:val="false"/>
+          <w:sz w:val="22"/>
+          <w:lang w:val="de-DE" w:eastAsia="de-DE"/>
+        </w:rPr>
+        <w:t>Alin Suciu###</w:t>
+      </w:r>
+      <w:r>
+        <w:rPr>
+          <w:rFonts w:cs="Calibri" w:ascii="Calibri" w:hAnsi="Calibri" w:cstheme="minorHAnsi"/>
+          <w:i w:val="false"/>
+          <w:iCs w:val="false"/>
+          <w:sz w:val="22"/>
+          <w:lang w:val="de-DE" w:eastAsia="de-DE"/>
+        </w:rPr>
+        <w:t>?,</w:t>
+      </w:r>
+      <w:r>
+        <w:rPr>
+          <w:rFonts w:cs="Calibri" w:ascii="Calibri" w:hAnsi="Calibri" w:cstheme="minorHAnsi"/>
+          <w:i w:val="false"/>
+          <w:iCs w:val="false"/>
+          <w:sz w:val="22"/>
+          <w:lang w:val="de-DE" w:eastAsia="de-DE"/>
+        </w:rPr>
+        <w:t xml:space="preserve"> which allow also for the indication of larger variants like additions or abbreviations. </w:t>
+      </w:r>
+      <w:r>
+        <w:rPr>
+          <w:rFonts w:cs="Calibri" w:ascii="Calibri" w:hAnsi="Calibri" w:cstheme="minorHAnsi"/>
+          <w:i w:val="false"/>
+          <w:iCs w:val="false"/>
+          <w:sz w:val="22"/>
+          <w:lang w:val="de-DE" w:eastAsia="de-DE"/>
+        </w:rPr>
+        <w:t>Beyond that, for</w:t>
+      </w:r>
+      <w:r>
+        <w:rPr>
+          <w:rFonts w:cs="Calibri" w:ascii="Calibri" w:hAnsi="Calibri" w:cstheme="minorHAnsi"/>
+          <w:i w:val="false"/>
+          <w:iCs w:val="false"/>
+          <w:sz w:val="22"/>
+          <w:lang w:val="de-DE" w:eastAsia="de-DE"/>
+        </w:rPr>
+        <w:t xml:space="preserve"> the </w:t>
+      </w:r>
+      <w:r>
+        <w:rPr>
+          <w:rFonts w:cs="Calibri" w:ascii="Calibri" w:hAnsi="Calibri" w:cstheme="minorHAnsi"/>
+          <w:i w:val="false"/>
+          <w:iCs w:val="false"/>
+          <w:sz w:val="22"/>
+          <w:lang w:val="de-DE" w:eastAsia="de-DE"/>
+        </w:rPr>
+        <w:t xml:space="preserve">unfortunately only few fragments of the </w:t>
+      </w:r>
+      <w:r>
+        <w:rPr>
+          <w:rFonts w:cs="Calibri" w:ascii="Calibri" w:hAnsi="Calibri" w:cstheme="minorHAnsi"/>
+          <w:i w:val="false"/>
+          <w:iCs w:val="false"/>
+          <w:sz w:val="22"/>
+          <w:lang w:val="de-DE" w:eastAsia="de-DE"/>
+        </w:rPr>
+        <w:t xml:space="preserve">longer Syriac version according to the manuscript </w:t>
+      </w:r>
+      <w:r>
+        <w:rPr>
+          <w:rFonts w:ascii="Calibri" w:hAnsi="Calibri"/>
+          <w:b w:val="false"/>
+          <w:i w:val="false"/>
+          <w:caps w:val="false"/>
+          <w:smallCaps w:val="false"/>
+          <w:color w:val="000000"/>
+          <w:spacing w:val="0"/>
+          <w:sz w:val="22"/>
+          <w:szCs w:val="22"/>
+        </w:rPr>
+        <w:t>London, British Library, Add. MS 14568,</w:t>
+      </w:r>
+      <w:r>
+        <w:rPr>
+          <w:rFonts w:ascii="Calibri" w:hAnsi="Calibri"/>
+          <w:sz w:val="22"/>
+          <w:szCs w:val="22"/>
+        </w:rPr>
+        <w:t xml:space="preserve"> </w:t>
+      </w:r>
+      <w:r>
+        <w:rPr>
+          <w:rFonts w:ascii="Calibri" w:hAnsi="Calibri"/>
+          <w:sz w:val="22"/>
+          <w:szCs w:val="22"/>
+          <w:lang w:val="de-DE"/>
+        </w:rPr>
+        <w:t xml:space="preserve">a digital transcription with English and German translation will be provided, linked to the edition of the </w:t>
+      </w:r>
+      <w:r>
+        <w:rPr>
+          <w:rFonts w:ascii="Calibri" w:hAnsi="Calibri"/>
+          <w:sz w:val="22"/>
+          <w:szCs w:val="22"/>
+          <w:lang w:val="de-DE"/>
+        </w:rPr>
+        <w:t xml:space="preserve">respective </w:t>
+      </w:r>
+      <w:r>
+        <w:rPr>
+          <w:rFonts w:ascii="Calibri" w:hAnsi="Calibri"/>
+          <w:sz w:val="22"/>
+          <w:szCs w:val="22"/>
+          <w:lang w:val="de-DE"/>
+        </w:rPr>
+        <w:t>Greek fragments.</w:t>
       </w:r>
     </w:p>
     <w:p>
@@ -16670,7 +16894,7 @@
           <w:sz w:val="22"/>
           <w:lang w:val="en-GB"/>
         </w:rPr>
-        <w:footnoteReference w:id="10"/>
+        <w:footnoteReference w:id="12"/>
       </w:r>
       <w:r>
         <w:rPr>
@@ -16779,7 +17003,7 @@
           <w:sz w:val="22"/>
           <w:lang w:val="en-GB"/>
         </w:rPr>
-        <w:footnoteReference w:id="11"/>
+        <w:footnoteReference w:id="13"/>
       </w:r>
       <w:r>
         <w:rPr>
@@ -16898,7 +17122,7 @@
           <w:sz w:val="22"/>
           <w:lang w:val="en-GB"/>
         </w:rPr>
-        <w:footnoteReference w:id="12"/>
+        <w:footnoteReference w:id="14"/>
       </w:r>
       <w:r>
         <w:rPr>
@@ -17592,7 +17816,7 @@
           <w:sz w:val="22"/>
           <w:lang w:val="en-GB"/>
         </w:rPr>
-        <w:footnoteReference w:id="13"/>
+        <w:footnoteReference w:id="15"/>
       </w:r>
       <w:r>
         <w:rPr>
@@ -17720,7 +17944,7 @@
           <w:sz w:val="22"/>
           <w:lang w:val="en-GB"/>
         </w:rPr>
-        <w:footnoteReference w:id="14"/>
+        <w:footnoteReference w:id="16"/>
       </w:r>
       <w:r>
         <w:rPr>
@@ -18474,7 +18698,7 @@
           <w:sz w:val="22"/>
           <w:lang w:val="en-GB"/>
         </w:rPr>
-        <w:footnoteReference w:id="15"/>
+        <w:footnoteReference w:id="17"/>
       </w:r>
     </w:p>
     <w:p>
@@ -19780,7 +20004,7 @@
           <w:sz w:val="22"/>
           <w:lang w:val="en-GB"/>
         </w:rPr>
-        <w:footnoteReference w:id="16"/>
+        <w:footnoteReference w:id="18"/>
       </w:r>
     </w:p>
     <w:p>
@@ -20813,7 +21037,7 @@
           <w:sz w:val="22"/>
           <w:lang w:val="en-GB"/>
         </w:rPr>
-        <w:footnoteReference w:id="17"/>
+        <w:footnoteReference w:id="19"/>
       </w:r>
     </w:p>
     <w:p>
@@ -21094,7 +21318,7 @@
           <w:sz w:val="22"/>
           <w:lang w:val="en-GB"/>
         </w:rPr>
-        <w:footnoteReference w:id="18"/>
+        <w:footnoteReference w:id="20"/>
       </w:r>
     </w:p>
     <w:p>
@@ -21378,7 +21602,7 @@
           <w:sz w:val="22"/>
           <w:lang w:val="en-GB"/>
         </w:rPr>
-        <w:footnoteReference w:id="19"/>
+        <w:footnoteReference w:id="21"/>
       </w:r>
     </w:p>
     <w:p>
@@ -21666,7 +21890,7 @@
           <w:sz w:val="22"/>
           <w:lang w:val="en-GB"/>
         </w:rPr>
-        <w:footnoteReference w:id="20"/>
+        <w:footnoteReference w:id="22"/>
       </w:r>
       <w:r>
         <w:rPr>
@@ -22064,7 +22288,7 @@
           <w:sz w:val="22"/>
           <w:lang w:val="en-GB"/>
         </w:rPr>
-        <w:footnoteReference w:id="21"/>
+        <w:footnoteReference w:id="23"/>
       </w:r>
       <w:r>
         <w:rPr>
@@ -22670,7 +22894,7 @@
           <w:sz w:val="22"/>
           <w:lang w:val="en-GB"/>
         </w:rPr>
-        <w:footnoteReference w:id="22"/>
+        <w:footnoteReference w:id="24"/>
       </w:r>
       <w:r>
         <w:rPr>
@@ -22889,7 +23113,7 @@
           <w:sz w:val="22"/>
           <w:lang w:val="en-GB"/>
         </w:rPr>
-        <w:footnoteReference w:id="23"/>
+        <w:footnoteReference w:id="25"/>
       </w:r>
       <w:r>
         <w:rPr>
@@ -25239,7 +25463,7 @@
           <w:iCs/>
           <w:lang w:val="en-GB"/>
         </w:rPr>
-        <w:footnoteReference w:id="24"/>
+        <w:footnoteReference w:id="26"/>
       </w:r>
       <w:r>
         <w:rPr>
@@ -26816,7 +27040,7 @@
                 <w:szCs w:val="20"/>
                 <w:lang w:val="en-GB" w:eastAsia="de-AT"/>
               </w:rPr>
-              <w:footnoteReference w:id="25"/>
+              <w:footnoteReference w:id="27"/>
             </w:r>
             <w:r>
               <w:rPr>
@@ -33042,6 +33266,174 @@
     <w:p>
       <w:pPr>
         <w:pStyle w:val="FootnoteText"/>
+        <w:rPr/>
+      </w:pPr>
+      <w:r>
+        <w:rPr>
+          <w:rStyle w:val="Funotenzeichen"/>
+        </w:rPr>
+        <w:footnoteRef/>
+      </w:r>
+      <w:r>
+        <w:rPr/>
+        <w:t xml:space="preserve"> </w:t>
+      </w:r>
+      <w:r>
+        <w:rPr>
+          <w:rFonts w:ascii="Calibri" w:hAnsi="Calibri"/>
+          <w:b w:val="false"/>
+          <w:i w:val="false"/>
+          <w:color w:val="242021"/>
+          <w:sz w:val="20"/>
+          <w:szCs w:val="20"/>
+        </w:rPr>
+        <w:t xml:space="preserve">Robert W. Thomson, </w:t>
+      </w:r>
+      <w:r>
+        <w:rPr>
+          <w:rFonts w:ascii="Calibri" w:hAnsi="Calibri"/>
+          <w:b w:val="false"/>
+          <w:i/>
+          <w:color w:val="242021"/>
+          <w:sz w:val="20"/>
+          <w:szCs w:val="20"/>
+        </w:rPr>
+        <w:t>Athanasiana Syriaca</w:t>
+      </w:r>
+      <w:r>
+        <w:rPr>
+          <w:rFonts w:ascii="Calibri" w:hAnsi="Calibri"/>
+          <w:b w:val="false"/>
+          <w:i w:val="false"/>
+          <w:color w:val="242021"/>
+          <w:sz w:val="20"/>
+          <w:szCs w:val="20"/>
+        </w:rPr>
+        <w:t xml:space="preserve">, part 4, </w:t>
+      </w:r>
+      <w:r>
+        <w:rPr>
+          <w:rFonts w:ascii="Calibri" w:hAnsi="Calibri"/>
+          <w:b w:val="false"/>
+          <w:i/>
+          <w:color w:val="242021"/>
+          <w:sz w:val="20"/>
+          <w:szCs w:val="20"/>
+        </w:rPr>
+        <w:t xml:space="preserve">Expositio in Psalmos: 1, Abbreviated Version; 2, Longer Version </w:t>
+      </w:r>
+      <w:r>
+        <w:rPr>
+          <w:rFonts w:ascii="Calibri" w:hAnsi="Calibri"/>
+          <w:b w:val="false"/>
+          <w:i w:val="false"/>
+          <w:color w:val="242021"/>
+          <w:sz w:val="20"/>
+          <w:szCs w:val="20"/>
+        </w:rPr>
+        <w:t>(CSCO 386–387, Leuven 1977).</w:t>
+      </w:r>
+    </w:p>
+  </w:footnote>
+  <w:footnote w:id="11">
+    <w:p>
+      <w:pPr>
+        <w:pStyle w:val="Normal"/>
+        <w:spacing w:lineRule="auto" w:line="240"/>
+        <w:rPr>
+          <w:rFonts w:ascii="DGMetaSerifScience-Regular" w:hAnsi="DGMetaSerifScience-Regular"/>
+          <w:b w:val="false"/>
+          <w:i w:val="false"/>
+          <w:i w:val="false"/>
+          <w:color w:val="242021"/>
+          <w:sz w:val="16"/>
+        </w:rPr>
+      </w:pPr>
+      <w:r>
+        <w:rPr>
+          <w:rStyle w:val="Funotenzeichen"/>
+        </w:rPr>
+        <w:footnoteRef/>
+      </w:r>
+      <w:r>
+        <w:rPr>
+          <w:rFonts w:ascii="DGMetaSerifScience-Regular" w:hAnsi="DGMetaSerifScience-Regular"/>
+        </w:rPr>
+        <w:t xml:space="preserve"> </w:t>
+      </w:r>
+      <w:r>
+        <w:rPr>
+          <w:rFonts w:ascii="Calibri" w:hAnsi="Calibri"/>
+          <w:b w:val="false"/>
+          <w:i w:val="false"/>
+          <w:color w:val="242021"/>
+          <w:sz w:val="20"/>
+          <w:szCs w:val="20"/>
+        </w:rPr>
+        <w:t xml:space="preserve">Joseph David, “Les éclaircissements de saint </w:t>
+      </w:r>
+      <w:r>
+        <w:rPr>
+          <w:rFonts w:ascii="Calibri" w:hAnsi="Calibri"/>
+          <w:b w:val="false"/>
+          <w:i w:val="false"/>
+          <w:color w:val="242021"/>
+          <w:sz w:val="20"/>
+          <w:szCs w:val="20"/>
+        </w:rPr>
+        <w:t xml:space="preserve">Athanase sur les Psaumes. </w:t>
+      </w:r>
+      <w:r>
+        <w:rPr>
+          <w:rFonts w:ascii="Calibri" w:hAnsi="Calibri"/>
+          <w:b w:val="false"/>
+          <w:i w:val="false"/>
+          <w:color w:val="242021"/>
+          <w:sz w:val="20"/>
+          <w:szCs w:val="20"/>
+          <w:lang w:val="de-DE"/>
+        </w:rPr>
+        <w:t>F</w:t>
+      </w:r>
+      <w:r>
+        <w:rPr>
+          <w:rFonts w:ascii="Calibri" w:hAnsi="Calibri"/>
+          <w:b w:val="false"/>
+          <w:i w:val="false"/>
+          <w:color w:val="242021"/>
+          <w:sz w:val="20"/>
+          <w:szCs w:val="20"/>
+        </w:rPr>
+        <w:t xml:space="preserve">ragments d’une traduction en copte sahidique,” </w:t>
+      </w:r>
+      <w:r>
+        <w:rPr>
+          <w:rFonts w:ascii="Calibri" w:hAnsi="Calibri"/>
+          <w:b w:val="false"/>
+          <w:i/>
+          <w:color w:val="242021"/>
+          <w:sz w:val="20"/>
+          <w:szCs w:val="20"/>
+        </w:rPr>
+        <w:t xml:space="preserve">Revue de l’Orient Chrétien </w:t>
+      </w:r>
+      <w:r>
+        <w:rPr>
+          <w:rFonts w:ascii="Calibri" w:hAnsi="Calibri"/>
+          <w:b w:val="false"/>
+          <w:i w:val="false"/>
+          <w:color w:val="242021"/>
+          <w:sz w:val="20"/>
+          <w:szCs w:val="20"/>
+        </w:rPr>
+        <w:t xml:space="preserve">24 (1924), 3–57. </w:t>
+      </w:r>
+    </w:p>
+  </w:footnote>
+  <w:footnote w:id="12">
+    <w:p>
+      <w:pPr>
+        <w:pStyle w:val="FootnoteText"/>
         <w:ind w:hanging="0"/>
         <w:rPr>
           <w:rFonts w:ascii="Calibri" w:hAnsi="Calibri" w:cs="Calibri" w:asciiTheme="minorHAnsi" w:cstheme="minorHAnsi" w:hAnsiTheme="minorHAnsi"/>
@@ -33261,7 +33653,7 @@
       </w:r>
     </w:p>
   </w:footnote>
-  <w:footnote w:id="11">
+  <w:footnote w:id="13">
     <w:p>
       <w:pPr>
         <w:pStyle w:val="FootnoteText"/>
@@ -33319,7 +33711,7 @@
       </w:r>
     </w:p>
   </w:footnote>
-  <w:footnote w:id="12">
+  <w:footnote w:id="14">
     <w:p>
       <w:pPr>
         <w:pStyle w:val="Normal"/>
@@ -33666,7 +34058,7 @@
       </w:r>
     </w:p>
   </w:footnote>
-  <w:footnote w:id="13">
+  <w:footnote w:id="15">
     <w:p>
       <w:pPr>
         <w:pStyle w:val="FootnoteText"/>
@@ -33921,7 +34313,7 @@
       </w:r>
     </w:p>
   </w:footnote>
-  <w:footnote w:id="14">
+  <w:footnote w:id="16">
     <w:p>
       <w:pPr>
         <w:pStyle w:val="FootnoteText"/>
@@ -34055,7 +34447,7 @@
       </w:r>
     </w:p>
   </w:footnote>
-  <w:footnote w:id="15">
+  <w:footnote w:id="17">
     <w:p>
       <w:pPr>
         <w:pStyle w:val="FootnoteText"/>
@@ -34184,7 +34576,7 @@
       </w:r>
     </w:p>
   </w:footnote>
-  <w:footnote w:id="16">
+  <w:footnote w:id="18">
     <w:p>
       <w:pPr>
         <w:pStyle w:val="FootnoteText"/>
@@ -34299,7 +34691,7 @@
       </w:r>
     </w:p>
   </w:footnote>
-  <w:footnote w:id="17">
+  <w:footnote w:id="19">
     <w:p>
       <w:pPr>
         <w:pStyle w:val="FootnoteText"/>
@@ -34342,7 +34734,7 @@
       </w:r>
     </w:p>
   </w:footnote>
-  <w:footnote w:id="18">
+  <w:footnote w:id="20">
     <w:p>
       <w:pPr>
         <w:pStyle w:val="FootnoteText"/>
@@ -34380,7 +34772,7 @@
       </w:r>
     </w:p>
   </w:footnote>
-  <w:footnote w:id="19">
+  <w:footnote w:id="21">
     <w:p>
       <w:pPr>
         <w:pStyle w:val="FootnoteText"/>
@@ -34487,7 +34879,7 @@
       </w:r>
     </w:p>
   </w:footnote>
-  <w:footnote w:id="20">
+  <w:footnote w:id="22">
     <w:p>
       <w:pPr>
         <w:pStyle w:val="FootnoteText"/>
@@ -34526,7 +34918,7 @@
       </w:r>
     </w:p>
   </w:footnote>
-  <w:footnote w:id="21">
+  <w:footnote w:id="23">
     <w:p>
       <w:pPr>
         <w:pStyle w:val="FootnoteText"/>
@@ -34605,7 +34997,7 @@
       </w:r>
     </w:p>
   </w:footnote>
-  <w:footnote w:id="22">
+  <w:footnote w:id="24">
     <w:p>
       <w:pPr>
         <w:pStyle w:val="FootnoteText"/>
@@ -34662,7 +35054,7 @@
       </w:r>
     </w:p>
   </w:footnote>
-  <w:footnote w:id="23">
+  <w:footnote w:id="25">
     <w:p>
       <w:pPr>
         <w:pStyle w:val="PlainText"/>
@@ -34719,7 +35111,7 @@
       </w:r>
     </w:p>
   </w:footnote>
-  <w:footnote w:id="24">
+  <w:footnote w:id="26">
     <w:p>
       <w:pPr>
         <w:pStyle w:val="FootnoteText"/>
@@ -34830,7 +35222,7 @@
       </w:r>
     </w:p>
   </w:footnote>
-  <w:footnote w:id="25">
+  <w:footnote w:id="27">
     <w:p>
       <w:pPr>
         <w:pStyle w:val="FootnoteText"/>
@@ -34951,7 +35343,7 @@
           <w:rPr>
             <w:lang w:val="en-GB"/>
           </w:rPr>
-          <w:t>1</w:t>
+          <w:t>33</w:t>
         </w:r>
         <w:r>
           <w:rPr>
@@ -35019,7 +35411,7 @@
           <w:rPr>
             <w:lang w:val="en-GB"/>
           </w:rPr>
-          <w:t>1</w:t>
+          <w:t>33</w:t>
         </w:r>
         <w:r>
           <w:rPr>

--- a/ExPs_Project_Proposal_1_2025_kurz.docx
+++ b/ExPs_Project_Proposal_1_2025_kurz.docx
@@ -1525,12 +1525,11 @@
           <w:shd w:fill="auto" w:val="clear"/>
           <w:lang w:val="en-GB" w:eastAsia="de-DE"/>
         </w:rPr>
-        <w:t>.</w:t>
+        <w:t xml:space="preserve">, </w:t>
       </w:r>
       <w:r>
         <w:rPr>
           <w:rStyle w:val="Formatvorlage2"/>
-          <w:rStyle w:val="FootnoteReference"/>
           <w:rFonts w:cs="Calibri" w:ascii="Calibri" w:hAnsi="Calibri" w:asciiTheme="minorHAnsi" w:cstheme="minorHAnsi" w:hAnsiTheme="minorHAnsi"/>
           <w:i w:val="false"/>
           <w:iCs w:val="false"/>
@@ -1540,9 +1539,619 @@
           <w:highlight w:val="white"/>
           <w:u w:val="none"/>
           <w:shd w:fill="auto" w:val="clear"/>
+          <w:lang w:val="de-DE" w:eastAsia="de-DE"/>
+        </w:rPr>
+        <w:t>as Giovanni Maria Vian pointed out already in 1978</w:t>
+      </w:r>
+      <w:r>
+        <w:rPr>
+          <w:rStyle w:val="Formatvorlage2"/>
+          <w:rFonts w:cs="Calibri" w:ascii="Calibri" w:hAnsi="Calibri" w:asciiTheme="minorHAnsi" w:cstheme="minorHAnsi" w:hAnsiTheme="minorHAnsi"/>
+          <w:i w:val="false"/>
+          <w:iCs w:val="false"/>
+          <w:color w:val="000000"/>
+          <w:sz w:val="22"/>
+          <w:szCs w:val="22"/>
+          <w:highlight w:val="white"/>
+          <w:u w:val="none"/>
+          <w:shd w:fill="auto" w:val="clear"/>
+          <w:lang w:val="en-GB" w:eastAsia="de-DE"/>
+        </w:rPr>
+        <w:t>.</w:t>
+      </w:r>
+      <w:r>
+        <w:rPr>
+          <w:rStyle w:val="Formatvorlage2"/>
+          <w:rStyle w:val="FootnoteReference"/>
+          <w:rFonts w:cs="Calibri" w:ascii="Calibri" w:hAnsi="Calibri" w:asciiTheme="minorHAnsi" w:cstheme="minorHAnsi" w:hAnsiTheme="minorHAnsi"/>
+          <w:i w:val="false"/>
+          <w:iCs w:val="false"/>
+          <w:color w:val="000000"/>
+          <w:sz w:val="22"/>
+          <w:szCs w:val="22"/>
+          <w:highlight w:val="white"/>
+          <w:u w:val="none"/>
+          <w:shd w:fill="auto" w:val="clear"/>
           <w:lang w:val="en-GB" w:eastAsia="de-DE"/>
         </w:rPr>
         <w:footnoteReference w:id="3"/>
+      </w:r>
+      <w:r>
+        <w:rPr>
+          <w:rStyle w:val="Formatvorlage2"/>
+          <w:rFonts w:cs="Calibri" w:ascii="Calibri" w:hAnsi="Calibri" w:asciiTheme="minorHAnsi" w:cstheme="minorHAnsi" w:hAnsiTheme="minorHAnsi"/>
+          <w:i w:val="false"/>
+          <w:iCs w:val="false"/>
+          <w:color w:val="000000"/>
+          <w:sz w:val="22"/>
+          <w:szCs w:val="22"/>
+          <w:highlight w:val="white"/>
+          <w:u w:val="none"/>
+          <w:shd w:fill="auto" w:val="clear"/>
+          <w:lang w:val="en-GB" w:eastAsia="de-DE"/>
+        </w:rPr>
+        <w:t xml:space="preserve"> </w:t>
+      </w:r>
+      <w:r>
+        <w:rPr>
+          <w:rStyle w:val="Formatvorlage2"/>
+          <w:rFonts w:cs="Calibri" w:ascii="Calibri" w:hAnsi="Calibri" w:asciiTheme="minorHAnsi" w:cstheme="minorHAnsi" w:hAnsiTheme="minorHAnsi"/>
+          <w:i w:val="false"/>
+          <w:iCs w:val="false"/>
+          <w:color w:val="000000"/>
+          <w:sz w:val="22"/>
+          <w:szCs w:val="22"/>
+          <w:highlight w:val="white"/>
+          <w:u w:val="none"/>
+          <w:shd w:fill="auto" w:val="clear"/>
+          <w:lang w:val="de-DE" w:eastAsia="de-DE"/>
+        </w:rPr>
+        <w:t xml:space="preserve">But in the preparation for and course of the elaboration of the first 50 psalms, it became soon evident that Vian’s very meritorious lists, mainly based on the manuscript Vaticano, BAV Vat. gr. 754, are not sufficient </w:t>
+      </w:r>
+      <w:r>
+        <w:rPr>
+          <w:rStyle w:val="Formatvorlage2"/>
+          <w:rFonts w:cs="Calibri" w:ascii="Calibri" w:hAnsi="Calibri" w:asciiTheme="minorHAnsi" w:cstheme="minorHAnsi" w:hAnsiTheme="minorHAnsi"/>
+          <w:i w:val="false"/>
+          <w:iCs w:val="false"/>
+          <w:color w:val="000000"/>
+          <w:sz w:val="22"/>
+          <w:szCs w:val="22"/>
+          <w:highlight w:val="white"/>
+          <w:u w:val="none"/>
+          <w:shd w:fill="auto" w:val="clear"/>
+          <w:lang w:val="de-DE" w:eastAsia="de-DE"/>
+        </w:rPr>
+        <w:t xml:space="preserve">as a supplement for the PG-edition or a base for a new edition. Vaticano, BAV Vat. gr. 754 as the most reliable and solid manuscript is of course the reference point for the edition and </w:t>
+      </w:r>
+      <w:r>
+        <w:rPr>
+          <w:rStyle w:val="Formatvorlage2"/>
+          <w:rFonts w:cs="Calibri" w:ascii="Calibri" w:hAnsi="Calibri" w:asciiTheme="minorHAnsi" w:cstheme="minorHAnsi" w:hAnsiTheme="minorHAnsi"/>
+          <w:i w:val="false"/>
+          <w:iCs w:val="false"/>
+          <w:color w:val="000000"/>
+          <w:sz w:val="22"/>
+          <w:szCs w:val="22"/>
+          <w:highlight w:val="white"/>
+          <w:u w:val="none"/>
+          <w:shd w:fill="auto" w:val="clear"/>
+          <w:lang w:val="de-DE" w:eastAsia="de-DE"/>
+        </w:rPr>
+        <w:t xml:space="preserve">the </w:t>
+      </w:r>
+      <w:r>
+        <w:rPr>
+          <w:rStyle w:val="Formatvorlage2"/>
+          <w:rFonts w:cs="Calibri" w:ascii="Calibri" w:hAnsi="Calibri" w:asciiTheme="minorHAnsi" w:cstheme="minorHAnsi" w:hAnsiTheme="minorHAnsi"/>
+          <w:i w:val="false"/>
+          <w:iCs w:val="false"/>
+          <w:color w:val="000000"/>
+          <w:sz w:val="22"/>
+          <w:szCs w:val="22"/>
+          <w:highlight w:val="white"/>
+          <w:u w:val="none"/>
+          <w:shd w:fill="auto" w:val="clear"/>
+          <w:lang w:val="de-DE" w:eastAsia="de-DE"/>
+        </w:rPr>
+        <w:t xml:space="preserve">starting point for its elaboration, but there are other manuscripts to be respected and to be set </w:t>
+      </w:r>
+      <w:r>
+        <w:rPr>
+          <w:rStyle w:val="Formatvorlage2"/>
+          <w:rFonts w:cs="Calibri" w:ascii="Calibri" w:hAnsi="Calibri" w:asciiTheme="minorHAnsi" w:cstheme="minorHAnsi" w:hAnsiTheme="minorHAnsi"/>
+          <w:i w:val="false"/>
+          <w:iCs w:val="false"/>
+          <w:color w:val="000000"/>
+          <w:sz w:val="22"/>
+          <w:szCs w:val="22"/>
+          <w:highlight w:val="white"/>
+          <w:u w:val="none"/>
+          <w:shd w:fill="auto" w:val="clear"/>
+          <w:lang w:val="de-DE" w:eastAsia="de-DE"/>
+        </w:rPr>
+        <w:t>equally</w:t>
+      </w:r>
+      <w:r>
+        <w:rPr>
+          <w:rStyle w:val="Formatvorlage2"/>
+          <w:rFonts w:cs="Calibri" w:ascii="Calibri" w:hAnsi="Calibri" w:asciiTheme="minorHAnsi" w:cstheme="minorHAnsi" w:hAnsiTheme="minorHAnsi"/>
+          <w:i w:val="false"/>
+          <w:iCs w:val="false"/>
+          <w:color w:val="000000"/>
+          <w:sz w:val="22"/>
+          <w:szCs w:val="22"/>
+          <w:highlight w:val="white"/>
+          <w:u w:val="none"/>
+          <w:shd w:fill="auto" w:val="clear"/>
+          <w:lang w:val="de-DE" w:eastAsia="de-DE"/>
+        </w:rPr>
+        <w:t xml:space="preserve"> beside, </w:t>
+      </w:r>
+      <w:r>
+        <w:rPr>
+          <w:rStyle w:val="Formatvorlage2"/>
+          <w:rFonts w:cs="Calibri" w:ascii="Calibri" w:hAnsi="Calibri" w:asciiTheme="minorHAnsi" w:cstheme="minorHAnsi" w:hAnsiTheme="minorHAnsi"/>
+          <w:i w:val="false"/>
+          <w:iCs w:val="false"/>
+          <w:color w:val="000000"/>
+          <w:sz w:val="22"/>
+          <w:szCs w:val="22"/>
+          <w:highlight w:val="white"/>
+          <w:u w:val="none"/>
+          <w:shd w:fill="auto" w:val="clear"/>
+          <w:lang w:val="de-DE" w:eastAsia="de-DE"/>
+        </w:rPr>
+        <w:t xml:space="preserve">especially </w:t>
+      </w:r>
+      <w:r>
+        <w:rPr>
+          <w:rStyle w:val="Formatvorlage2"/>
+          <w:rFonts w:cs="Calibri" w:ascii="Calibri" w:hAnsi="Calibri" w:asciiTheme="minorHAnsi" w:cstheme="minorHAnsi" w:hAnsiTheme="minorHAnsi"/>
+          <w:i w:val="false"/>
+          <w:iCs w:val="false"/>
+          <w:color w:val="000000"/>
+          <w:sz w:val="22"/>
+          <w:szCs w:val="22"/>
+          <w:highlight w:val="white"/>
+          <w:u w:val="none"/>
+          <w:shd w:fill="auto" w:val="clear"/>
+          <w:lang w:val="de-DE" w:eastAsia="de-DE"/>
+        </w:rPr>
+        <w:t>those</w:t>
+      </w:r>
+      <w:r>
+        <w:rPr>
+          <w:rStyle w:val="Formatvorlage2"/>
+          <w:rFonts w:cs="Calibri" w:ascii="Calibri" w:hAnsi="Calibri" w:asciiTheme="minorHAnsi" w:cstheme="minorHAnsi" w:hAnsiTheme="minorHAnsi"/>
+          <w:i w:val="false"/>
+          <w:iCs w:val="false"/>
+          <w:color w:val="000000"/>
+          <w:sz w:val="22"/>
+          <w:szCs w:val="22"/>
+          <w:highlight w:val="white"/>
+          <w:u w:val="none"/>
+          <w:shd w:fill="auto" w:val="clear"/>
+          <w:lang w:val="de-DE" w:eastAsia="de-DE"/>
+        </w:rPr>
+        <w:t xml:space="preserve"> of Karo-Lietzma</w:t>
+      </w:r>
+      <w:r>
+        <w:rPr>
+          <w:rStyle w:val="Formatvorlage2"/>
+          <w:rFonts w:cs="Calibri" w:ascii="Calibri" w:hAnsi="Calibri" w:asciiTheme="minorHAnsi" w:cstheme="minorHAnsi" w:hAnsiTheme="minorHAnsi"/>
+          <w:i w:val="false"/>
+          <w:iCs w:val="false"/>
+          <w:color w:val="000000"/>
+          <w:sz w:val="22"/>
+          <w:szCs w:val="22"/>
+          <w:highlight w:val="white"/>
+          <w:u w:val="none"/>
+          <w:shd w:fill="auto" w:val="clear"/>
+          <w:lang w:val="de-DE" w:eastAsia="de-DE"/>
+        </w:rPr>
+        <w:t>n</w:t>
+      </w:r>
+      <w:r>
+        <w:rPr>
+          <w:rStyle w:val="Formatvorlage2"/>
+          <w:rFonts w:cs="Calibri" w:ascii="Calibri" w:hAnsi="Calibri" w:asciiTheme="minorHAnsi" w:cstheme="minorHAnsi" w:hAnsiTheme="minorHAnsi"/>
+          <w:i w:val="false"/>
+          <w:iCs w:val="false"/>
+          <w:color w:val="000000"/>
+          <w:sz w:val="22"/>
+          <w:szCs w:val="22"/>
+          <w:highlight w:val="white"/>
+          <w:u w:val="none"/>
+          <w:shd w:fill="auto" w:val="clear"/>
+          <w:lang w:val="de-DE" w:eastAsia="de-DE"/>
+        </w:rPr>
+        <w:t>n’s</w:t>
+      </w:r>
+      <w:r>
+        <w:rPr>
+          <w:rStyle w:val="Formatvorlage2"/>
+          <w:rStyle w:val="FootnoteReference"/>
+          <w:rFonts w:cs="Calibri" w:ascii="Calibri" w:hAnsi="Calibri" w:asciiTheme="minorHAnsi" w:cstheme="minorHAnsi" w:hAnsiTheme="minorHAnsi"/>
+          <w:i w:val="false"/>
+          <w:iCs w:val="false"/>
+          <w:color w:val="000000"/>
+          <w:sz w:val="22"/>
+          <w:szCs w:val="22"/>
+          <w:highlight w:val="white"/>
+          <w:u w:val="none"/>
+          <w:shd w:fill="auto" w:val="clear"/>
+          <w:lang w:val="de-DE" w:eastAsia="de-DE"/>
+        </w:rPr>
+        <w:footnoteReference w:id="4"/>
+      </w:r>
+      <w:r>
+        <w:rPr>
+          <w:rStyle w:val="Formatvorlage2"/>
+          <w:rFonts w:cs="Calibri" w:ascii="Calibri" w:hAnsi="Calibri" w:asciiTheme="minorHAnsi" w:cstheme="minorHAnsi" w:hAnsiTheme="minorHAnsi"/>
+          <w:i w:val="false"/>
+          <w:iCs w:val="false"/>
+          <w:color w:val="000000"/>
+          <w:sz w:val="22"/>
+          <w:szCs w:val="22"/>
+          <w:highlight w:val="white"/>
+          <w:u w:val="none"/>
+          <w:shd w:fill="auto" w:val="clear"/>
+          <w:lang w:val="de-DE" w:eastAsia="de-DE"/>
+        </w:rPr>
+        <w:t xml:space="preserve"> </w:t>
+      </w:r>
+      <w:r>
+        <w:rPr>
+          <w:rStyle w:val="Formatvorlage2"/>
+          <w:rFonts w:cs="Calibri" w:ascii="Calibri" w:hAnsi="Calibri" w:asciiTheme="minorHAnsi" w:cstheme="minorHAnsi" w:hAnsiTheme="minorHAnsi"/>
+          <w:i/>
+          <w:iCs/>
+          <w:color w:val="000000"/>
+          <w:sz w:val="22"/>
+          <w:szCs w:val="22"/>
+          <w:highlight w:val="white"/>
+          <w:u w:val="none"/>
+          <w:shd w:fill="auto" w:val="clear"/>
+          <w:lang w:val="de-DE" w:eastAsia="de-DE"/>
+        </w:rPr>
+        <w:t>codices varii</w:t>
+      </w:r>
+      <w:r>
+        <w:rPr>
+          <w:rStyle w:val="Formatvorlage2"/>
+          <w:rFonts w:cs="Calibri" w:ascii="Calibri" w:hAnsi="Calibri" w:asciiTheme="minorHAnsi" w:cstheme="minorHAnsi" w:hAnsiTheme="minorHAnsi"/>
+          <w:i w:val="false"/>
+          <w:iCs w:val="false"/>
+          <w:color w:val="000000"/>
+          <w:sz w:val="22"/>
+          <w:szCs w:val="22"/>
+          <w:highlight w:val="white"/>
+          <w:u w:val="none"/>
+          <w:shd w:fill="auto" w:val="clear"/>
+          <w:lang w:val="de-DE" w:eastAsia="de-DE"/>
+        </w:rPr>
+        <w:t xml:space="preserve">, e.g. </w:t>
+      </w:r>
+      <w:r>
+        <w:rPr>
+          <w:rStyle w:val="Formatvorlage2"/>
+          <w:rFonts w:cs="Calibri" w:ascii="Calibri" w:hAnsi="Calibri" w:asciiTheme="minorHAnsi" w:cstheme="minorHAnsi" w:hAnsiTheme="minorHAnsi"/>
+          <w:i w:val="false"/>
+          <w:iCs w:val="false"/>
+          <w:color w:val="000000"/>
+          <w:sz w:val="22"/>
+          <w:szCs w:val="22"/>
+          <w:highlight w:val="white"/>
+          <w:u w:val="none"/>
+          <w:shd w:fill="auto" w:val="clear"/>
+          <w:lang w:val="de-DE" w:eastAsia="de-DE"/>
+        </w:rPr>
+        <w:t>Florence, Laud. Plut. 5.30</w:t>
+      </w:r>
+      <w:r>
+        <w:rPr>
+          <w:rStyle w:val="Formatvorlage2"/>
+          <w:rFonts w:cs="Calibri" w:ascii="Calibri" w:hAnsi="Calibri" w:asciiTheme="minorHAnsi" w:cstheme="minorHAnsi" w:hAnsiTheme="minorHAnsi"/>
+          <w:i w:val="false"/>
+          <w:iCs w:val="false"/>
+          <w:color w:val="000000"/>
+          <w:sz w:val="22"/>
+          <w:szCs w:val="22"/>
+          <w:highlight w:val="white"/>
+          <w:u w:val="none"/>
+          <w:shd w:fill="auto" w:val="clear"/>
+          <w:lang w:val="de-DE" w:eastAsia="de-DE"/>
+        </w:rPr>
+        <w:t xml:space="preserve"> </w:t>
+      </w:r>
+      <w:r>
+        <w:rPr>
+          <w:rStyle w:val="Formatvorlage2"/>
+          <w:rFonts w:cs="Calibri" w:ascii="Calibri" w:hAnsi="Calibri" w:asciiTheme="minorHAnsi" w:cstheme="minorHAnsi" w:hAnsiTheme="minorHAnsi"/>
+          <w:i w:val="false"/>
+          <w:iCs w:val="false"/>
+          <w:color w:val="000000"/>
+          <w:sz w:val="22"/>
+          <w:szCs w:val="22"/>
+          <w:highlight w:val="white"/>
+          <w:u w:val="none"/>
+          <w:shd w:fill="auto" w:val="clear"/>
+          <w:lang w:val="de-DE" w:eastAsia="de-DE"/>
+        </w:rPr>
+        <w:t>and</w:t>
+      </w:r>
+      <w:r>
+        <w:rPr>
+          <w:rStyle w:val="Formatvorlage2"/>
+          <w:rFonts w:cs="Calibri" w:ascii="Calibri" w:hAnsi="Calibri" w:asciiTheme="minorHAnsi" w:cstheme="minorHAnsi" w:hAnsiTheme="minorHAnsi"/>
+          <w:i w:val="false"/>
+          <w:iCs w:val="false"/>
+          <w:color w:val="000000"/>
+          <w:sz w:val="22"/>
+          <w:szCs w:val="22"/>
+          <w:highlight w:val="white"/>
+          <w:u w:val="none"/>
+          <w:shd w:fill="auto" w:val="clear"/>
+          <w:lang w:val="de-DE" w:eastAsia="de-DE"/>
+        </w:rPr>
+        <w:t xml:space="preserve"> Paris, BNF Coislin </w:t>
+      </w:r>
+      <w:r>
+        <w:rPr>
+          <w:rStyle w:val="Formatvorlage2"/>
+          <w:rFonts w:cs="Calibri" w:ascii="Calibri" w:hAnsi="Calibri" w:asciiTheme="minorHAnsi" w:cstheme="minorHAnsi" w:hAnsiTheme="minorHAnsi"/>
+          <w:i w:val="false"/>
+          <w:iCs w:val="false"/>
+          <w:color w:val="000000"/>
+          <w:sz w:val="22"/>
+          <w:szCs w:val="22"/>
+          <w:highlight w:val="white"/>
+          <w:u w:val="none"/>
+          <w:shd w:fill="auto" w:val="clear"/>
+          <w:lang w:val="de-DE" w:eastAsia="de-DE"/>
+        </w:rPr>
+        <w:t>187</w:t>
+      </w:r>
+      <w:r>
+        <w:rPr>
+          <w:rStyle w:val="Formatvorlage2"/>
+          <w:rFonts w:cs="Calibri" w:ascii="Calibri" w:hAnsi="Calibri" w:asciiTheme="minorHAnsi" w:cstheme="minorHAnsi" w:hAnsiTheme="minorHAnsi"/>
+          <w:i w:val="false"/>
+          <w:iCs w:val="false"/>
+          <w:color w:val="000000"/>
+          <w:sz w:val="22"/>
+          <w:szCs w:val="22"/>
+          <w:highlight w:val="white"/>
+          <w:u w:val="none"/>
+          <w:shd w:fill="auto" w:val="clear"/>
+          <w:lang w:val="de-DE" w:eastAsia="de-DE"/>
+        </w:rPr>
+        <w:t xml:space="preserve">, which provide texts that are </w:t>
+      </w:r>
+      <w:r>
+        <w:rPr>
+          <w:rStyle w:val="Formatvorlage2"/>
+          <w:rFonts w:cs="Calibri" w:ascii="Calibri" w:hAnsi="Calibri" w:asciiTheme="minorHAnsi" w:cstheme="minorHAnsi" w:hAnsiTheme="minorHAnsi"/>
+          <w:i w:val="false"/>
+          <w:iCs w:val="false"/>
+          <w:color w:val="000000"/>
+          <w:sz w:val="22"/>
+          <w:szCs w:val="22"/>
+          <w:highlight w:val="white"/>
+          <w:u w:val="none"/>
+          <w:shd w:fill="auto" w:val="clear"/>
+          <w:lang w:val="de-DE" w:eastAsia="de-DE"/>
+        </w:rPr>
+        <w:t>also</w:t>
+      </w:r>
+      <w:r>
+        <w:rPr>
+          <w:rStyle w:val="Formatvorlage2"/>
+          <w:rFonts w:cs="Calibri" w:ascii="Calibri" w:hAnsi="Calibri" w:asciiTheme="minorHAnsi" w:cstheme="minorHAnsi" w:hAnsiTheme="minorHAnsi"/>
+          <w:i w:val="false"/>
+          <w:iCs w:val="false"/>
+          <w:color w:val="000000"/>
+          <w:sz w:val="22"/>
+          <w:szCs w:val="22"/>
+          <w:highlight w:val="white"/>
+          <w:u w:val="none"/>
+          <w:shd w:fill="auto" w:val="clear"/>
+          <w:lang w:val="de-DE" w:eastAsia="de-DE"/>
+        </w:rPr>
+        <w:t xml:space="preserve"> </w:t>
+      </w:r>
+      <w:r>
+        <w:rPr>
+          <w:rStyle w:val="Formatvorlage2"/>
+          <w:rFonts w:cs="Calibri" w:ascii="Calibri" w:hAnsi="Calibri" w:asciiTheme="minorHAnsi" w:cstheme="minorHAnsi" w:hAnsiTheme="minorHAnsi"/>
+          <w:i w:val="false"/>
+          <w:iCs w:val="false"/>
+          <w:color w:val="000000"/>
+          <w:sz w:val="22"/>
+          <w:szCs w:val="22"/>
+          <w:highlight w:val="white"/>
+          <w:u w:val="none"/>
+          <w:shd w:fill="auto" w:val="clear"/>
+          <w:lang w:val="de-DE" w:eastAsia="de-DE"/>
+        </w:rPr>
+        <w:t xml:space="preserve">valuable </w:t>
+      </w:r>
+      <w:r>
+        <w:rPr>
+          <w:rStyle w:val="Formatvorlage2"/>
+          <w:rFonts w:cs="Calibri" w:ascii="Calibri" w:hAnsi="Calibri" w:asciiTheme="minorHAnsi" w:cstheme="minorHAnsi" w:hAnsiTheme="minorHAnsi"/>
+          <w:i w:val="false"/>
+          <w:iCs w:val="false"/>
+          <w:color w:val="000000"/>
+          <w:sz w:val="22"/>
+          <w:szCs w:val="22"/>
+          <w:highlight w:val="white"/>
+          <w:u w:val="none"/>
+          <w:shd w:fill="auto" w:val="clear"/>
+          <w:lang w:val="de-DE" w:eastAsia="de-DE"/>
+        </w:rPr>
+        <w:t>and build an independent stemmatic branch</w:t>
+      </w:r>
+      <w:r>
+        <w:rPr>
+          <w:rStyle w:val="Formatvorlage2"/>
+          <w:rFonts w:cs="Calibri" w:ascii="Calibri" w:hAnsi="Calibri" w:asciiTheme="minorHAnsi" w:cstheme="minorHAnsi" w:hAnsiTheme="minorHAnsi"/>
+          <w:i w:val="false"/>
+          <w:iCs w:val="false"/>
+          <w:color w:val="000000"/>
+          <w:sz w:val="22"/>
+          <w:szCs w:val="22"/>
+          <w:highlight w:val="white"/>
+          <w:u w:val="none"/>
+          <w:shd w:fill="auto" w:val="clear"/>
+          <w:lang w:val="de-DE" w:eastAsia="de-DE"/>
+        </w:rPr>
+        <w:t xml:space="preserve">. </w:t>
+      </w:r>
+      <w:r>
+        <w:rPr>
+          <w:rStyle w:val="Formatvorlage2"/>
+          <w:rFonts w:cs="Calibri" w:ascii="Calibri" w:hAnsi="Calibri" w:asciiTheme="minorHAnsi" w:cstheme="minorHAnsi" w:hAnsiTheme="minorHAnsi"/>
+          <w:i w:val="false"/>
+          <w:iCs w:val="false"/>
+          <w:color w:val="000000"/>
+          <w:sz w:val="22"/>
+          <w:szCs w:val="22"/>
+          <w:highlight w:val="white"/>
+          <w:u w:val="none"/>
+          <w:shd w:fill="auto" w:val="clear"/>
+          <w:lang w:val="de-DE" w:eastAsia="de-DE"/>
+        </w:rPr>
+        <w:t>This has not been respected until now</w:t>
+      </w:r>
+      <w:r>
+        <w:rPr>
+          <w:rStyle w:val="Formatvorlage2"/>
+          <w:rFonts w:cs="Calibri" w:ascii="Calibri" w:hAnsi="Calibri" w:asciiTheme="minorHAnsi" w:cstheme="minorHAnsi" w:hAnsiTheme="minorHAnsi"/>
+          <w:i w:val="false"/>
+          <w:iCs w:val="false"/>
+          <w:color w:val="000000"/>
+          <w:sz w:val="22"/>
+          <w:szCs w:val="22"/>
+          <w:highlight w:val="white"/>
+          <w:u w:val="none"/>
+          <w:shd w:fill="auto" w:val="clear"/>
+          <w:lang w:val="de-DE" w:eastAsia="de-DE"/>
+        </w:rPr>
+        <w:t xml:space="preserve"> </w:t>
+      </w:r>
+      <w:r>
+        <w:rPr>
+          <w:rStyle w:val="Formatvorlage2"/>
+          <w:rFonts w:cs="Calibri" w:ascii="Calibri" w:hAnsi="Calibri" w:asciiTheme="minorHAnsi" w:cstheme="minorHAnsi" w:hAnsiTheme="minorHAnsi"/>
+          <w:i w:val="false"/>
+          <w:iCs w:val="false"/>
+          <w:color w:val="000000"/>
+          <w:sz w:val="22"/>
+          <w:szCs w:val="22"/>
+          <w:highlight w:val="white"/>
+          <w:u w:val="none"/>
+          <w:shd w:fill="auto" w:val="clear"/>
+          <w:lang w:val="de-DE" w:eastAsia="de-DE"/>
+        </w:rPr>
+        <w:t>and it</w:t>
+      </w:r>
+      <w:r>
+        <w:rPr>
+          <w:rStyle w:val="Formatvorlage2"/>
+          <w:rFonts w:cs="Calibri" w:ascii="Calibri" w:hAnsi="Calibri" w:asciiTheme="minorHAnsi" w:cstheme="minorHAnsi" w:hAnsiTheme="minorHAnsi"/>
+          <w:i w:val="false"/>
+          <w:iCs w:val="false"/>
+          <w:color w:val="000000"/>
+          <w:sz w:val="22"/>
+          <w:szCs w:val="22"/>
+          <w:highlight w:val="white"/>
+          <w:u w:val="none"/>
+          <w:shd w:fill="auto" w:val="clear"/>
+          <w:lang w:val="de-DE" w:eastAsia="de-DE"/>
+        </w:rPr>
+        <w:t xml:space="preserve"> reveals that there are not many, but there are errors and inconsistencies in Vaticano, BAV Vat. gr. 754 or the whole </w:t>
+      </w:r>
+      <w:r>
+        <w:rPr>
+          <w:rStyle w:val="Formatvorlage2"/>
+          <w:rFonts w:cs="Calibri" w:ascii="Calibri" w:hAnsi="Calibri" w:asciiTheme="minorHAnsi" w:cstheme="minorHAnsi" w:hAnsiTheme="minorHAnsi"/>
+          <w:i w:val="false"/>
+          <w:iCs w:val="false"/>
+          <w:color w:val="000000"/>
+          <w:sz w:val="22"/>
+          <w:szCs w:val="22"/>
+          <w:highlight w:val="white"/>
+          <w:u w:val="none"/>
+          <w:shd w:fill="auto" w:val="clear"/>
+          <w:lang w:val="de-DE" w:eastAsia="de-DE"/>
+        </w:rPr>
+        <w:t>tradition connected to it</w:t>
+      </w:r>
+      <w:r>
+        <w:rPr>
+          <w:rStyle w:val="Formatvorlage2"/>
+          <w:rFonts w:cs="Calibri" w:ascii="Calibri" w:hAnsi="Calibri" w:asciiTheme="minorHAnsi" w:cstheme="minorHAnsi" w:hAnsiTheme="minorHAnsi"/>
+          <w:i w:val="false"/>
+          <w:iCs w:val="false"/>
+          <w:color w:val="000000"/>
+          <w:sz w:val="22"/>
+          <w:szCs w:val="22"/>
+          <w:highlight w:val="white"/>
+          <w:u w:val="none"/>
+          <w:shd w:fill="auto" w:val="clear"/>
+          <w:lang w:val="de-DE" w:eastAsia="de-DE"/>
+        </w:rPr>
+        <w:t xml:space="preserve">, concerning the text, attributions, </w:t>
+      </w:r>
+      <w:r>
+        <w:rPr>
+          <w:rStyle w:val="Formatvorlage2"/>
+          <w:rFonts w:cs="Calibri" w:ascii="Calibri" w:hAnsi="Calibri" w:asciiTheme="minorHAnsi" w:cstheme="minorHAnsi" w:hAnsiTheme="minorHAnsi"/>
+          <w:i w:val="false"/>
+          <w:iCs w:val="false"/>
+          <w:color w:val="000000"/>
+          <w:sz w:val="22"/>
+          <w:szCs w:val="22"/>
+          <w:highlight w:val="white"/>
+          <w:u w:val="none"/>
+          <w:shd w:fill="auto" w:val="clear"/>
+          <w:lang w:val="de-DE" w:eastAsia="de-DE"/>
+        </w:rPr>
+        <w:t xml:space="preserve">or the presence of </w:t>
+      </w:r>
+      <w:r>
+        <w:rPr>
+          <w:rStyle w:val="Formatvorlage2"/>
+          <w:rFonts w:cs="Calibri" w:ascii="Calibri" w:hAnsi="Calibri" w:asciiTheme="minorHAnsi" w:cstheme="minorHAnsi" w:hAnsiTheme="minorHAnsi"/>
+          <w:i w:val="false"/>
+          <w:iCs w:val="false"/>
+          <w:color w:val="000000"/>
+          <w:sz w:val="22"/>
+          <w:szCs w:val="22"/>
+          <w:highlight w:val="white"/>
+          <w:u w:val="none"/>
+          <w:shd w:fill="auto" w:val="clear"/>
+          <w:lang w:val="de-DE" w:eastAsia="de-DE"/>
+        </w:rPr>
+        <w:t>expositions on the</w:t>
+      </w:r>
+      <w:r>
+        <w:rPr>
+          <w:rStyle w:val="Formatvorlage2"/>
+          <w:rFonts w:cs="Calibri" w:ascii="Calibri" w:hAnsi="Calibri" w:asciiTheme="minorHAnsi" w:cstheme="minorHAnsi" w:hAnsiTheme="minorHAnsi"/>
+          <w:i w:val="false"/>
+          <w:iCs w:val="false"/>
+          <w:color w:val="000000"/>
+          <w:sz w:val="22"/>
+          <w:szCs w:val="22"/>
+          <w:highlight w:val="white"/>
+          <w:u w:val="none"/>
+          <w:shd w:fill="auto" w:val="clear"/>
+          <w:lang w:val="de-DE" w:eastAsia="de-DE"/>
+        </w:rPr>
+        <w:t xml:space="preserve"> whole. </w:t>
       </w:r>
     </w:p>
     <w:p>
@@ -1599,7 +2208,7 @@
           <w:shd w:fill="auto" w:val="clear"/>
           <w:lang w:val="en-GB" w:eastAsia="de-DE"/>
         </w:rPr>
-        <w:t xml:space="preserve">has also shown the need of a reliable edition of the whole psalter insofar things sometimes change in the course of the 150 psalms, and the </w:t>
+        <w:t xml:space="preserve">has also shown the need of a reliable edition of the whole psalter, insofar things sometimes change in the course of the 150 psalms, and the </w:t>
       </w:r>
       <w:r>
         <w:rPr>
@@ -1791,7 +2400,7 @@
           <w:shd w:fill="auto" w:val="clear"/>
           <w:lang w:val="en-GB" w:eastAsia="de-DE"/>
         </w:rPr>
-        <w:footnoteReference w:id="4"/>
+        <w:footnoteReference w:id="5"/>
       </w:r>
       <w:r>
         <w:rPr>
@@ -1855,7 +2464,7 @@
           <w:shd w:fill="auto" w:val="clear"/>
           <w:lang w:val="en-GB" w:eastAsia="de-DE"/>
         </w:rPr>
-        <w:footnoteReference w:id="5"/>
+        <w:footnoteReference w:id="6"/>
       </w:r>
       <w:r>
         <w:rPr>
@@ -2176,7 +2785,7 @@
           <w:shd w:fill="auto" w:val="clear"/>
           <w:lang w:val="en-GB" w:eastAsia="de-DE"/>
         </w:rPr>
-        <w:footnoteReference w:id="6"/>
+        <w:footnoteReference w:id="7"/>
       </w:r>
       <w:r>
         <w:rPr>
@@ -2558,11 +3167,11 @@
           <w:shd w:fill="auto" w:val="clear"/>
           <w:lang w:val="en-GB" w:eastAsia="de-DE"/>
         </w:rPr>
-        <w:t>as transmitted in the extant manuscripts behave along this separating lines and in the respective different sections, especially since also in our leading manuscript Vaticano BAV Vat. gr. 754 is a variation in the sources after Ps 100</w:t>
-      </w:r>
-      <w:r>
-        <w:rPr>
-          <w:rStyle w:val="FootnoteReference"/>
+        <w:t xml:space="preserve">as transmitted in the extant manuscripts behave along this separating lines and in the respective different sections, especially since also in our </w:t>
+      </w:r>
+      <w:r>
+        <w:rPr>
+          <w:rStyle w:val="Formatvorlage2"/>
           <w:rFonts w:cs="Calibri" w:ascii="Calibri" w:hAnsi="Calibri" w:asciiTheme="minorHAnsi" w:cstheme="minorHAnsi" w:hAnsiTheme="minorHAnsi"/>
           <w:i w:val="false"/>
           <w:iCs w:val="false"/>
@@ -2572,9 +3181,9 @@
           <w:highlight w:val="white"/>
           <w:u w:val="none"/>
           <w:shd w:fill="auto" w:val="clear"/>
-          <w:lang w:val="en-GB" w:eastAsia="de-DE"/>
-        </w:rPr>
-        <w:footnoteReference w:id="7"/>
+          <w:lang w:val="de-DE" w:eastAsia="de-DE"/>
+        </w:rPr>
+        <w:t>guiding</w:t>
       </w:r>
       <w:r>
         <w:rPr>
@@ -2590,7 +3199,7 @@
           <w:shd w:fill="auto" w:val="clear"/>
           <w:lang w:val="en-GB" w:eastAsia="de-DE"/>
         </w:rPr>
-        <w:t xml:space="preserve"> and insofar with Athos, Batopediou 660 there is another manuscript to be respected and collated from Ps 51 on with changes in its character after Ps 78 and after Ps 101.</w:t>
+        <w:t xml:space="preserve"> manuscript Vaticano BAV Vat. gr. 754 is a variation in the sources after Ps 100</w:t>
       </w:r>
       <w:r>
         <w:rPr>
@@ -2607,6 +3216,38 @@
           <w:lang w:val="en-GB" w:eastAsia="de-DE"/>
         </w:rPr>
         <w:footnoteReference w:id="8"/>
+      </w:r>
+      <w:r>
+        <w:rPr>
+          <w:rStyle w:val="Formatvorlage2"/>
+          <w:rFonts w:cs="Calibri" w:ascii="Calibri" w:hAnsi="Calibri" w:asciiTheme="minorHAnsi" w:cstheme="minorHAnsi" w:hAnsiTheme="minorHAnsi"/>
+          <w:i w:val="false"/>
+          <w:iCs w:val="false"/>
+          <w:color w:val="000000"/>
+          <w:sz w:val="22"/>
+          <w:szCs w:val="22"/>
+          <w:highlight w:val="white"/>
+          <w:u w:val="none"/>
+          <w:shd w:fill="auto" w:val="clear"/>
+          <w:lang w:val="en-GB" w:eastAsia="de-DE"/>
+        </w:rPr>
+        <w:t xml:space="preserve"> and insofar with Athos, Batopediou 660 there is another manuscript to be respected and collated from Ps 51 on with changes in its character after Ps 78 and after Ps 101.</w:t>
+      </w:r>
+      <w:r>
+        <w:rPr>
+          <w:rStyle w:val="FootnoteReference"/>
+          <w:rFonts w:cs="Calibri" w:ascii="Calibri" w:hAnsi="Calibri" w:asciiTheme="minorHAnsi" w:cstheme="minorHAnsi" w:hAnsiTheme="minorHAnsi"/>
+          <w:i w:val="false"/>
+          <w:iCs w:val="false"/>
+          <w:color w:val="000000"/>
+          <w:sz w:val="22"/>
+          <w:szCs w:val="22"/>
+          <w:highlight w:val="white"/>
+          <w:u w:val="none"/>
+          <w:shd w:fill="auto" w:val="clear"/>
+          <w:lang w:val="en-GB" w:eastAsia="de-DE"/>
+        </w:rPr>
+        <w:footnoteReference w:id="9"/>
       </w:r>
       <w:r>
         <w:rPr>
@@ -3091,7 +3732,7 @@
           <w:sz w:val="22"/>
           <w:lang w:val="en-GB" w:eastAsia="de-DE"/>
         </w:rPr>
-        <w:footnoteReference w:id="9"/>
+        <w:footnoteReference w:id="10"/>
       </w:r>
       <w:r>
         <w:rPr>
@@ -3227,7 +3868,27 @@
           <w:sz w:val="22"/>
           <w:lang w:val="en-GB" w:eastAsia="de-DE"/>
         </w:rPr>
-        <w:t>In regard of the leading manuscript Vaticano BAV Vat. gr. 754 one eye has also to be kept on Theodore of Mopsuestia, insofar in the previous project it was possible to attribute some unclear or unattributed fragments to his commentary on the psalms or to give hints and reasons why some of the unattributed fragments might belong to Theodore’s commentary.</w:t>
+        <w:t xml:space="preserve">In regard of the </w:t>
+      </w:r>
+      <w:r>
+        <w:rPr>
+          <w:rFonts w:cs="Calibri" w:cstheme="minorHAnsi" w:ascii="Calibri" w:hAnsi="Calibri"/>
+          <w:i w:val="false"/>
+          <w:iCs w:val="false"/>
+          <w:sz w:val="22"/>
+          <w:lang w:val="de-DE" w:eastAsia="de-DE"/>
+        </w:rPr>
+        <w:t>guiding</w:t>
+      </w:r>
+      <w:r>
+        <w:rPr>
+          <w:rFonts w:cs="Calibri" w:cstheme="minorHAnsi" w:ascii="Calibri" w:hAnsi="Calibri"/>
+          <w:i w:val="false"/>
+          <w:iCs w:val="false"/>
+          <w:sz w:val="22"/>
+          <w:lang w:val="en-GB" w:eastAsia="de-DE"/>
+        </w:rPr>
+        <w:t xml:space="preserve"> manuscript Vaticano BAV Vat. gr. 754 one eye has also to be kept on Theodore of Mopsuestia, insofar in the previous project it was possible to attribute some unclear or unattributed fragments to his commentary on the psalms or to give hints and reasons why some of the unattributed fragments might belong to Theodore’s commentary.</w:t>
       </w:r>
     </w:p>
     <w:p>
@@ -3936,7 +4597,7 @@
           <w:sz w:val="22"/>
           <w:lang w:val="en-GB" w:eastAsia="de-DE"/>
         </w:rPr>
-        <w:t xml:space="preserve"> and for until now as far as we know unknown or not edited </w:t>
+        <w:t xml:space="preserve"> and for </w:t>
       </w:r>
       <w:r>
         <w:rPr>
@@ -3946,7 +4607,57 @@
           <w:sz w:val="22"/>
           <w:lang w:val="en-GB" w:eastAsia="de-DE"/>
         </w:rPr>
-        <w:t>material.</w:t>
+        <w:t xml:space="preserve">material </w:t>
+      </w:r>
+      <w:r>
+        <w:rPr>
+          <w:rFonts w:cs="Calibri" w:ascii="Calibri" w:hAnsi="Calibri" w:cstheme="minorHAnsi"/>
+          <w:i w:val="false"/>
+          <w:iCs w:val="false"/>
+          <w:sz w:val="22"/>
+          <w:lang w:val="de-DE" w:eastAsia="de-DE"/>
+        </w:rPr>
+        <w:t>which</w:t>
+      </w:r>
+      <w:r>
+        <w:rPr>
+          <w:rFonts w:cs="Calibri" w:ascii="Calibri" w:hAnsi="Calibri" w:cstheme="minorHAnsi"/>
+          <w:i w:val="false"/>
+          <w:iCs w:val="false"/>
+          <w:sz w:val="22"/>
+          <w:lang w:val="de-DE" w:eastAsia="de-DE"/>
+        </w:rPr>
+        <w:t xml:space="preserve"> </w:t>
+      </w:r>
+      <w:r>
+        <w:rPr>
+          <w:rFonts w:cs="Calibri" w:ascii="Calibri" w:hAnsi="Calibri" w:cstheme="minorHAnsi"/>
+          <w:i w:val="false"/>
+          <w:iCs w:val="false"/>
+          <w:sz w:val="22"/>
+          <w:lang w:val="de-DE" w:eastAsia="de-DE"/>
+        </w:rPr>
+        <w:t xml:space="preserve">is </w:t>
+      </w:r>
+      <w:r>
+        <w:rPr>
+          <w:rFonts w:cs="Calibri" w:ascii="Calibri" w:hAnsi="Calibri" w:cstheme="minorHAnsi"/>
+          <w:i w:val="false"/>
+          <w:iCs w:val="false"/>
+          <w:sz w:val="22"/>
+          <w:lang w:val="en-GB" w:eastAsia="de-DE"/>
+        </w:rPr>
+        <w:t>unknown or not edited as far as we know</w:t>
+      </w:r>
+      <w:r>
+        <w:rPr>
+          <w:rFonts w:cs="Calibri" w:ascii="Calibri" w:hAnsi="Calibri" w:cstheme="minorHAnsi"/>
+          <w:i w:val="false"/>
+          <w:iCs w:val="false"/>
+          <w:sz w:val="22"/>
+          <w:lang w:val="en-GB" w:eastAsia="de-DE"/>
+        </w:rPr>
+        <w:t>.</w:t>
       </w:r>
     </w:p>
     <w:p>
@@ -4589,7 +5300,31 @@
           <w:sz w:val="22"/>
           <w:lang w:val="en-GB" w:eastAsia="de-DE"/>
         </w:rPr>
-        <w:t xml:space="preserve">cripts, especially concerning parallels to the leading manuscript Vaticano, BAV Vat. gr. 754. </w:t>
+        <w:t xml:space="preserve">cripts, especially concerning parallels to the </w:t>
+      </w:r>
+      <w:r>
+        <w:rPr>
+          <w:rFonts w:cs="Calibri" w:cstheme="minorHAnsi" w:ascii="Calibri" w:hAnsi="Calibri"/>
+          <w:sz w:val="22"/>
+          <w:lang w:val="en-GB" w:eastAsia="de-DE"/>
+        </w:rPr>
+        <w:t>g</w:t>
+      </w:r>
+      <w:r>
+        <w:rPr>
+          <w:rFonts w:cs="Calibri" w:cstheme="minorHAnsi" w:ascii="Calibri" w:hAnsi="Calibri"/>
+          <w:sz w:val="22"/>
+          <w:lang w:val="de-DE" w:eastAsia="de-DE"/>
+        </w:rPr>
+        <w:t>uiding</w:t>
+      </w:r>
+      <w:r>
+        <w:rPr>
+          <w:rFonts w:cs="Calibri" w:cstheme="minorHAnsi" w:ascii="Calibri" w:hAnsi="Calibri"/>
+          <w:sz w:val="22"/>
+          <w:lang w:val="en-GB" w:eastAsia="de-DE"/>
+        </w:rPr>
+        <w:t xml:space="preserve"> manuscript Vaticano, BAV Vat. gr. 754. </w:t>
       </w:r>
       <w:r>
         <w:rPr>
@@ -4785,7 +5520,7 @@
           <w:sz w:val="22"/>
           <w:lang w:val="de-DE" w:eastAsia="de-DE"/>
         </w:rPr>
-        <w:footnoteReference w:id="10"/>
+        <w:footnoteReference w:id="11"/>
       </w:r>
       <w:r>
         <w:rPr>
@@ -4806,7 +5541,7 @@
           <w:sz w:val="22"/>
           <w:lang w:val="de-DE" w:eastAsia="de-DE"/>
         </w:rPr>
-        <w:footnoteReference w:id="11"/>
+        <w:footnoteReference w:id="12"/>
       </w:r>
       <w:r>
         <w:rPr>
@@ -4826,7 +5561,7 @@
           <w:sz w:val="22"/>
           <w:lang w:val="de-DE" w:eastAsia="de-DE"/>
         </w:rPr>
-        <w:t>and ###</w:t>
+        <w:t>###and ###</w:t>
       </w:r>
       <w:r>
         <w:rPr>
@@ -4836,7 +5571,7 @@
           <w:sz w:val="22"/>
           <w:lang w:val="de-DE" w:eastAsia="de-DE"/>
         </w:rPr>
-        <w:t>Alin Suciu###</w:t>
+        <w:t>Alin Suciu</w:t>
       </w:r>
       <w:r>
         <w:rPr>
@@ -4846,7 +5581,7 @@
           <w:sz w:val="22"/>
           <w:lang w:val="de-DE" w:eastAsia="de-DE"/>
         </w:rPr>
-        <w:t>?,</w:t>
+        <w:t>?###,</w:t>
       </w:r>
       <w:r>
         <w:rPr>
@@ -16894,7 +17629,7 @@
           <w:sz w:val="22"/>
           <w:lang w:val="en-GB"/>
         </w:rPr>
-        <w:footnoteReference w:id="12"/>
+        <w:footnoteReference w:id="13"/>
       </w:r>
       <w:r>
         <w:rPr>
@@ -17003,7 +17738,7 @@
           <w:sz w:val="22"/>
           <w:lang w:val="en-GB"/>
         </w:rPr>
-        <w:footnoteReference w:id="13"/>
+        <w:footnoteReference w:id="14"/>
       </w:r>
       <w:r>
         <w:rPr>
@@ -17122,7 +17857,7 @@
           <w:sz w:val="22"/>
           <w:lang w:val="en-GB"/>
         </w:rPr>
-        <w:footnoteReference w:id="14"/>
+        <w:footnoteReference w:id="15"/>
       </w:r>
       <w:r>
         <w:rPr>
@@ -17816,7 +18551,7 @@
           <w:sz w:val="22"/>
           <w:lang w:val="en-GB"/>
         </w:rPr>
-        <w:footnoteReference w:id="15"/>
+        <w:footnoteReference w:id="16"/>
       </w:r>
       <w:r>
         <w:rPr>
@@ -17944,7 +18679,7 @@
           <w:sz w:val="22"/>
           <w:lang w:val="en-GB"/>
         </w:rPr>
-        <w:footnoteReference w:id="16"/>
+        <w:footnoteReference w:id="17"/>
       </w:r>
       <w:r>
         <w:rPr>
@@ -18698,7 +19433,7 @@
           <w:sz w:val="22"/>
           <w:lang w:val="en-GB"/>
         </w:rPr>
-        <w:footnoteReference w:id="17"/>
+        <w:footnoteReference w:id="18"/>
       </w:r>
     </w:p>
     <w:p>
@@ -20004,7 +20739,7 @@
           <w:sz w:val="22"/>
           <w:lang w:val="en-GB"/>
         </w:rPr>
-        <w:footnoteReference w:id="18"/>
+        <w:footnoteReference w:id="19"/>
       </w:r>
     </w:p>
     <w:p>
@@ -21037,7 +21772,7 @@
           <w:sz w:val="22"/>
           <w:lang w:val="en-GB"/>
         </w:rPr>
-        <w:footnoteReference w:id="19"/>
+        <w:footnoteReference w:id="20"/>
       </w:r>
     </w:p>
     <w:p>
@@ -21318,7 +22053,7 @@
           <w:sz w:val="22"/>
           <w:lang w:val="en-GB"/>
         </w:rPr>
-        <w:footnoteReference w:id="20"/>
+        <w:footnoteReference w:id="21"/>
       </w:r>
     </w:p>
     <w:p>
@@ -21602,7 +22337,7 @@
           <w:sz w:val="22"/>
           <w:lang w:val="en-GB"/>
         </w:rPr>
-        <w:footnoteReference w:id="21"/>
+        <w:footnoteReference w:id="22"/>
       </w:r>
     </w:p>
     <w:p>
@@ -21890,7 +22625,7 @@
           <w:sz w:val="22"/>
           <w:lang w:val="en-GB"/>
         </w:rPr>
-        <w:footnoteReference w:id="22"/>
+        <w:footnoteReference w:id="23"/>
       </w:r>
       <w:r>
         <w:rPr>
@@ -22288,7 +23023,7 @@
           <w:sz w:val="22"/>
           <w:lang w:val="en-GB"/>
         </w:rPr>
-        <w:footnoteReference w:id="23"/>
+        <w:footnoteReference w:id="24"/>
       </w:r>
       <w:r>
         <w:rPr>
@@ -22894,7 +23629,7 @@
           <w:sz w:val="22"/>
           <w:lang w:val="en-GB"/>
         </w:rPr>
-        <w:footnoteReference w:id="24"/>
+        <w:footnoteReference w:id="25"/>
       </w:r>
       <w:r>
         <w:rPr>
@@ -23113,7 +23848,7 @@
           <w:sz w:val="22"/>
           <w:lang w:val="en-GB"/>
         </w:rPr>
-        <w:footnoteReference w:id="25"/>
+        <w:footnoteReference w:id="26"/>
       </w:r>
       <w:r>
         <w:rPr>
@@ -25463,7 +26198,7 @@
           <w:iCs/>
           <w:lang w:val="en-GB"/>
         </w:rPr>
-        <w:footnoteReference w:id="26"/>
+        <w:footnoteReference w:id="27"/>
       </w:r>
       <w:r>
         <w:rPr>
@@ -27040,7 +27775,7 @@
                 <w:szCs w:val="20"/>
                 <w:lang w:val="en-GB" w:eastAsia="de-AT"/>
               </w:rPr>
-              <w:footnoteReference w:id="27"/>
+              <w:footnoteReference w:id="28"/>
             </w:r>
             <w:r>
               <w:rPr>
@@ -32412,6 +33147,73 @@
     <w:p>
       <w:pPr>
         <w:pStyle w:val="FootnoteText"/>
+        <w:rPr>
+          <w:lang w:val="de-DE"/>
+        </w:rPr>
+      </w:pPr>
+      <w:r>
+        <w:rPr>
+          <w:rStyle w:val="Funotenzeichen"/>
+        </w:rPr>
+        <w:footnoteRef/>
+      </w:r>
+      <w:r>
+        <w:rPr>
+          <w:lang w:val="de-DE"/>
+        </w:rPr>
+        <w:t xml:space="preserve"> </w:t>
+      </w:r>
+      <w:r>
+        <w:rPr>
+          <w:rFonts w:ascii="Calibri" w:hAnsi="Calibri"/>
+          <w:sz w:val="20"/>
+          <w:szCs w:val="20"/>
+          <w:lang w:val="de-DE"/>
+        </w:rPr>
+        <w:t xml:space="preserve">Karo-Lietzmann’s classification of catena-manuscripts, though meanwhile often corrected and modified, is still the reference to speak of types of catena-manuscripts, see </w:t>
+      </w:r>
+      <w:r>
+        <w:rPr>
+          <w:rFonts w:ascii="Calibri" w:hAnsi="Calibri"/>
+          <w:b w:val="false"/>
+          <w:i w:val="false"/>
+          <w:color w:val="242021"/>
+          <w:sz w:val="20"/>
+          <w:szCs w:val="20"/>
+          <w:lang w:val="de-DE"/>
+        </w:rPr>
+        <w:t xml:space="preserve">Georg Karo and Hans Lietzmann, “Catenarum graecarum catalogus,” </w:t>
+      </w:r>
+      <w:r>
+        <w:rPr>
+          <w:rFonts w:ascii="Calibri" w:hAnsi="Calibri"/>
+          <w:b w:val="false"/>
+          <w:i/>
+          <w:color w:val="242021"/>
+          <w:sz w:val="20"/>
+          <w:szCs w:val="20"/>
+          <w:lang w:val="de-DE"/>
+        </w:rPr>
+        <w:t xml:space="preserve">Nachrichten von der Königlichen Gesellschaft der Wissenschaften zu Göttingen, Philologisch-historische Klasse </w:t>
+      </w:r>
+      <w:r>
+        <w:rPr>
+          <w:rFonts w:ascii="Calibri" w:hAnsi="Calibri"/>
+          <w:b w:val="false"/>
+          <w:i w:val="false"/>
+          <w:color w:val="242021"/>
+          <w:sz w:val="20"/>
+          <w:szCs w:val="20"/>
+          <w:lang w:val="de-DE"/>
+        </w:rPr>
+        <w:t>(1902), 20–60.</w:t>
+      </w:r>
+    </w:p>
+  </w:footnote>
+  <w:footnote w:id="5">
+    <w:p>
+      <w:pPr>
+        <w:pStyle w:val="FootnoteText"/>
         <w:rPr/>
       </w:pPr>
       <w:r>
@@ -32664,7 +33466,7 @@
       </w:r>
     </w:p>
   </w:footnote>
-  <w:footnote w:id="5">
+  <w:footnote w:id="6">
     <w:p>
       <w:pPr>
         <w:pStyle w:val="FootnoteText"/>
@@ -32780,7 +33582,7 @@
       </w:r>
     </w:p>
   </w:footnote>
-  <w:footnote w:id="6">
+  <w:footnote w:id="7">
     <w:p>
       <w:pPr>
         <w:pStyle w:val="FootnoteText"/>
@@ -32858,7 +33660,7 @@
       </w:r>
     </w:p>
   </w:footnote>
-  <w:footnote w:id="7">
+  <w:footnote w:id="8">
     <w:p>
       <w:pPr>
         <w:pStyle w:val="FootnoteText"/>
@@ -33015,168 +33817,6 @@
           <w:lang w:val="en-GB"/>
         </w:rPr>
         <w:t>280.</w:t>
-      </w:r>
-    </w:p>
-  </w:footnote>
-  <w:footnote w:id="8">
-    <w:p>
-      <w:pPr>
-        <w:pStyle w:val="FootnoteText"/>
-        <w:rPr/>
-      </w:pPr>
-      <w:r>
-        <w:rPr>
-          <w:rStyle w:val="Funotenzeichen"/>
-        </w:rPr>
-        <w:footnoteRef/>
-      </w:r>
-      <w:r>
-        <w:rPr>
-          <w:rFonts w:ascii="Calibri" w:hAnsi="Calibri"/>
-          <w:lang w:val="en-GB"/>
-        </w:rPr>
-        <w:t xml:space="preserve"> </w:t>
-      </w:r>
-      <w:r>
-        <w:rPr>
-          <w:rFonts w:ascii="Calibri" w:hAnsi="Calibri"/>
-          <w:lang w:val="en-GB"/>
-        </w:rPr>
-        <w:t>Mühlenberg</w:t>
-      </w:r>
-      <w:r>
-        <w:rPr>
-          <w:rFonts w:ascii="Calibri" w:hAnsi="Calibri"/>
-          <w:b w:val="false"/>
-          <w:i w:val="false"/>
-          <w:color w:val="242021"/>
-          <w:sz w:val="20"/>
-          <w:szCs w:val="20"/>
-          <w:lang w:val="en-GB"/>
-        </w:rPr>
-        <w:t xml:space="preserve">, </w:t>
-      </w:r>
-      <w:r>
-        <w:rPr>
-          <w:rFonts w:ascii="Calibri" w:hAnsi="Calibri"/>
-          <w:b w:val="false"/>
-          <w:i/>
-          <w:color w:val="242021"/>
-          <w:sz w:val="20"/>
-          <w:szCs w:val="20"/>
-          <w:lang w:val="en-GB"/>
-        </w:rPr>
-        <w:t>Psalmenkommentare</w:t>
-      </w:r>
-      <w:r>
-        <w:rPr>
-          <w:rFonts w:ascii="Calibri" w:hAnsi="Calibri"/>
-          <w:lang w:val="en-GB"/>
-        </w:rPr>
-        <w:t xml:space="preserve"> III, 39</w:t>
-      </w:r>
-      <w:r>
-        <w:rPr>
-          <w:rStyle w:val="Formatvorlage2"/>
-          <w:rFonts w:cs="Calibri" w:ascii="Calibri" w:hAnsi="Calibri"/>
-          <w:b w:val="false"/>
-          <w:i w:val="false"/>
-          <w:iCs w:val="false"/>
-          <w:color w:val="000000"/>
-          <w:sz w:val="20"/>
-          <w:szCs w:val="20"/>
-          <w:highlight w:val="white"/>
-          <w:u w:val="none"/>
-          <w:shd w:fill="auto" w:val="clear"/>
-          <w:lang w:val="en-GB" w:eastAsia="de-DE"/>
-        </w:rPr>
-        <w:t>–</w:t>
-      </w:r>
-      <w:r>
-        <w:rPr>
-          <w:rFonts w:ascii="Calibri" w:hAnsi="Calibri"/>
-          <w:lang w:val="en-GB"/>
-        </w:rPr>
-        <w:t xml:space="preserve">40; </w:t>
-      </w:r>
-      <w:r>
-        <w:rPr>
-          <w:rFonts w:ascii="Calibri" w:hAnsi="Calibri"/>
-          <w:b w:val="false"/>
-          <w:i w:val="false"/>
-          <w:color w:val="242021"/>
-          <w:sz w:val="20"/>
-          <w:szCs w:val="20"/>
-          <w:lang w:val="en-GB"/>
-        </w:rPr>
-        <w:t xml:space="preserve">Dorival, </w:t>
-      </w:r>
-      <w:r>
-        <w:rPr>
-          <w:rFonts w:ascii="Calibri" w:hAnsi="Calibri"/>
-          <w:b w:val="false"/>
-          <w:i/>
-          <w:color w:val="242021"/>
-          <w:sz w:val="20"/>
-          <w:szCs w:val="20"/>
-          <w:lang w:val="en-GB"/>
-        </w:rPr>
-        <w:t>Les chaînes</w:t>
-      </w:r>
-      <w:r>
-        <w:rPr>
-          <w:rFonts w:ascii="Calibri" w:hAnsi="Calibri"/>
-          <w:lang w:val="en-GB"/>
-        </w:rPr>
-        <w:t xml:space="preserve"> II, 354</w:t>
-      </w:r>
-      <w:r>
-        <w:rPr>
-          <w:rStyle w:val="Formatvorlage2"/>
-          <w:rFonts w:cs="Calibri" w:ascii="Calibri" w:hAnsi="Calibri"/>
-          <w:b w:val="false"/>
-          <w:i w:val="false"/>
-          <w:iCs w:val="false"/>
-          <w:color w:val="000000"/>
-          <w:sz w:val="20"/>
-          <w:szCs w:val="20"/>
-          <w:highlight w:val="white"/>
-          <w:u w:val="none"/>
-          <w:shd w:fill="auto" w:val="clear"/>
-          <w:lang w:val="en-GB" w:eastAsia="de-DE"/>
-        </w:rPr>
-        <w:t>–</w:t>
-      </w:r>
-      <w:r>
-        <w:rPr>
-          <w:rFonts w:ascii="Calibri" w:hAnsi="Calibri"/>
-          <w:lang w:val="en-GB"/>
-        </w:rPr>
-        <w:t>358.358</w:t>
-      </w:r>
-      <w:r>
-        <w:rPr>
-          <w:rStyle w:val="Formatvorlage2"/>
-          <w:rFonts w:cs="Calibri" w:ascii="Calibri" w:hAnsi="Calibri"/>
-          <w:b w:val="false"/>
-          <w:i w:val="false"/>
-          <w:iCs w:val="false"/>
-          <w:color w:val="000000"/>
-          <w:sz w:val="20"/>
-          <w:szCs w:val="20"/>
-          <w:highlight w:val="white"/>
-          <w:u w:val="none"/>
-          <w:shd w:fill="auto" w:val="clear"/>
-          <w:lang w:val="en-GB" w:eastAsia="de-DE"/>
-        </w:rPr>
-        <w:t>–</w:t>
-      </w:r>
-      <w:r>
-        <w:rPr>
-          <w:rFonts w:ascii="Calibri" w:hAnsi="Calibri"/>
-          <w:lang w:val="en-GB"/>
-        </w:rPr>
-        <w:t>380.</w:t>
       </w:r>
     </w:p>
   </w:footnote>
@@ -33194,6 +33834,7 @@
       </w:r>
       <w:r>
         <w:rPr>
+          <w:rFonts w:ascii="Calibri" w:hAnsi="Calibri"/>
           <w:lang w:val="en-GB"/>
         </w:rPr>
         <w:t xml:space="preserve"> </w:t>
@@ -33203,7 +33844,7 @@
           <w:rFonts w:ascii="Calibri" w:hAnsi="Calibri"/>
           <w:lang w:val="en-GB"/>
         </w:rPr>
-        <w:t xml:space="preserve">Cf. just </w:t>
+        <w:t>Mühlenberg</w:t>
       </w:r>
       <w:r>
         <w:rPr>
@@ -33215,7 +33856,7 @@
           <w:szCs w:val="20"/>
           <w:lang w:val="en-GB"/>
         </w:rPr>
-        <w:t xml:space="preserve">Dorival, </w:t>
+        <w:t xml:space="preserve">, </w:t>
       </w:r>
       <w:r>
         <w:rPr>
@@ -33227,14 +33868,14 @@
           <w:szCs w:val="20"/>
           <w:lang w:val="en-GB"/>
         </w:rPr>
-        <w:t>Les chaînes</w:t>
+        <w:t>Psalmenkommentare</w:t>
       </w:r>
       <w:r>
         <w:rPr>
           <w:rFonts w:ascii="Calibri" w:hAnsi="Calibri"/>
           <w:lang w:val="en-GB"/>
         </w:rPr>
-        <w:t xml:space="preserve"> II, 57</w:t>
+        <w:t xml:space="preserve"> III, 39</w:t>
       </w:r>
       <w:r>
         <w:rPr>
@@ -33258,7 +33899,86 @@
           <w:rFonts w:ascii="Calibri" w:hAnsi="Calibri"/>
           <w:lang w:val="en-GB"/>
         </w:rPr>
-        <w:t>63.</w:t>
+        <w:t xml:space="preserve">40; </w:t>
+      </w:r>
+      <w:r>
+        <w:rPr>
+          <w:rFonts w:ascii="Calibri" w:hAnsi="Calibri"/>
+          <w:b w:val="false"/>
+          <w:i w:val="false"/>
+          <w:color w:val="242021"/>
+          <w:sz w:val="20"/>
+          <w:szCs w:val="20"/>
+          <w:lang w:val="en-GB"/>
+        </w:rPr>
+        <w:t xml:space="preserve">Dorival, </w:t>
+      </w:r>
+      <w:r>
+        <w:rPr>
+          <w:rFonts w:ascii="Calibri" w:hAnsi="Calibri"/>
+          <w:b w:val="false"/>
+          <w:i/>
+          <w:color w:val="242021"/>
+          <w:sz w:val="20"/>
+          <w:szCs w:val="20"/>
+          <w:lang w:val="en-GB"/>
+        </w:rPr>
+        <w:t>Les chaînes</w:t>
+      </w:r>
+      <w:r>
+        <w:rPr>
+          <w:rFonts w:ascii="Calibri" w:hAnsi="Calibri"/>
+          <w:lang w:val="en-GB"/>
+        </w:rPr>
+        <w:t xml:space="preserve"> II, 354</w:t>
+      </w:r>
+      <w:r>
+        <w:rPr>
+          <w:rStyle w:val="Formatvorlage2"/>
+          <w:rFonts w:cs="Calibri" w:ascii="Calibri" w:hAnsi="Calibri"/>
+          <w:b w:val="false"/>
+          <w:i w:val="false"/>
+          <w:iCs w:val="false"/>
+          <w:color w:val="000000"/>
+          <w:sz w:val="20"/>
+          <w:szCs w:val="20"/>
+          <w:highlight w:val="white"/>
+          <w:u w:val="none"/>
+          <w:shd w:fill="auto" w:val="clear"/>
+          <w:lang w:val="en-GB" w:eastAsia="de-DE"/>
+        </w:rPr>
+        <w:t>–</w:t>
+      </w:r>
+      <w:r>
+        <w:rPr>
+          <w:rFonts w:ascii="Calibri" w:hAnsi="Calibri"/>
+          <w:lang w:val="en-GB"/>
+        </w:rPr>
+        <w:t>358.358</w:t>
+      </w:r>
+      <w:r>
+        <w:rPr>
+          <w:rStyle w:val="Formatvorlage2"/>
+          <w:rFonts w:cs="Calibri" w:ascii="Calibri" w:hAnsi="Calibri"/>
+          <w:b w:val="false"/>
+          <w:i w:val="false"/>
+          <w:iCs w:val="false"/>
+          <w:color w:val="000000"/>
+          <w:sz w:val="20"/>
+          <w:szCs w:val="20"/>
+          <w:highlight w:val="white"/>
+          <w:u w:val="none"/>
+          <w:shd w:fill="auto" w:val="clear"/>
+          <w:lang w:val="en-GB" w:eastAsia="de-DE"/>
+        </w:rPr>
+        <w:t>–</w:t>
+      </w:r>
+      <w:r>
+        <w:rPr>
+          <w:rFonts w:ascii="Calibri" w:hAnsi="Calibri"/>
+          <w:lang w:val="en-GB"/>
+        </w:rPr>
+        <w:t>380.</w:t>
       </w:r>
     </w:p>
   </w:footnote>
@@ -33275,8 +33995,17 @@
         <w:footnoteRef/>
       </w:r>
       <w:r>
-        <w:rPr/>
+        <w:rPr>
+          <w:lang w:val="en-GB"/>
+        </w:rPr>
         <w:t xml:space="preserve"> </w:t>
+      </w:r>
+      <w:r>
+        <w:rPr>
+          <w:rFonts w:ascii="Calibri" w:hAnsi="Calibri"/>
+          <w:lang w:val="en-GB"/>
+        </w:rPr>
+        <w:t xml:space="preserve">Cf. just </w:t>
       </w:r>
       <w:r>
         <w:rPr>
@@ -33286,8 +34015,9 @@
           <w:color w:val="242021"/>
           <w:sz w:val="20"/>
           <w:szCs w:val="20"/>
-        </w:rPr>
-        <w:t xml:space="preserve">Robert W. Thomson, </w:t>
+          <w:lang w:val="en-GB"/>
+        </w:rPr>
+        <w:t xml:space="preserve">Dorival, </w:t>
       </w:r>
       <w:r>
         <w:rPr>
@@ -33297,8 +34027,58 @@
           <w:color w:val="242021"/>
           <w:sz w:val="20"/>
           <w:szCs w:val="20"/>
-        </w:rPr>
-        <w:t>Athanasiana Syriaca</w:t>
+          <w:lang w:val="en-GB"/>
+        </w:rPr>
+        <w:t>Les chaînes</w:t>
+      </w:r>
+      <w:r>
+        <w:rPr>
+          <w:rFonts w:ascii="Calibri" w:hAnsi="Calibri"/>
+          <w:lang w:val="en-GB"/>
+        </w:rPr>
+        <w:t xml:space="preserve"> II, 57</w:t>
+      </w:r>
+      <w:r>
+        <w:rPr>
+          <w:rStyle w:val="Formatvorlage2"/>
+          <w:rFonts w:cs="Calibri" w:ascii="Calibri" w:hAnsi="Calibri"/>
+          <w:b w:val="false"/>
+          <w:i w:val="false"/>
+          <w:iCs w:val="false"/>
+          <w:color w:val="000000"/>
+          <w:sz w:val="20"/>
+          <w:szCs w:val="20"/>
+          <w:highlight w:val="white"/>
+          <w:u w:val="none"/>
+          <w:shd w:fill="auto" w:val="clear"/>
+          <w:lang w:val="en-GB" w:eastAsia="de-DE"/>
+        </w:rPr>
+        <w:t>–</w:t>
+      </w:r>
+      <w:r>
+        <w:rPr>
+          <w:rFonts w:ascii="Calibri" w:hAnsi="Calibri"/>
+          <w:lang w:val="en-GB"/>
+        </w:rPr>
+        <w:t>63.</w:t>
+      </w:r>
+    </w:p>
+  </w:footnote>
+  <w:footnote w:id="11">
+    <w:p>
+      <w:pPr>
+        <w:pStyle w:val="FootnoteText"/>
+        <w:rPr/>
+      </w:pPr>
+      <w:r>
+        <w:rPr>
+          <w:rStyle w:val="Funotenzeichen"/>
+        </w:rPr>
+        <w:footnoteRef/>
+      </w:r>
+      <w:r>
+        <w:rPr/>
+        <w:t xml:space="preserve"> </w:t>
       </w:r>
       <w:r>
         <w:rPr>
@@ -33309,7 +34089,7 @@
           <w:sz w:val="20"/>
           <w:szCs w:val="20"/>
         </w:rPr>
-        <w:t xml:space="preserve">, part 4, </w:t>
+        <w:t xml:space="preserve">Robert W. Thomson, </w:t>
       </w:r>
       <w:r>
         <w:rPr>
@@ -33320,7 +34100,7 @@
           <w:sz w:val="20"/>
           <w:szCs w:val="20"/>
         </w:rPr>
-        <w:t xml:space="preserve">Expositio in Psalmos: 1, Abbreviated Version; 2, Longer Version </w:t>
+        <w:t>Athanasiana Syriaca</w:t>
       </w:r>
       <w:r>
         <w:rPr>
@@ -33331,80 +34111,7 @@
           <w:sz w:val="20"/>
           <w:szCs w:val="20"/>
         </w:rPr>
-        <w:t>(CSCO 386–387, Leuven 1977).</w:t>
-      </w:r>
-    </w:p>
-  </w:footnote>
-  <w:footnote w:id="11">
-    <w:p>
-      <w:pPr>
-        <w:pStyle w:val="Normal"/>
-        <w:spacing w:lineRule="auto" w:line="240"/>
-        <w:rPr>
-          <w:rFonts w:ascii="DGMetaSerifScience-Regular" w:hAnsi="DGMetaSerifScience-Regular"/>
-          <w:b w:val="false"/>
-          <w:i w:val="false"/>
-          <w:i w:val="false"/>
-          <w:color w:val="242021"/>
-          <w:sz w:val="16"/>
-        </w:rPr>
-      </w:pPr>
-      <w:r>
-        <w:rPr>
-          <w:rStyle w:val="Funotenzeichen"/>
-        </w:rPr>
-        <w:footnoteRef/>
-      </w:r>
-      <w:r>
-        <w:rPr>
-          <w:rFonts w:ascii="DGMetaSerifScience-Regular" w:hAnsi="DGMetaSerifScience-Regular"/>
-        </w:rPr>
-        <w:t xml:space="preserve"> </w:t>
-      </w:r>
-      <w:r>
-        <w:rPr>
-          <w:rFonts w:ascii="Calibri" w:hAnsi="Calibri"/>
-          <w:b w:val="false"/>
-          <w:i w:val="false"/>
-          <w:color w:val="242021"/>
-          <w:sz w:val="20"/>
-          <w:szCs w:val="20"/>
-        </w:rPr>
-        <w:t xml:space="preserve">Joseph David, “Les éclaircissements de saint </w:t>
-      </w:r>
-      <w:r>
-        <w:rPr>
-          <w:rFonts w:ascii="Calibri" w:hAnsi="Calibri"/>
-          <w:b w:val="false"/>
-          <w:i w:val="false"/>
-          <w:color w:val="242021"/>
-          <w:sz w:val="20"/>
-          <w:szCs w:val="20"/>
-        </w:rPr>
-        <w:t xml:space="preserve">Athanase sur les Psaumes. </w:t>
-      </w:r>
-      <w:r>
-        <w:rPr>
-          <w:rFonts w:ascii="Calibri" w:hAnsi="Calibri"/>
-          <w:b w:val="false"/>
-          <w:i w:val="false"/>
-          <w:color w:val="242021"/>
-          <w:sz w:val="20"/>
-          <w:szCs w:val="20"/>
-          <w:lang w:val="de-DE"/>
-        </w:rPr>
-        <w:t>F</w:t>
-      </w:r>
-      <w:r>
-        <w:rPr>
-          <w:rFonts w:ascii="Calibri" w:hAnsi="Calibri"/>
-          <w:b w:val="false"/>
-          <w:i w:val="false"/>
-          <w:color w:val="242021"/>
-          <w:sz w:val="20"/>
-          <w:szCs w:val="20"/>
-        </w:rPr>
-        <w:t xml:space="preserve">ragments d’une traduction en copte sahidique,” </w:t>
+        <w:t xml:space="preserve">, part 4, </w:t>
       </w:r>
       <w:r>
         <w:rPr>
@@ -33415,7 +34122,7 @@
           <w:sz w:val="20"/>
           <w:szCs w:val="20"/>
         </w:rPr>
-        <w:t xml:space="preserve">Revue de l’Orient Chrétien </w:t>
+        <w:t xml:space="preserve">Expositio in Psalmos: 1, Abbreviated Version; 2, Longer Version </w:t>
       </w:r>
       <w:r>
         <w:rPr>
@@ -33426,20 +34133,22 @@
           <w:sz w:val="20"/>
           <w:szCs w:val="20"/>
         </w:rPr>
-        <w:t xml:space="preserve">24 (1924), 3–57. </w:t>
+        <w:t>(CSCO 386–387, Leuven 1977).</w:t>
       </w:r>
     </w:p>
   </w:footnote>
   <w:footnote w:id="12">
     <w:p>
       <w:pPr>
-        <w:pStyle w:val="FootnoteText"/>
-        <w:ind w:hanging="0"/>
-        <w:rPr>
-          <w:rFonts w:ascii="Calibri" w:hAnsi="Calibri" w:cs="Calibri" w:asciiTheme="minorHAnsi" w:cstheme="minorHAnsi" w:hAnsiTheme="minorHAnsi"/>
-          <w:sz w:val="18"/>
-          <w:szCs w:val="18"/>
-          <w:lang w:val="en-US"/>
+        <w:pStyle w:val="Normal"/>
+        <w:spacing w:lineRule="auto" w:line="240"/>
+        <w:rPr>
+          <w:rFonts w:ascii="DGMetaSerifScience-Regular" w:hAnsi="DGMetaSerifScience-Regular"/>
+          <w:b w:val="false"/>
+          <w:i w:val="false"/>
+          <w:i w:val="false"/>
+          <w:color w:val="242021"/>
+          <w:sz w:val="16"/>
         </w:rPr>
       </w:pPr>
       <w:r>
@@ -33450,206 +34159,76 @@
       </w:r>
       <w:r>
         <w:rPr>
-          <w:rFonts w:cs="Calibri" w:ascii="Calibri" w:hAnsi="Calibri" w:asciiTheme="minorHAnsi" w:cstheme="minorHAnsi" w:hAnsiTheme="minorHAnsi"/>
-          <w:sz w:val="18"/>
-          <w:szCs w:val="18"/>
-          <w:lang w:val="en-GB"/>
+          <w:rFonts w:ascii="DGMetaSerifScience-Regular" w:hAnsi="DGMetaSerifScience-Regular"/>
         </w:rPr>
         <w:t xml:space="preserve"> </w:t>
       </w:r>
       <w:r>
         <w:rPr>
-          <w:rFonts w:cs="Calibri" w:ascii="Calibri" w:hAnsi="Calibri"/>
-          <w:sz w:val="18"/>
-          <w:szCs w:val="18"/>
-          <w:highlight w:val="yellow"/>
-          <w:lang w:val="en-GB"/>
-        </w:rPr>
-        <w:t xml:space="preserve">Cf. </w:t>
-      </w:r>
-      <w:r>
-        <w:rPr>
-          <w:rFonts w:cs="Calibri" w:ascii="Calibri" w:hAnsi="Calibri"/>
+          <w:rFonts w:ascii="Calibri" w:hAnsi="Calibri"/>
+          <w:b w:val="false"/>
+          <w:i w:val="false"/>
+          <w:color w:val="242021"/>
+          <w:sz w:val="20"/>
+          <w:szCs w:val="20"/>
+        </w:rPr>
+        <w:t xml:space="preserve">Joseph David, “Les éclaircissements de saint </w:t>
+      </w:r>
+      <w:r>
+        <w:rPr>
+          <w:rFonts w:ascii="Calibri" w:hAnsi="Calibri"/>
+          <w:b w:val="false"/>
+          <w:i w:val="false"/>
+          <w:color w:val="242021"/>
+          <w:sz w:val="20"/>
+          <w:szCs w:val="20"/>
+        </w:rPr>
+        <w:t xml:space="preserve">Athanase sur les Psaumes. </w:t>
+      </w:r>
+      <w:r>
+        <w:rPr>
+          <w:rFonts w:ascii="Calibri" w:hAnsi="Calibri"/>
+          <w:b w:val="false"/>
+          <w:i w:val="false"/>
+          <w:color w:val="242021"/>
+          <w:sz w:val="20"/>
+          <w:szCs w:val="20"/>
+          <w:lang w:val="de-DE"/>
+        </w:rPr>
+        <w:t>F</w:t>
+      </w:r>
+      <w:r>
+        <w:rPr>
+          <w:rFonts w:ascii="Calibri" w:hAnsi="Calibri"/>
+          <w:b w:val="false"/>
+          <w:i w:val="false"/>
+          <w:color w:val="242021"/>
+          <w:sz w:val="20"/>
+          <w:szCs w:val="20"/>
+        </w:rPr>
+        <w:t xml:space="preserve">ragments d’une traduction en copte sahidique,” </w:t>
+      </w:r>
+      <w:r>
+        <w:rPr>
+          <w:rFonts w:ascii="Calibri" w:hAnsi="Calibri"/>
+          <w:b w:val="false"/>
           <w:i/>
-          <w:sz w:val="18"/>
-          <w:szCs w:val="18"/>
-          <w:highlight w:val="yellow"/>
-          <w:lang w:val="en-GB"/>
-        </w:rPr>
-        <w:t>Admonitio ad lectorem</w:t>
-      </w:r>
-      <w:r>
-        <w:rPr>
-          <w:rFonts w:cs="Calibri" w:ascii="Calibri" w:hAnsi="Calibri"/>
-          <w:sz w:val="18"/>
-          <w:szCs w:val="18"/>
-          <w:highlight w:val="yellow"/>
-          <w:lang w:val="en-GB"/>
-        </w:rPr>
-        <w:t>,</w:t>
-      </w:r>
-      <w:r>
-        <w:rPr>
-          <w:rFonts w:cs="Calibri" w:ascii="Calibri" w:hAnsi="Calibri"/>
-          <w:i/>
-          <w:sz w:val="18"/>
-          <w:szCs w:val="18"/>
-          <w:highlight w:val="yellow"/>
-          <w:lang w:val="en-GB"/>
-        </w:rPr>
-        <w:t xml:space="preserve"> </w:t>
+          <w:color w:val="242021"/>
+          <w:sz w:val="20"/>
+          <w:szCs w:val="20"/>
+        </w:rPr>
+        <w:t xml:space="preserve">Revue de l’Orient Chrétien </w:t>
       </w:r>
       <w:r>
         <w:rPr>
           <w:rFonts w:ascii="Calibri" w:hAnsi="Calibri"/>
-          <w:i/>
-          <w:sz w:val="18"/>
-          <w:szCs w:val="18"/>
-          <w:highlight w:val="yellow"/>
-          <w:lang w:val="en-GB"/>
-        </w:rPr>
-        <w:t xml:space="preserve">PG </w:t>
-      </w:r>
-      <w:r>
-        <w:rPr>
-          <w:rFonts w:ascii="Calibri" w:hAnsi="Calibri"/>
-          <w:sz w:val="18"/>
-          <w:szCs w:val="18"/>
-          <w:highlight w:val="yellow"/>
-          <w:lang w:val="en-GB"/>
-        </w:rPr>
-        <w:t>27, 49</w:t>
-      </w:r>
-      <w:r>
-        <w:rPr>
-          <w:rFonts w:ascii="Calibri" w:hAnsi="Calibri"/>
-          <w:smallCaps/>
-          <w:sz w:val="18"/>
-          <w:szCs w:val="18"/>
-          <w:highlight w:val="yellow"/>
-          <w:lang w:val="en-GB"/>
-        </w:rPr>
-        <w:t>–5</w:t>
-      </w:r>
-      <w:r>
-        <w:rPr>
-          <w:rFonts w:ascii="Calibri" w:hAnsi="Calibri"/>
-          <w:sz w:val="18"/>
-          <w:szCs w:val="18"/>
-          <w:highlight w:val="yellow"/>
-          <w:lang w:val="en-GB"/>
-        </w:rPr>
-        <w:t>2 (V–VIII)</w:t>
-      </w:r>
-      <w:r>
-        <w:rPr>
-          <w:rFonts w:cs="Calibri" w:ascii="Calibri" w:hAnsi="Calibri" w:asciiTheme="minorHAnsi" w:cstheme="minorHAnsi" w:hAnsiTheme="minorHAnsi"/>
-          <w:strike/>
-          <w:sz w:val="18"/>
-          <w:szCs w:val="18"/>
-          <w:highlight w:val="yellow"/>
-          <w:lang w:val="en-GB"/>
-        </w:rPr>
-        <w:t>PG 27, 51</w:t>
-      </w:r>
-      <w:r>
-        <w:rPr>
-          <w:rFonts w:cs="Calibri" w:ascii="Calibri" w:hAnsi="Calibri" w:asciiTheme="minorHAnsi" w:cstheme="minorHAnsi" w:hAnsiTheme="minorHAnsi"/>
-          <w:smallCaps/>
-          <w:strike/>
-          <w:sz w:val="18"/>
-          <w:szCs w:val="18"/>
-          <w:highlight w:val="yellow"/>
-          <w:lang w:val="en-GB"/>
-        </w:rPr>
-        <w:t>–</w:t>
-      </w:r>
-      <w:r>
-        <w:rPr>
-          <w:rFonts w:cs="Calibri" w:ascii="Calibri" w:hAnsi="Calibri" w:asciiTheme="minorHAnsi" w:cstheme="minorHAnsi" w:hAnsiTheme="minorHAnsi"/>
-          <w:strike/>
-          <w:sz w:val="18"/>
-          <w:szCs w:val="18"/>
-          <w:highlight w:val="yellow"/>
-          <w:lang w:val="en-GB"/>
-        </w:rPr>
-        <w:t>52 (VIII)</w:t>
-      </w:r>
-      <w:r>
-        <w:rPr>
-          <w:rFonts w:cs="Calibri" w:ascii="Calibri" w:hAnsi="Calibri" w:asciiTheme="minorHAnsi" w:cstheme="minorHAnsi" w:hAnsiTheme="minorHAnsi"/>
-          <w:sz w:val="18"/>
-          <w:szCs w:val="18"/>
-          <w:highlight w:val="yellow"/>
-          <w:lang w:val="en-GB"/>
-        </w:rPr>
-        <w:t>:</w:t>
-      </w:r>
-      <w:r>
-        <w:rPr>
-          <w:rFonts w:cs="Calibri" w:ascii="Calibri" w:hAnsi="Calibri" w:asciiTheme="minorHAnsi" w:cstheme="minorHAnsi" w:hAnsiTheme="minorHAnsi"/>
-          <w:sz w:val="18"/>
-          <w:szCs w:val="18"/>
-          <w:lang w:val="en-GB"/>
-        </w:rPr>
-        <w:t xml:space="preserve"> Par. gr. 146 (= Reg. 1807); 139 (= Reg. 1878); 148 (= Reg. 1879); 165 (= Colb. 4182); 166–167 (= Colb. 4680–4681); see </w:t>
-      </w:r>
-      <w:r>
-        <w:rPr>
-          <w:rFonts w:cs="Calibri" w:ascii="Calibri" w:hAnsi="Calibri" w:asciiTheme="minorHAnsi" w:cstheme="minorHAnsi" w:hAnsiTheme="minorHAnsi"/>
-          <w:smallCaps/>
-          <w:sz w:val="18"/>
-          <w:szCs w:val="18"/>
-          <w:lang w:val="en-GB"/>
-        </w:rPr>
-        <w:t>Rondeau</w:t>
-      </w:r>
-      <w:r>
-        <w:rPr>
-          <w:rFonts w:cs="Calibri" w:ascii="Calibri" w:hAnsi="Calibri" w:asciiTheme="minorHAnsi" w:cstheme="minorHAnsi" w:hAnsiTheme="minorHAnsi"/>
-          <w:sz w:val="18"/>
-          <w:szCs w:val="18"/>
-          <w:lang w:val="en-GB"/>
-        </w:rPr>
-        <w:t xml:space="preserve"> (1968</w:t>
-      </w:r>
-      <w:r>
-        <w:rPr>
-          <w:rFonts w:cs="Calibri" w:ascii="Calibri" w:hAnsi="Calibri" w:asciiTheme="minorHAnsi" w:cstheme="minorHAnsi" w:hAnsiTheme="minorHAnsi"/>
-          <w:sz w:val="18"/>
-          <w:szCs w:val="18"/>
-          <w:vertAlign w:val="superscript"/>
-          <w:lang w:val="en-GB"/>
-        </w:rPr>
-        <w:t>1</w:t>
-      </w:r>
-      <w:r>
-        <w:rPr>
-          <w:rFonts w:cs="Calibri" w:ascii="Calibri" w:hAnsi="Calibri" w:asciiTheme="minorHAnsi" w:cstheme="minorHAnsi" w:hAnsiTheme="minorHAnsi"/>
-          <w:sz w:val="18"/>
-          <w:szCs w:val="18"/>
-          <w:lang w:val="en-GB"/>
-        </w:rPr>
-        <w:t>,</w:t>
-      </w:r>
-      <w:r>
-        <w:rPr>
-          <w:rFonts w:cs="Calibri" w:ascii="Calibri" w:hAnsi="Calibri" w:asciiTheme="minorHAnsi" w:cstheme="minorHAnsi" w:hAnsiTheme="minorHAnsi"/>
-          <w:sz w:val="18"/>
-          <w:szCs w:val="18"/>
-          <w:vertAlign w:val="superscript"/>
-          <w:lang w:val="en-GB"/>
-        </w:rPr>
-        <w:t xml:space="preserve"> </w:t>
-      </w:r>
-      <w:r>
-        <w:rPr>
-          <w:rFonts w:cs="Calibri" w:ascii="Calibri" w:hAnsi="Calibri" w:asciiTheme="minorHAnsi" w:cstheme="minorHAnsi" w:hAnsiTheme="minorHAnsi"/>
-          <w:sz w:val="18"/>
-          <w:szCs w:val="18"/>
-          <w:lang w:val="en-GB"/>
-        </w:rPr>
-        <w:t xml:space="preserve">392, n. 17). The edition ends abruptly at Psalm 146:8, and the text is already fragmented from Psalm 142 onwards. </w:t>
+          <w:b w:val="false"/>
+          <w:i w:val="false"/>
+          <w:color w:val="242021"/>
+          <w:sz w:val="20"/>
+          <w:szCs w:val="20"/>
+        </w:rPr>
+        <w:t xml:space="preserve">24 (1924), 3–57. </w:t>
       </w:r>
     </w:p>
   </w:footnote>
@@ -33673,7 +34252,6 @@
       </w:r>
       <w:r>
         <w:rPr>
-          <w:rStyle w:val="FootnoteCharacters"/>
           <w:rFonts w:cs="Calibri" w:ascii="Calibri" w:hAnsi="Calibri" w:asciiTheme="minorHAnsi" w:cstheme="minorHAnsi" w:hAnsiTheme="minorHAnsi"/>
           <w:sz w:val="18"/>
           <w:szCs w:val="18"/>
@@ -33683,12 +34261,140 @@
       </w:r>
       <w:r>
         <w:rPr>
+          <w:rFonts w:cs="Calibri" w:ascii="Calibri" w:hAnsi="Calibri"/>
+          <w:sz w:val="18"/>
+          <w:szCs w:val="18"/>
+          <w:highlight w:val="yellow"/>
+          <w:lang w:val="en-GB"/>
+        </w:rPr>
+        <w:t xml:space="preserve">Cf. </w:t>
+      </w:r>
+      <w:r>
+        <w:rPr>
+          <w:rFonts w:cs="Calibri" w:ascii="Calibri" w:hAnsi="Calibri"/>
+          <w:i/>
+          <w:sz w:val="18"/>
+          <w:szCs w:val="18"/>
+          <w:highlight w:val="yellow"/>
+          <w:lang w:val="en-GB"/>
+        </w:rPr>
+        <w:t>Admonitio ad lectorem</w:t>
+      </w:r>
+      <w:r>
+        <w:rPr>
+          <w:rFonts w:cs="Calibri" w:ascii="Calibri" w:hAnsi="Calibri"/>
+          <w:sz w:val="18"/>
+          <w:szCs w:val="18"/>
+          <w:highlight w:val="yellow"/>
+          <w:lang w:val="en-GB"/>
+        </w:rPr>
+        <w:t>,</w:t>
+      </w:r>
+      <w:r>
+        <w:rPr>
+          <w:rFonts w:cs="Calibri" w:ascii="Calibri" w:hAnsi="Calibri"/>
+          <w:i/>
+          <w:sz w:val="18"/>
+          <w:szCs w:val="18"/>
+          <w:highlight w:val="yellow"/>
+          <w:lang w:val="en-GB"/>
+        </w:rPr>
+        <w:t xml:space="preserve"> </w:t>
+      </w:r>
+      <w:r>
+        <w:rPr>
+          <w:rFonts w:ascii="Calibri" w:hAnsi="Calibri"/>
+          <w:i/>
+          <w:sz w:val="18"/>
+          <w:szCs w:val="18"/>
+          <w:highlight w:val="yellow"/>
+          <w:lang w:val="en-GB"/>
+        </w:rPr>
+        <w:t xml:space="preserve">PG </w:t>
+      </w:r>
+      <w:r>
+        <w:rPr>
+          <w:rFonts w:ascii="Calibri" w:hAnsi="Calibri"/>
+          <w:sz w:val="18"/>
+          <w:szCs w:val="18"/>
+          <w:highlight w:val="yellow"/>
+          <w:lang w:val="en-GB"/>
+        </w:rPr>
+        <w:t>27, 49</w:t>
+      </w:r>
+      <w:r>
+        <w:rPr>
+          <w:rFonts w:ascii="Calibri" w:hAnsi="Calibri"/>
+          <w:smallCaps/>
+          <w:sz w:val="18"/>
+          <w:szCs w:val="18"/>
+          <w:highlight w:val="yellow"/>
+          <w:lang w:val="en-GB"/>
+        </w:rPr>
+        <w:t>–5</w:t>
+      </w:r>
+      <w:r>
+        <w:rPr>
+          <w:rFonts w:ascii="Calibri" w:hAnsi="Calibri"/>
+          <w:sz w:val="18"/>
+          <w:szCs w:val="18"/>
+          <w:highlight w:val="yellow"/>
+          <w:lang w:val="en-GB"/>
+        </w:rPr>
+        <w:t>2 (V–VIII)</w:t>
+      </w:r>
+      <w:r>
+        <w:rPr>
+          <w:rFonts w:cs="Calibri" w:ascii="Calibri" w:hAnsi="Calibri" w:asciiTheme="minorHAnsi" w:cstheme="minorHAnsi" w:hAnsiTheme="minorHAnsi"/>
+          <w:strike/>
+          <w:sz w:val="18"/>
+          <w:szCs w:val="18"/>
+          <w:highlight w:val="yellow"/>
+          <w:lang w:val="en-GB"/>
+        </w:rPr>
+        <w:t>PG 27, 51</w:t>
+      </w:r>
+      <w:r>
+        <w:rPr>
+          <w:rFonts w:cs="Calibri" w:ascii="Calibri" w:hAnsi="Calibri" w:asciiTheme="minorHAnsi" w:cstheme="minorHAnsi" w:hAnsiTheme="minorHAnsi"/>
+          <w:smallCaps/>
+          <w:strike/>
+          <w:sz w:val="18"/>
+          <w:szCs w:val="18"/>
+          <w:highlight w:val="yellow"/>
+          <w:lang w:val="en-GB"/>
+        </w:rPr>
+        <w:t>–</w:t>
+      </w:r>
+      <w:r>
+        <w:rPr>
+          <w:rFonts w:cs="Calibri" w:ascii="Calibri" w:hAnsi="Calibri" w:asciiTheme="minorHAnsi" w:cstheme="minorHAnsi" w:hAnsiTheme="minorHAnsi"/>
+          <w:strike/>
+          <w:sz w:val="18"/>
+          <w:szCs w:val="18"/>
+          <w:highlight w:val="yellow"/>
+          <w:lang w:val="en-GB"/>
+        </w:rPr>
+        <w:t>52 (VIII)</w:t>
+      </w:r>
+      <w:r>
+        <w:rPr>
           <w:rFonts w:cs="Calibri" w:ascii="Calibri" w:hAnsi="Calibri" w:asciiTheme="minorHAnsi" w:cstheme="minorHAnsi" w:hAnsiTheme="minorHAnsi"/>
           <w:sz w:val="18"/>
           <w:szCs w:val="18"/>
-          <w:lang w:val="en-GB"/>
-        </w:rPr>
-        <w:t>According to the guidelines of modern catenary research, the reliability of an attribution must be inspected using all available means (</w:t>
+          <w:highlight w:val="yellow"/>
+          <w:lang w:val="en-GB"/>
+        </w:rPr>
+        <w:t>:</w:t>
+      </w:r>
+      <w:r>
+        <w:rPr>
+          <w:rFonts w:cs="Calibri" w:ascii="Calibri" w:hAnsi="Calibri" w:asciiTheme="minorHAnsi" w:cstheme="minorHAnsi" w:hAnsiTheme="minorHAnsi"/>
+          <w:sz w:val="18"/>
+          <w:szCs w:val="18"/>
+          <w:lang w:val="en-GB"/>
+        </w:rPr>
+        <w:t xml:space="preserve"> Par. gr. 146 (= Reg. 1807); 139 (= Reg. 1878); 148 (= Reg. 1879); 165 (= Colb. 4182); 166–167 (= Colb. 4680–4681); see </w:t>
       </w:r>
       <w:r>
         <w:rPr>
@@ -33698,7 +34404,7 @@
           <w:szCs w:val="18"/>
           <w:lang w:val="en-GB"/>
         </w:rPr>
-        <w:t>Curti</w:t>
+        <w:t>Rondeau</w:t>
       </w:r>
       <w:r>
         <w:rPr>
@@ -33707,15 +34413,52 @@
           <w:szCs w:val="18"/>
           <w:lang w:val="en-GB"/>
         </w:rPr>
-        <w:t xml:space="preserve"> 2000, 613–616). This process will be supported by a digital edition (see 7.).</w:t>
+        <w:t xml:space="preserve"> (1968</w:t>
+      </w:r>
+      <w:r>
+        <w:rPr>
+          <w:rFonts w:cs="Calibri" w:ascii="Calibri" w:hAnsi="Calibri" w:asciiTheme="minorHAnsi" w:cstheme="minorHAnsi" w:hAnsiTheme="minorHAnsi"/>
+          <w:sz w:val="18"/>
+          <w:szCs w:val="18"/>
+          <w:vertAlign w:val="superscript"/>
+          <w:lang w:val="en-GB"/>
+        </w:rPr>
+        <w:t>1</w:t>
+      </w:r>
+      <w:r>
+        <w:rPr>
+          <w:rFonts w:cs="Calibri" w:ascii="Calibri" w:hAnsi="Calibri" w:asciiTheme="minorHAnsi" w:cstheme="minorHAnsi" w:hAnsiTheme="minorHAnsi"/>
+          <w:sz w:val="18"/>
+          <w:szCs w:val="18"/>
+          <w:lang w:val="en-GB"/>
+        </w:rPr>
+        <w:t>,</w:t>
+      </w:r>
+      <w:r>
+        <w:rPr>
+          <w:rFonts w:cs="Calibri" w:ascii="Calibri" w:hAnsi="Calibri" w:asciiTheme="minorHAnsi" w:cstheme="minorHAnsi" w:hAnsiTheme="minorHAnsi"/>
+          <w:sz w:val="18"/>
+          <w:szCs w:val="18"/>
+          <w:vertAlign w:val="superscript"/>
+          <w:lang w:val="en-GB"/>
+        </w:rPr>
+        <w:t xml:space="preserve"> </w:t>
+      </w:r>
+      <w:r>
+        <w:rPr>
+          <w:rFonts w:cs="Calibri" w:ascii="Calibri" w:hAnsi="Calibri" w:asciiTheme="minorHAnsi" w:cstheme="minorHAnsi" w:hAnsiTheme="minorHAnsi"/>
+          <w:sz w:val="18"/>
+          <w:szCs w:val="18"/>
+          <w:lang w:val="en-GB"/>
+        </w:rPr>
+        <w:t xml:space="preserve">392, n. 17). The edition ends abruptly at Psalm 146:8, and the text is already fragmented from Psalm 142 onwards. </w:t>
       </w:r>
     </w:p>
   </w:footnote>
   <w:footnote w:id="14">
     <w:p>
       <w:pPr>
-        <w:pStyle w:val="Normal"/>
-        <w:spacing w:lineRule="auto" w:line="240"/>
+        <w:pStyle w:val="FootnoteText"/>
         <w:ind w:hanging="0"/>
         <w:rPr>
           <w:rFonts w:ascii="Calibri" w:hAnsi="Calibri" w:cs="Calibri" w:asciiTheme="minorHAnsi" w:cstheme="minorHAnsi" w:hAnsiTheme="minorHAnsi"/>
@@ -33747,7 +34490,7 @@
           <w:szCs w:val="18"/>
           <w:lang w:val="en-GB"/>
         </w:rPr>
-        <w:t>Asterius Sophista (</w:t>
+        <w:t>According to the guidelines of modern catenary research, the reliability of an attribution must be inspected using all available means (</w:t>
       </w:r>
       <w:r>
         <w:rPr>
@@ -33757,7 +34500,7 @@
           <w:szCs w:val="18"/>
           <w:lang w:val="en-GB"/>
         </w:rPr>
-        <w:t xml:space="preserve">Richard </w:t>
+        <w:t>Curti</w:t>
       </w:r>
       <w:r>
         <w:rPr>
@@ -33766,302 +34509,15 @@
           <w:szCs w:val="18"/>
           <w:lang w:val="en-GB"/>
         </w:rPr>
-        <w:t>1956</w:t>
-      </w:r>
-      <w:r>
-        <w:rPr>
-          <w:rFonts w:cs="Calibri" w:ascii="Calibri" w:hAnsi="Calibri" w:asciiTheme="minorHAnsi" w:cstheme="minorHAnsi" w:hAnsiTheme="minorHAnsi"/>
-          <w:sz w:val="18"/>
-          <w:szCs w:val="18"/>
-          <w:vertAlign w:val="superscript"/>
-          <w:lang w:val="en-GB"/>
-        </w:rPr>
-        <w:t>2</w:t>
-      </w:r>
-      <w:r>
-        <w:rPr>
-          <w:rFonts w:cs="Calibri" w:ascii="Calibri" w:hAnsi="Calibri" w:asciiTheme="minorHAnsi" w:cstheme="minorHAnsi" w:hAnsiTheme="minorHAnsi"/>
-          <w:sz w:val="18"/>
-          <w:szCs w:val="18"/>
-          <w:lang w:val="en-GB"/>
-        </w:rPr>
-        <w:t>), Didymus the Blind, Apollinaris of Laodicea (</w:t>
-      </w:r>
-      <w:r>
-        <w:rPr>
-          <w:rFonts w:cs="Calibri" w:ascii="Calibri" w:hAnsi="Calibri" w:asciiTheme="minorHAnsi" w:cstheme="minorHAnsi" w:hAnsiTheme="minorHAnsi"/>
-          <w:smallCaps/>
-          <w:sz w:val="18"/>
-          <w:szCs w:val="18"/>
-          <w:lang w:val="en-GB"/>
-        </w:rPr>
-        <w:t xml:space="preserve">Mühlenberg 1975; </w:t>
-      </w:r>
-      <w:r>
-        <w:rPr>
-          <w:rFonts w:cs="Calibri" w:ascii="Calibri" w:hAnsi="Calibri" w:asciiTheme="minorHAnsi" w:cstheme="minorHAnsi" w:hAnsiTheme="minorHAnsi"/>
-          <w:sz w:val="18"/>
-          <w:szCs w:val="18"/>
-          <w:lang w:val="en-GB"/>
-        </w:rPr>
-        <w:t>1977), Diodorus of Tarsus (</w:t>
-      </w:r>
-      <w:r>
-        <w:rPr>
-          <w:rFonts w:cs="Calibri" w:ascii="Calibri" w:hAnsi="Calibri" w:asciiTheme="minorHAnsi" w:cstheme="minorHAnsi" w:hAnsiTheme="minorHAnsi"/>
-          <w:smallCaps/>
-          <w:sz w:val="18"/>
-          <w:szCs w:val="18"/>
-          <w:lang w:val="en-GB"/>
-        </w:rPr>
-        <w:t>Olivier</w:t>
-      </w:r>
-      <w:r>
-        <w:rPr>
-          <w:rFonts w:cs="Calibri" w:ascii="Calibri" w:hAnsi="Calibri" w:asciiTheme="minorHAnsi" w:cstheme="minorHAnsi" w:hAnsiTheme="minorHAnsi"/>
-          <w:sz w:val="18"/>
-          <w:szCs w:val="18"/>
-          <w:lang w:val="en-GB"/>
-        </w:rPr>
-        <w:t>), Theodorus of Mopsuestia (</w:t>
-      </w:r>
-      <w:r>
-        <w:rPr>
-          <w:rFonts w:cs="Calibri" w:ascii="Calibri" w:hAnsi="Calibri" w:asciiTheme="minorHAnsi" w:cstheme="minorHAnsi" w:hAnsiTheme="minorHAnsi"/>
-          <w:smallCaps/>
-          <w:sz w:val="18"/>
-          <w:szCs w:val="18"/>
-          <w:lang w:val="en-GB"/>
-        </w:rPr>
-        <w:t>Devreesse 1939</w:t>
-      </w:r>
-      <w:r>
-        <w:rPr>
-          <w:rFonts w:cs="Calibri" w:ascii="Calibri" w:hAnsi="Calibri" w:asciiTheme="minorHAnsi" w:cstheme="minorHAnsi" w:hAnsiTheme="minorHAnsi"/>
-          <w:sz w:val="18"/>
-          <w:szCs w:val="18"/>
-          <w:lang w:val="en-GB"/>
-        </w:rPr>
-        <w:t>), Gregorius of Nyssa (</w:t>
-      </w:r>
-      <w:r>
-        <w:rPr>
-          <w:rFonts w:cs="Calibri" w:ascii="Calibri" w:hAnsi="Calibri" w:asciiTheme="minorHAnsi" w:cstheme="minorHAnsi" w:hAnsiTheme="minorHAnsi"/>
-          <w:smallCaps/>
-          <w:sz w:val="18"/>
-          <w:szCs w:val="18"/>
-          <w:lang w:val="en-GB"/>
-        </w:rPr>
-        <w:t xml:space="preserve">McDonough - </w:t>
-      </w:r>
-      <w:bookmarkStart w:id="1" w:name="_GoBack_Kopie_1_Kopie_1"/>
-      <w:bookmarkEnd w:id="1"/>
-      <w:r>
-        <w:rPr>
-          <w:rFonts w:ascii="Calibri" w:hAnsi="Calibri"/>
-          <w:smallCaps/>
-          <w:sz w:val="18"/>
-          <w:szCs w:val="18"/>
-          <w:lang w:val="en-GB"/>
-        </w:rPr>
-        <w:t>Alexander</w:t>
-      </w:r>
-      <w:r>
-        <w:rPr>
-          <w:rFonts w:cs="Calibri" w:ascii="Calibri" w:hAnsi="Calibri" w:asciiTheme="minorHAnsi" w:cstheme="minorHAnsi" w:hAnsiTheme="minorHAnsi"/>
-          <w:sz w:val="18"/>
-          <w:szCs w:val="18"/>
-          <w:lang w:val="en-GB"/>
-        </w:rPr>
-        <w:t xml:space="preserve">). For the inadequate editions of the other commentaries, see </w:t>
-      </w:r>
-      <w:r>
-        <w:rPr>
-          <w:rFonts w:cs="Calibri" w:ascii="Calibri" w:hAnsi="Calibri" w:asciiTheme="minorHAnsi" w:cstheme="minorHAnsi" w:hAnsiTheme="minorHAnsi"/>
-          <w:smallCaps/>
-          <w:sz w:val="18"/>
-          <w:szCs w:val="18"/>
-          <w:lang w:val="en-GB"/>
-        </w:rPr>
-        <w:t>Curti</w:t>
-      </w:r>
-      <w:r>
-        <w:rPr>
-          <w:rFonts w:cs="Calibri" w:ascii="Calibri" w:hAnsi="Calibri" w:asciiTheme="minorHAnsi" w:cstheme="minorHAnsi" w:hAnsiTheme="minorHAnsi"/>
-          <w:sz w:val="18"/>
-          <w:szCs w:val="18"/>
-          <w:lang w:val="en-GB"/>
-        </w:rPr>
-        <w:t xml:space="preserve"> (2000, 627–629). Three works on the Psalms were attributed to Hesychius of Jerusalem: one short work (</w:t>
-      </w:r>
-      <w:r>
-        <w:rPr>
-          <w:rFonts w:cs="Calibri" w:ascii="Calibri" w:hAnsi="Calibri" w:asciiTheme="minorHAnsi" w:cstheme="minorHAnsi" w:hAnsiTheme="minorHAnsi"/>
-          <w:i/>
-          <w:sz w:val="18"/>
-          <w:szCs w:val="18"/>
-          <w:lang w:val="en-GB"/>
-        </w:rPr>
-        <w:t>Scholia in Psalmos</w:t>
-      </w:r>
-      <w:r>
-        <w:rPr>
-          <w:rFonts w:cs="Calibri" w:ascii="Calibri" w:hAnsi="Calibri" w:asciiTheme="minorHAnsi" w:cstheme="minorHAnsi" w:hAnsiTheme="minorHAnsi"/>
-          <w:sz w:val="18"/>
-          <w:szCs w:val="18"/>
-          <w:lang w:val="en-GB"/>
-        </w:rPr>
-        <w:t>,</w:t>
-      </w:r>
-      <w:r>
-        <w:rPr>
-          <w:rFonts w:cs="Calibri" w:ascii="Calibri" w:hAnsi="Calibri" w:asciiTheme="minorHAnsi" w:cstheme="minorHAnsi" w:hAnsiTheme="minorHAnsi"/>
-          <w:i/>
-          <w:sz w:val="18"/>
-          <w:szCs w:val="18"/>
-          <w:lang w:val="en-GB"/>
-        </w:rPr>
-        <w:t xml:space="preserve"> </w:t>
-      </w:r>
-      <w:r>
-        <w:rPr>
-          <w:rFonts w:cs="Calibri" w:ascii="Calibri" w:hAnsi="Calibri" w:asciiTheme="minorHAnsi" w:cstheme="minorHAnsi" w:hAnsiTheme="minorHAnsi"/>
-          <w:sz w:val="18"/>
-          <w:szCs w:val="18"/>
-          <w:lang w:val="en-GB"/>
-        </w:rPr>
-        <w:t>ed. Antonelli [</w:t>
-      </w:r>
-      <w:r>
-        <w:rPr>
-          <w:rFonts w:cs="Calibri" w:ascii="Calibri" w:hAnsi="Calibri" w:asciiTheme="minorHAnsi" w:cstheme="minorHAnsi" w:hAnsiTheme="minorHAnsi"/>
-          <w:i/>
-          <w:sz w:val="18"/>
-          <w:szCs w:val="18"/>
-          <w:lang w:val="en-GB"/>
-        </w:rPr>
-        <w:t xml:space="preserve">CPG </w:t>
-      </w:r>
-      <w:r>
-        <w:rPr>
-          <w:rFonts w:cs="Calibri" w:ascii="Calibri" w:hAnsi="Calibri" w:asciiTheme="minorHAnsi" w:cstheme="minorHAnsi" w:hAnsiTheme="minorHAnsi"/>
-          <w:sz w:val="18"/>
-          <w:szCs w:val="18"/>
-          <w:lang w:val="en-GB"/>
-        </w:rPr>
-        <w:t>6552] = PG 27, 649–1344, attributed to “Athanasius”), one more comprehensive work (</w:t>
-      </w:r>
-      <w:r>
-        <w:rPr>
-          <w:rFonts w:cs="Calibri" w:ascii="Calibri" w:hAnsi="Calibri" w:asciiTheme="minorHAnsi" w:cstheme="minorHAnsi" w:hAnsiTheme="minorHAnsi"/>
-          <w:i/>
-          <w:sz w:val="18"/>
-          <w:szCs w:val="18"/>
-          <w:lang w:val="en-GB"/>
-        </w:rPr>
-        <w:t>Explanatio Psalmorum</w:t>
-      </w:r>
-      <w:r>
-        <w:rPr>
-          <w:rFonts w:cs="Calibri" w:ascii="Calibri" w:hAnsi="Calibri" w:asciiTheme="minorHAnsi" w:cstheme="minorHAnsi" w:hAnsiTheme="minorHAnsi"/>
-          <w:sz w:val="18"/>
-          <w:szCs w:val="18"/>
-          <w:lang w:val="en-GB"/>
-        </w:rPr>
-        <w:t xml:space="preserve">, ed. </w:t>
-      </w:r>
-      <w:r>
-        <w:rPr>
-          <w:rFonts w:cs="Calibri" w:ascii="Calibri" w:hAnsi="Calibri" w:asciiTheme="minorHAnsi" w:cstheme="minorHAnsi" w:hAnsiTheme="minorHAnsi"/>
-          <w:smallCaps/>
-          <w:sz w:val="18"/>
-          <w:szCs w:val="18"/>
-          <w:lang w:val="en-GB"/>
-        </w:rPr>
-        <w:t>Jagić</w:t>
-      </w:r>
-      <w:r>
-        <w:rPr>
-          <w:rFonts w:cs="Calibri" w:ascii="Calibri" w:hAnsi="Calibri" w:asciiTheme="minorHAnsi" w:cstheme="minorHAnsi" w:hAnsiTheme="minorHAnsi"/>
-          <w:i/>
-          <w:sz w:val="18"/>
-          <w:szCs w:val="18"/>
-          <w:lang w:val="en-GB"/>
-        </w:rPr>
-        <w:t xml:space="preserve"> </w:t>
-      </w:r>
-      <w:r>
-        <w:rPr>
-          <w:rFonts w:cs="Calibri" w:ascii="Calibri" w:hAnsi="Calibri" w:asciiTheme="minorHAnsi" w:cstheme="minorHAnsi" w:hAnsiTheme="minorHAnsi"/>
-          <w:sz w:val="18"/>
-          <w:szCs w:val="18"/>
-          <w:lang w:val="en-GB"/>
-        </w:rPr>
-        <w:t xml:space="preserve">[CPG 6553]), and one so-called </w:t>
-      </w:r>
-      <w:r>
-        <w:rPr>
-          <w:rFonts w:cs="Calibri" w:ascii="Calibri" w:hAnsi="Calibri" w:asciiTheme="minorHAnsi" w:cstheme="minorHAnsi" w:hAnsiTheme="minorHAnsi"/>
-          <w:i/>
-          <w:sz w:val="18"/>
-          <w:szCs w:val="18"/>
-          <w:lang w:val="en-GB"/>
-        </w:rPr>
-        <w:t>Commentarius magnus</w:t>
-      </w:r>
-      <w:r>
-        <w:rPr>
-          <w:rFonts w:cs="Calibri" w:ascii="Calibri" w:hAnsi="Calibri" w:asciiTheme="minorHAnsi" w:cstheme="minorHAnsi" w:hAnsiTheme="minorHAnsi"/>
-          <w:sz w:val="18"/>
-          <w:szCs w:val="18"/>
-          <w:lang w:val="en-GB"/>
-        </w:rPr>
-        <w:t xml:space="preserve"> (</w:t>
-      </w:r>
-      <w:r>
-        <w:rPr>
-          <w:rFonts w:cs="Calibri" w:ascii="Calibri" w:hAnsi="Calibri" w:asciiTheme="minorHAnsi" w:cstheme="minorHAnsi" w:hAnsiTheme="minorHAnsi"/>
-          <w:i/>
-          <w:sz w:val="18"/>
-          <w:szCs w:val="18"/>
-          <w:lang w:val="en-GB"/>
-        </w:rPr>
-        <w:t xml:space="preserve">CPG </w:t>
-      </w:r>
-      <w:r>
-        <w:rPr>
-          <w:rFonts w:cs="Calibri" w:ascii="Calibri" w:hAnsi="Calibri" w:asciiTheme="minorHAnsi" w:cstheme="minorHAnsi" w:hAnsiTheme="minorHAnsi"/>
-          <w:sz w:val="18"/>
-          <w:szCs w:val="18"/>
-          <w:lang w:val="en-GB"/>
-        </w:rPr>
-        <w:t xml:space="preserve">6554; only a small portion edited, see </w:t>
-      </w:r>
-      <w:r>
-        <w:rPr>
-          <w:rFonts w:cs="Calibri" w:ascii="Calibri" w:hAnsi="Calibri" w:asciiTheme="minorHAnsi" w:cstheme="minorHAnsi" w:hAnsiTheme="minorHAnsi"/>
-          <w:smallCaps/>
-          <w:sz w:val="18"/>
-          <w:szCs w:val="18"/>
-          <w:lang w:val="en-GB"/>
-        </w:rPr>
-        <w:t>Rondeau</w:t>
-      </w:r>
-      <w:r>
-        <w:rPr>
-          <w:rFonts w:cs="Calibri" w:ascii="Calibri" w:hAnsi="Calibri" w:asciiTheme="minorHAnsi" w:cstheme="minorHAnsi" w:hAnsiTheme="minorHAnsi"/>
-          <w:sz w:val="18"/>
-          <w:szCs w:val="18"/>
-          <w:lang w:val="en-GB"/>
-        </w:rPr>
-        <w:t xml:space="preserve"> 1982, 138–139).</w:t>
+        <w:t xml:space="preserve"> 2000, 613–616). This process will be supported by a digital edition (see 7.).</w:t>
       </w:r>
     </w:p>
   </w:footnote>
   <w:footnote w:id="15">
     <w:p>
       <w:pPr>
-        <w:pStyle w:val="FootnoteText"/>
+        <w:pStyle w:val="Normal"/>
+        <w:spacing w:lineRule="auto" w:line="240"/>
         <w:ind w:hanging="0"/>
         <w:rPr>
           <w:rFonts w:ascii="Calibri" w:hAnsi="Calibri" w:cs="Calibri" w:asciiTheme="minorHAnsi" w:cstheme="minorHAnsi" w:hAnsiTheme="minorHAnsi"/>
@@ -34093,45 +34549,7 @@
           <w:szCs w:val="18"/>
           <w:lang w:val="en-GB"/>
         </w:rPr>
-        <w:t xml:space="preserve">The catenae that are directly excerpted in the source texts are </w:t>
-      </w:r>
-      <w:r>
-        <w:rPr>
-          <w:rFonts w:cs="Calibri" w:ascii="Calibri" w:hAnsi="Calibri" w:asciiTheme="minorHAnsi" w:cstheme="minorHAnsi" w:hAnsiTheme="minorHAnsi"/>
-          <w:b/>
-          <w:sz w:val="18"/>
-          <w:szCs w:val="18"/>
-          <w:lang w:val="en-GB"/>
-        </w:rPr>
-        <w:t>primary</w:t>
-      </w:r>
-      <w:r>
-        <w:rPr>
-          <w:rFonts w:cs="Calibri" w:ascii="Calibri" w:hAnsi="Calibri" w:asciiTheme="minorHAnsi" w:cstheme="minorHAnsi" w:hAnsiTheme="minorHAnsi"/>
-          <w:sz w:val="18"/>
-          <w:szCs w:val="18"/>
-          <w:lang w:val="en-GB"/>
-        </w:rPr>
-        <w:t xml:space="preserve">; those are </w:t>
-      </w:r>
-      <w:r>
-        <w:rPr>
-          <w:rFonts w:cs="Calibri" w:ascii="Calibri" w:hAnsi="Calibri" w:asciiTheme="minorHAnsi" w:cstheme="minorHAnsi" w:hAnsiTheme="minorHAnsi"/>
-          <w:b/>
-          <w:sz w:val="18"/>
-          <w:szCs w:val="18"/>
-          <w:lang w:val="en-GB"/>
-        </w:rPr>
-        <w:t>secondary</w:t>
-      </w:r>
-      <w:r>
-        <w:rPr>
-          <w:rFonts w:cs="Calibri" w:ascii="Calibri" w:hAnsi="Calibri" w:asciiTheme="minorHAnsi" w:cstheme="minorHAnsi" w:hAnsiTheme="minorHAnsi"/>
-          <w:sz w:val="18"/>
-          <w:szCs w:val="18"/>
-          <w:lang w:val="en-GB"/>
-        </w:rPr>
-        <w:t xml:space="preserve"> which adapt material from pre-existing catenae (through abbreviation, linguistic restructuring, text enrichment, combination of materials; see </w:t>
+        <w:t>Asterius Sophista (</w:t>
       </w:r>
       <w:r>
         <w:rPr>
@@ -34141,7 +34559,7 @@
           <w:szCs w:val="18"/>
           <w:lang w:val="en-GB"/>
         </w:rPr>
-        <w:t>Curti</w:t>
+        <w:t xml:space="preserve">Richard </w:t>
       </w:r>
       <w:r>
         <w:rPr>
@@ -34150,7 +34568,26 @@
           <w:szCs w:val="18"/>
           <w:lang w:val="en-GB"/>
         </w:rPr>
-        <w:t xml:space="preserve"> 2000, 611–613; 616–620). The classification of the manuscripts by this methodology is far from complete. </w:t>
+        <w:t>1956</w:t>
+      </w:r>
+      <w:r>
+        <w:rPr>
+          <w:rFonts w:cs="Calibri" w:ascii="Calibri" w:hAnsi="Calibri" w:asciiTheme="minorHAnsi" w:cstheme="minorHAnsi" w:hAnsiTheme="minorHAnsi"/>
+          <w:sz w:val="18"/>
+          <w:szCs w:val="18"/>
+          <w:vertAlign w:val="superscript"/>
+          <w:lang w:val="en-GB"/>
+        </w:rPr>
+        <w:t>2</w:t>
+      </w:r>
+      <w:r>
+        <w:rPr>
+          <w:rFonts w:cs="Calibri" w:ascii="Calibri" w:hAnsi="Calibri" w:asciiTheme="minorHAnsi" w:cstheme="minorHAnsi" w:hAnsiTheme="minorHAnsi"/>
+          <w:sz w:val="18"/>
+          <w:szCs w:val="18"/>
+          <w:lang w:val="en-GB"/>
+        </w:rPr>
+        <w:t>), Didymus the Blind, Apollinaris of Laodicea (</w:t>
       </w:r>
       <w:r>
         <w:rPr>
@@ -34160,7 +34597,16 @@
           <w:szCs w:val="18"/>
           <w:lang w:val="en-GB"/>
         </w:rPr>
-        <w:t>Devreesse (192</w:t>
+        <w:t xml:space="preserve">Mühlenberg 1975; </w:t>
+      </w:r>
+      <w:r>
+        <w:rPr>
+          <w:rFonts w:cs="Calibri" w:ascii="Calibri" w:hAnsi="Calibri" w:asciiTheme="minorHAnsi" w:cstheme="minorHAnsi" w:hAnsiTheme="minorHAnsi"/>
+          <w:sz w:val="18"/>
+          <w:szCs w:val="18"/>
+          <w:lang w:val="en-GB"/>
+        </w:rPr>
+        <w:t>1977), Diodorus of Tarsus (</w:t>
       </w:r>
       <w:r>
         <w:rPr>
@@ -34168,29 +34614,18 @@
           <w:smallCaps/>
           <w:sz w:val="18"/>
           <w:szCs w:val="18"/>
-          <w:highlight w:val="yellow"/>
-          <w:lang w:val="en-GB"/>
-        </w:rPr>
-        <w:t xml:space="preserve">8, </w:t>
+          <w:lang w:val="en-GB"/>
+        </w:rPr>
+        <w:t>Olivier</w:t>
       </w:r>
       <w:r>
         <w:rPr>
           <w:rFonts w:cs="Calibri" w:ascii="Calibri" w:hAnsi="Calibri" w:asciiTheme="minorHAnsi" w:cstheme="minorHAnsi" w:hAnsiTheme="minorHAnsi"/>
           <w:sz w:val="18"/>
           <w:szCs w:val="18"/>
-          <w:highlight w:val="yellow"/>
-          <w:lang w:val="en-GB"/>
-        </w:rPr>
-        <w:t>cc.</w:t>
-      </w:r>
-      <w:r>
-        <w:rPr>
-          <w:rFonts w:cs="Calibri" w:ascii="Calibri" w:hAnsi="Calibri" w:asciiTheme="minorHAnsi" w:cstheme="minorHAnsi" w:hAnsiTheme="minorHAnsi"/>
-          <w:sz w:val="18"/>
-          <w:szCs w:val="18"/>
-          <w:lang w:val="en-GB"/>
-        </w:rPr>
-        <w:t xml:space="preserve"> </w:t>
+          <w:lang w:val="en-GB"/>
+        </w:rPr>
+        <w:t>), Theodorus of Mopsuestia (</w:t>
       </w:r>
       <w:r>
         <w:rPr>
@@ -34200,67 +34635,16 @@
           <w:szCs w:val="18"/>
           <w:lang w:val="en-GB"/>
         </w:rPr>
-        <w:t xml:space="preserve">1084 –1233) </w:t>
-      </w:r>
-      <w:r>
-        <w:rPr>
-          <w:rFonts w:cs="Calibri" w:ascii="Calibri" w:hAnsi="Calibri" w:asciiTheme="minorHAnsi" w:cstheme="minorHAnsi" w:hAnsiTheme="minorHAnsi"/>
-          <w:strike/>
-          <w:sz w:val="18"/>
-          <w:szCs w:val="18"/>
-          <w:highlight w:val="yellow"/>
-          <w:lang w:val="en-GB"/>
-        </w:rPr>
-        <w:t xml:space="preserve">he </w:t>
+        <w:t>Devreesse 1939</w:t>
       </w:r>
       <w:r>
         <w:rPr>
           <w:rFonts w:cs="Calibri" w:ascii="Calibri" w:hAnsi="Calibri" w:asciiTheme="minorHAnsi" w:cstheme="minorHAnsi" w:hAnsiTheme="minorHAnsi"/>
           <w:sz w:val="18"/>
           <w:szCs w:val="18"/>
-          <w:highlight w:val="yellow"/>
-          <w:lang w:val="en-GB"/>
-        </w:rPr>
-        <w:t>iden</w:t>
-      </w:r>
-      <w:r>
-        <w:rPr>
-          <w:rFonts w:cs="Calibri" w:ascii="Calibri" w:hAnsi="Calibri" w:asciiTheme="minorHAnsi" w:cstheme="minorHAnsi" w:hAnsiTheme="minorHAnsi"/>
-          <w:sz w:val="18"/>
-          <w:szCs w:val="18"/>
-          <w:lang w:val="en-GB"/>
-        </w:rPr>
-        <w:t xml:space="preserve">tified those manuscripts which reflect the so-called Palestinian Catena (beginning of the sixth century; </w:t>
-      </w:r>
-      <w:r>
-        <w:rPr>
-          <w:rFonts w:cs="Calibri" w:ascii="Calibri" w:hAnsi="Calibri" w:asciiTheme="minorHAnsi" w:cstheme="minorHAnsi" w:hAnsiTheme="minorHAnsi"/>
-          <w:sz w:val="18"/>
-          <w:szCs w:val="18"/>
-          <w:highlight w:val="yellow"/>
-          <w:lang w:val="en-GB"/>
-        </w:rPr>
-        <w:t>see</w:t>
-      </w:r>
-      <w:r>
-        <w:rPr>
-          <w:rFonts w:cs="Calibri" w:ascii="Calibri" w:hAnsi="Calibri" w:asciiTheme="minorHAnsi" w:cstheme="minorHAnsi" w:hAnsiTheme="minorHAnsi"/>
-          <w:strike/>
-          <w:sz w:val="18"/>
-          <w:szCs w:val="18"/>
-          <w:highlight w:val="yellow"/>
-          <w:lang w:val="en-GB"/>
-        </w:rPr>
-        <w:t>cf.</w:t>
-      </w:r>
-      <w:r>
-        <w:rPr>
-          <w:rFonts w:cs="Calibri" w:ascii="Calibri" w:hAnsi="Calibri" w:asciiTheme="minorHAnsi" w:cstheme="minorHAnsi" w:hAnsiTheme="minorHAnsi"/>
-          <w:sz w:val="18"/>
-          <w:szCs w:val="18"/>
-          <w:lang w:val="en-GB"/>
-        </w:rPr>
-        <w:t xml:space="preserve"> </w:t>
+          <w:lang w:val="en-GB"/>
+        </w:rPr>
+        <w:t>), Gregorius of Nyssa (</w:t>
       </w:r>
       <w:r>
         <w:rPr>
@@ -34270,7 +34654,19 @@
           <w:szCs w:val="18"/>
           <w:lang w:val="en-GB"/>
         </w:rPr>
-        <w:t xml:space="preserve">Curti </w:t>
+        <w:t xml:space="preserve">McDonough - </w:t>
+      </w:r>
+      <w:bookmarkStart w:id="1" w:name="_GoBack_Kopie_1_Kopie_1"/>
+      <w:bookmarkEnd w:id="1"/>
+      <w:r>
+        <w:rPr>
+          <w:rFonts w:ascii="Calibri" w:hAnsi="Calibri"/>
+          <w:smallCaps/>
+          <w:sz w:val="18"/>
+          <w:szCs w:val="18"/>
+          <w:lang w:val="en-GB"/>
+        </w:rPr>
+        <w:t>Alexander</w:t>
       </w:r>
       <w:r>
         <w:rPr>
@@ -34279,28 +34675,36 @@
           <w:szCs w:val="18"/>
           <w:lang w:val="en-GB"/>
         </w:rPr>
-        <w:t xml:space="preserve">2000, 622–625) most faithfully. These types form the basis of the reconstruction of the Psalm commentaries of Origenes, Eusebius, Apollinaris, and Didymus (see note 3). The secondary catenae use a paraphrase of the Palestinian Catena, found in either a long (Type III, XV) or a short version (Type IV, </w:t>
+        <w:t xml:space="preserve">). For the inadequate editions of the other commentaries, see </w:t>
+      </w:r>
+      <w:r>
+        <w:rPr>
+          <w:rFonts w:cs="Calibri" w:ascii="Calibri" w:hAnsi="Calibri" w:asciiTheme="minorHAnsi" w:cstheme="minorHAnsi" w:hAnsiTheme="minorHAnsi"/>
+          <w:smallCaps/>
+          <w:sz w:val="18"/>
+          <w:szCs w:val="18"/>
+          <w:lang w:val="en-GB"/>
+        </w:rPr>
+        <w:t>Curti</w:t>
       </w:r>
       <w:r>
         <w:rPr>
           <w:rFonts w:cs="Calibri" w:ascii="Calibri" w:hAnsi="Calibri" w:asciiTheme="minorHAnsi" w:cstheme="minorHAnsi" w:hAnsiTheme="minorHAnsi"/>
           <w:sz w:val="18"/>
           <w:szCs w:val="18"/>
-          <w:highlight w:val="yellow"/>
-          <w:lang w:val="en-GB"/>
-        </w:rPr>
-        <w:t>XIX, etc.</w:t>
+          <w:lang w:val="en-GB"/>
+        </w:rPr>
+        <w:t xml:space="preserve"> (2000, 627–629). Three works on the Psalms were attributed to Hesychius of Jerusalem: one short work (</w:t>
       </w:r>
       <w:r>
         <w:rPr>
           <w:rFonts w:cs="Calibri" w:ascii="Calibri" w:hAnsi="Calibri" w:asciiTheme="minorHAnsi" w:cstheme="minorHAnsi" w:hAnsiTheme="minorHAnsi"/>
-          <w:strike/>
+          <w:i/>
           <w:sz w:val="18"/>
           <w:szCs w:val="18"/>
-          <w:highlight w:val="yellow"/>
-          <w:lang w:val="en-GB"/>
-        </w:rPr>
-        <w:t>Athon. Vatoped. 660</w:t>
+          <w:lang w:val="en-GB"/>
+        </w:rPr>
+        <w:t>Scholia in Psalmos</w:t>
       </w:r>
       <w:r>
         <w:rPr>
@@ -34309,7 +34713,150 @@
           <w:szCs w:val="18"/>
           <w:lang w:val="en-GB"/>
         </w:rPr>
-        <w:t>).</w:t>
+        <w:t>,</w:t>
+      </w:r>
+      <w:r>
+        <w:rPr>
+          <w:rFonts w:cs="Calibri" w:ascii="Calibri" w:hAnsi="Calibri" w:asciiTheme="minorHAnsi" w:cstheme="minorHAnsi" w:hAnsiTheme="minorHAnsi"/>
+          <w:i/>
+          <w:sz w:val="18"/>
+          <w:szCs w:val="18"/>
+          <w:lang w:val="en-GB"/>
+        </w:rPr>
+        <w:t xml:space="preserve"> </w:t>
+      </w:r>
+      <w:r>
+        <w:rPr>
+          <w:rFonts w:cs="Calibri" w:ascii="Calibri" w:hAnsi="Calibri" w:asciiTheme="minorHAnsi" w:cstheme="minorHAnsi" w:hAnsiTheme="minorHAnsi"/>
+          <w:sz w:val="18"/>
+          <w:szCs w:val="18"/>
+          <w:lang w:val="en-GB"/>
+        </w:rPr>
+        <w:t>ed. Antonelli [</w:t>
+      </w:r>
+      <w:r>
+        <w:rPr>
+          <w:rFonts w:cs="Calibri" w:ascii="Calibri" w:hAnsi="Calibri" w:asciiTheme="minorHAnsi" w:cstheme="minorHAnsi" w:hAnsiTheme="minorHAnsi"/>
+          <w:i/>
+          <w:sz w:val="18"/>
+          <w:szCs w:val="18"/>
+          <w:lang w:val="en-GB"/>
+        </w:rPr>
+        <w:t xml:space="preserve">CPG </w:t>
+      </w:r>
+      <w:r>
+        <w:rPr>
+          <w:rFonts w:cs="Calibri" w:ascii="Calibri" w:hAnsi="Calibri" w:asciiTheme="minorHAnsi" w:cstheme="minorHAnsi" w:hAnsiTheme="minorHAnsi"/>
+          <w:sz w:val="18"/>
+          <w:szCs w:val="18"/>
+          <w:lang w:val="en-GB"/>
+        </w:rPr>
+        <w:t>6552] = PG 27, 649–1344, attributed to “Athanasius”), one more comprehensive work (</w:t>
+      </w:r>
+      <w:r>
+        <w:rPr>
+          <w:rFonts w:cs="Calibri" w:ascii="Calibri" w:hAnsi="Calibri" w:asciiTheme="minorHAnsi" w:cstheme="minorHAnsi" w:hAnsiTheme="minorHAnsi"/>
+          <w:i/>
+          <w:sz w:val="18"/>
+          <w:szCs w:val="18"/>
+          <w:lang w:val="en-GB"/>
+        </w:rPr>
+        <w:t>Explanatio Psalmorum</w:t>
+      </w:r>
+      <w:r>
+        <w:rPr>
+          <w:rFonts w:cs="Calibri" w:ascii="Calibri" w:hAnsi="Calibri" w:asciiTheme="minorHAnsi" w:cstheme="minorHAnsi" w:hAnsiTheme="minorHAnsi"/>
+          <w:sz w:val="18"/>
+          <w:szCs w:val="18"/>
+          <w:lang w:val="en-GB"/>
+        </w:rPr>
+        <w:t xml:space="preserve">, ed. </w:t>
+      </w:r>
+      <w:r>
+        <w:rPr>
+          <w:rFonts w:cs="Calibri" w:ascii="Calibri" w:hAnsi="Calibri" w:asciiTheme="minorHAnsi" w:cstheme="minorHAnsi" w:hAnsiTheme="minorHAnsi"/>
+          <w:smallCaps/>
+          <w:sz w:val="18"/>
+          <w:szCs w:val="18"/>
+          <w:lang w:val="en-GB"/>
+        </w:rPr>
+        <w:t>Jagić</w:t>
+      </w:r>
+      <w:r>
+        <w:rPr>
+          <w:rFonts w:cs="Calibri" w:ascii="Calibri" w:hAnsi="Calibri" w:asciiTheme="minorHAnsi" w:cstheme="minorHAnsi" w:hAnsiTheme="minorHAnsi"/>
+          <w:i/>
+          <w:sz w:val="18"/>
+          <w:szCs w:val="18"/>
+          <w:lang w:val="en-GB"/>
+        </w:rPr>
+        <w:t xml:space="preserve"> </w:t>
+      </w:r>
+      <w:r>
+        <w:rPr>
+          <w:rFonts w:cs="Calibri" w:ascii="Calibri" w:hAnsi="Calibri" w:asciiTheme="minorHAnsi" w:cstheme="minorHAnsi" w:hAnsiTheme="minorHAnsi"/>
+          <w:sz w:val="18"/>
+          <w:szCs w:val="18"/>
+          <w:lang w:val="en-GB"/>
+        </w:rPr>
+        <w:t xml:space="preserve">[CPG 6553]), and one so-called </w:t>
+      </w:r>
+      <w:r>
+        <w:rPr>
+          <w:rFonts w:cs="Calibri" w:ascii="Calibri" w:hAnsi="Calibri" w:asciiTheme="minorHAnsi" w:cstheme="minorHAnsi" w:hAnsiTheme="minorHAnsi"/>
+          <w:i/>
+          <w:sz w:val="18"/>
+          <w:szCs w:val="18"/>
+          <w:lang w:val="en-GB"/>
+        </w:rPr>
+        <w:t>Commentarius magnus</w:t>
+      </w:r>
+      <w:r>
+        <w:rPr>
+          <w:rFonts w:cs="Calibri" w:ascii="Calibri" w:hAnsi="Calibri" w:asciiTheme="minorHAnsi" w:cstheme="minorHAnsi" w:hAnsiTheme="minorHAnsi"/>
+          <w:sz w:val="18"/>
+          <w:szCs w:val="18"/>
+          <w:lang w:val="en-GB"/>
+        </w:rPr>
+        <w:t xml:space="preserve"> (</w:t>
+      </w:r>
+      <w:r>
+        <w:rPr>
+          <w:rFonts w:cs="Calibri" w:ascii="Calibri" w:hAnsi="Calibri" w:asciiTheme="minorHAnsi" w:cstheme="minorHAnsi" w:hAnsiTheme="minorHAnsi"/>
+          <w:i/>
+          <w:sz w:val="18"/>
+          <w:szCs w:val="18"/>
+          <w:lang w:val="en-GB"/>
+        </w:rPr>
+        <w:t xml:space="preserve">CPG </w:t>
+      </w:r>
+      <w:r>
+        <w:rPr>
+          <w:rFonts w:cs="Calibri" w:ascii="Calibri" w:hAnsi="Calibri" w:asciiTheme="minorHAnsi" w:cstheme="minorHAnsi" w:hAnsiTheme="minorHAnsi"/>
+          <w:sz w:val="18"/>
+          <w:szCs w:val="18"/>
+          <w:lang w:val="en-GB"/>
+        </w:rPr>
+        <w:t xml:space="preserve">6554; only a small portion edited, see </w:t>
+      </w:r>
+      <w:r>
+        <w:rPr>
+          <w:rFonts w:cs="Calibri" w:ascii="Calibri" w:hAnsi="Calibri" w:asciiTheme="minorHAnsi" w:cstheme="minorHAnsi" w:hAnsiTheme="minorHAnsi"/>
+          <w:smallCaps/>
+          <w:sz w:val="18"/>
+          <w:szCs w:val="18"/>
+          <w:lang w:val="en-GB"/>
+        </w:rPr>
+        <w:t>Rondeau</w:t>
+      </w:r>
+      <w:r>
+        <w:rPr>
+          <w:rFonts w:cs="Calibri" w:ascii="Calibri" w:hAnsi="Calibri" w:asciiTheme="minorHAnsi" w:cstheme="minorHAnsi" w:hAnsiTheme="minorHAnsi"/>
+          <w:sz w:val="18"/>
+          <w:szCs w:val="18"/>
+          <w:lang w:val="en-GB"/>
+        </w:rPr>
+        <w:t xml:space="preserve"> 1982, 138–139).</w:t>
       </w:r>
     </w:p>
   </w:footnote>
@@ -34348,7 +34895,45 @@
           <w:szCs w:val="18"/>
           <w:lang w:val="en-GB"/>
         </w:rPr>
-        <w:t xml:space="preserve">These lists offer significant data that represent the respective catenary manuscripts and which can contribute to the estimate of the work load. Further codicological data, in addition to the manuscript catalogs, are available in the summaries from </w:t>
+        <w:t xml:space="preserve">The catenae that are directly excerpted in the source texts are </w:t>
+      </w:r>
+      <w:r>
+        <w:rPr>
+          <w:rFonts w:cs="Calibri" w:ascii="Calibri" w:hAnsi="Calibri" w:asciiTheme="minorHAnsi" w:cstheme="minorHAnsi" w:hAnsiTheme="minorHAnsi"/>
+          <w:b/>
+          <w:sz w:val="18"/>
+          <w:szCs w:val="18"/>
+          <w:lang w:val="en-GB"/>
+        </w:rPr>
+        <w:t>primary</w:t>
+      </w:r>
+      <w:r>
+        <w:rPr>
+          <w:rFonts w:cs="Calibri" w:ascii="Calibri" w:hAnsi="Calibri" w:asciiTheme="minorHAnsi" w:cstheme="minorHAnsi" w:hAnsiTheme="minorHAnsi"/>
+          <w:sz w:val="18"/>
+          <w:szCs w:val="18"/>
+          <w:lang w:val="en-GB"/>
+        </w:rPr>
+        <w:t xml:space="preserve">; those are </w:t>
+      </w:r>
+      <w:r>
+        <w:rPr>
+          <w:rFonts w:cs="Calibri" w:ascii="Calibri" w:hAnsi="Calibri" w:asciiTheme="minorHAnsi" w:cstheme="minorHAnsi" w:hAnsiTheme="minorHAnsi"/>
+          <w:b/>
+          <w:sz w:val="18"/>
+          <w:szCs w:val="18"/>
+          <w:lang w:val="en-GB"/>
+        </w:rPr>
+        <w:t>secondary</w:t>
+      </w:r>
+      <w:r>
+        <w:rPr>
+          <w:rFonts w:cs="Calibri" w:ascii="Calibri" w:hAnsi="Calibri" w:asciiTheme="minorHAnsi" w:cstheme="minorHAnsi" w:hAnsiTheme="minorHAnsi"/>
+          <w:sz w:val="18"/>
+          <w:szCs w:val="18"/>
+          <w:lang w:val="en-GB"/>
+        </w:rPr>
+        <w:t xml:space="preserve"> which adapt material from pre-existing catenae (through abbreviation, linguistic restructuring, text enrichment, combination of materials; see </w:t>
       </w:r>
       <w:r>
         <w:rPr>
@@ -34358,7 +34943,7 @@
           <w:szCs w:val="18"/>
           <w:lang w:val="en-GB"/>
         </w:rPr>
-        <w:t xml:space="preserve">Karo </w:t>
+        <w:t>Curti</w:t>
       </w:r>
       <w:r>
         <w:rPr>
@@ -34367,7 +34952,7 @@
           <w:szCs w:val="18"/>
           <w:lang w:val="en-GB"/>
         </w:rPr>
-        <w:t xml:space="preserve">– </w:t>
+        <w:t xml:space="preserve"> 2000, 611–613; 616–620). The classification of the manuscripts by this methodology is far from complete. </w:t>
       </w:r>
       <w:r>
         <w:rPr>
@@ -34377,16 +34962,7 @@
           <w:szCs w:val="18"/>
           <w:lang w:val="en-GB"/>
         </w:rPr>
-        <w:t>Lietzmann</w:t>
-      </w:r>
-      <w:r>
-        <w:rPr>
-          <w:rFonts w:cs="Calibri" w:ascii="Calibri" w:hAnsi="Calibri" w:asciiTheme="minorHAnsi" w:cstheme="minorHAnsi" w:hAnsiTheme="minorHAnsi"/>
-          <w:sz w:val="18"/>
-          <w:szCs w:val="18"/>
-          <w:lang w:val="en-GB"/>
-        </w:rPr>
-        <w:t xml:space="preserve">, </w:t>
+        <w:t>Devreesse (192</w:t>
       </w:r>
       <w:r>
         <w:rPr>
@@ -34394,18 +34970,29 @@
           <w:smallCaps/>
           <w:sz w:val="18"/>
           <w:szCs w:val="18"/>
-          <w:lang w:val="en-GB"/>
-        </w:rPr>
-        <w:t xml:space="preserve">Rahlfs, </w:t>
+          <w:highlight w:val="yellow"/>
+          <w:lang w:val="en-GB"/>
+        </w:rPr>
+        <w:t xml:space="preserve">8, </w:t>
       </w:r>
       <w:r>
         <w:rPr>
           <w:rFonts w:cs="Calibri" w:ascii="Calibri" w:hAnsi="Calibri" w:asciiTheme="minorHAnsi" w:cstheme="minorHAnsi" w:hAnsiTheme="minorHAnsi"/>
           <w:sz w:val="18"/>
           <w:szCs w:val="18"/>
-          <w:lang w:val="en-GB"/>
-        </w:rPr>
-        <w:t>and</w:t>
+          <w:highlight w:val="yellow"/>
+          <w:lang w:val="en-GB"/>
+        </w:rPr>
+        <w:t>cc.</w:t>
+      </w:r>
+      <w:r>
+        <w:rPr>
+          <w:rFonts w:cs="Calibri" w:ascii="Calibri" w:hAnsi="Calibri" w:asciiTheme="minorHAnsi" w:cstheme="minorHAnsi" w:hAnsiTheme="minorHAnsi"/>
+          <w:sz w:val="18"/>
+          <w:szCs w:val="18"/>
+          <w:lang w:val="en-GB"/>
+        </w:rPr>
+        <w:t xml:space="preserve"> </w:t>
       </w:r>
       <w:r>
         <w:rPr>
@@ -34415,26 +35002,28 @@
           <w:szCs w:val="18"/>
           <w:lang w:val="en-GB"/>
         </w:rPr>
-        <w:t xml:space="preserve"> Dorival (I–V)</w:t>
+        <w:t xml:space="preserve">1084 –1233) </w:t>
+      </w:r>
+      <w:r>
+        <w:rPr>
+          <w:rFonts w:cs="Calibri" w:ascii="Calibri" w:hAnsi="Calibri" w:asciiTheme="minorHAnsi" w:cstheme="minorHAnsi" w:hAnsiTheme="minorHAnsi"/>
+          <w:strike/>
+          <w:sz w:val="18"/>
+          <w:szCs w:val="18"/>
+          <w:highlight w:val="yellow"/>
+          <w:lang w:val="en-GB"/>
+        </w:rPr>
+        <w:t xml:space="preserve">he </w:t>
       </w:r>
       <w:r>
         <w:rPr>
           <w:rFonts w:cs="Calibri" w:ascii="Calibri" w:hAnsi="Calibri" w:asciiTheme="minorHAnsi" w:cstheme="minorHAnsi" w:hAnsiTheme="minorHAnsi"/>
           <w:sz w:val="18"/>
           <w:szCs w:val="18"/>
-          <w:lang w:val="en-GB"/>
-        </w:rPr>
-        <w:t xml:space="preserve">. Where no data are available, it is assumed that a) the catena is secondary; b) the use of the </w:t>
-      </w:r>
-      <w:r>
-        <w:rPr>
-          <w:rFonts w:cs="Calibri" w:ascii="Calibri" w:hAnsi="Calibri" w:asciiTheme="minorHAnsi" w:cstheme="minorHAnsi" w:hAnsiTheme="minorHAnsi"/>
-          <w:i/>
-          <w:sz w:val="18"/>
-          <w:szCs w:val="18"/>
-          <w:lang w:val="en-GB"/>
-        </w:rPr>
-        <w:t xml:space="preserve">ExpPs </w:t>
+          <w:highlight w:val="yellow"/>
+          <w:lang w:val="en-GB"/>
+        </w:rPr>
+        <w:t>iden</w:t>
       </w:r>
       <w:r>
         <w:rPr>
@@ -34443,7 +35032,86 @@
           <w:szCs w:val="18"/>
           <w:lang w:val="en-GB"/>
         </w:rPr>
-        <w:t>applies to the whole catena; c) author names (Athanasios, etc.) are available in the manuscript.</w:t>
+        <w:t xml:space="preserve">tified those manuscripts which reflect the so-called Palestinian Catena (beginning of the sixth century; </w:t>
+      </w:r>
+      <w:r>
+        <w:rPr>
+          <w:rFonts w:cs="Calibri" w:ascii="Calibri" w:hAnsi="Calibri" w:asciiTheme="minorHAnsi" w:cstheme="minorHAnsi" w:hAnsiTheme="minorHAnsi"/>
+          <w:sz w:val="18"/>
+          <w:szCs w:val="18"/>
+          <w:highlight w:val="yellow"/>
+          <w:lang w:val="en-GB"/>
+        </w:rPr>
+        <w:t>see</w:t>
+      </w:r>
+      <w:r>
+        <w:rPr>
+          <w:rFonts w:cs="Calibri" w:ascii="Calibri" w:hAnsi="Calibri" w:asciiTheme="minorHAnsi" w:cstheme="minorHAnsi" w:hAnsiTheme="minorHAnsi"/>
+          <w:strike/>
+          <w:sz w:val="18"/>
+          <w:szCs w:val="18"/>
+          <w:highlight w:val="yellow"/>
+          <w:lang w:val="en-GB"/>
+        </w:rPr>
+        <w:t>cf.</w:t>
+      </w:r>
+      <w:r>
+        <w:rPr>
+          <w:rFonts w:cs="Calibri" w:ascii="Calibri" w:hAnsi="Calibri" w:asciiTheme="minorHAnsi" w:cstheme="minorHAnsi" w:hAnsiTheme="minorHAnsi"/>
+          <w:sz w:val="18"/>
+          <w:szCs w:val="18"/>
+          <w:lang w:val="en-GB"/>
+        </w:rPr>
+        <w:t xml:space="preserve"> </w:t>
+      </w:r>
+      <w:r>
+        <w:rPr>
+          <w:rFonts w:cs="Calibri" w:ascii="Calibri" w:hAnsi="Calibri" w:asciiTheme="minorHAnsi" w:cstheme="minorHAnsi" w:hAnsiTheme="minorHAnsi"/>
+          <w:smallCaps/>
+          <w:sz w:val="18"/>
+          <w:szCs w:val="18"/>
+          <w:lang w:val="en-GB"/>
+        </w:rPr>
+        <w:t xml:space="preserve">Curti </w:t>
+      </w:r>
+      <w:r>
+        <w:rPr>
+          <w:rFonts w:cs="Calibri" w:ascii="Calibri" w:hAnsi="Calibri" w:asciiTheme="minorHAnsi" w:cstheme="minorHAnsi" w:hAnsiTheme="minorHAnsi"/>
+          <w:sz w:val="18"/>
+          <w:szCs w:val="18"/>
+          <w:lang w:val="en-GB"/>
+        </w:rPr>
+        <w:t xml:space="preserve">2000, 622–625) most faithfully. These types form the basis of the reconstruction of the Psalm commentaries of Origenes, Eusebius, Apollinaris, and Didymus (see note 3). The secondary catenae use a paraphrase of the Palestinian Catena, found in either a long (Type III, XV) or a short version (Type IV, </w:t>
+      </w:r>
+      <w:r>
+        <w:rPr>
+          <w:rFonts w:cs="Calibri" w:ascii="Calibri" w:hAnsi="Calibri" w:asciiTheme="minorHAnsi" w:cstheme="minorHAnsi" w:hAnsiTheme="minorHAnsi"/>
+          <w:sz w:val="18"/>
+          <w:szCs w:val="18"/>
+          <w:highlight w:val="yellow"/>
+          <w:lang w:val="en-GB"/>
+        </w:rPr>
+        <w:t>XIX, etc.</w:t>
+      </w:r>
+      <w:r>
+        <w:rPr>
+          <w:rFonts w:cs="Calibri" w:ascii="Calibri" w:hAnsi="Calibri" w:asciiTheme="minorHAnsi" w:cstheme="minorHAnsi" w:hAnsiTheme="minorHAnsi"/>
+          <w:strike/>
+          <w:sz w:val="18"/>
+          <w:szCs w:val="18"/>
+          <w:highlight w:val="yellow"/>
+          <w:lang w:val="en-GB"/>
+        </w:rPr>
+        <w:t>Athon. Vatoped. 660</w:t>
+      </w:r>
+      <w:r>
+        <w:rPr>
+          <w:rFonts w:cs="Calibri" w:ascii="Calibri" w:hAnsi="Calibri" w:asciiTheme="minorHAnsi" w:cstheme="minorHAnsi" w:hAnsiTheme="minorHAnsi"/>
+          <w:sz w:val="18"/>
+          <w:szCs w:val="18"/>
+          <w:lang w:val="en-GB"/>
+        </w:rPr>
+        <w:t>).</w:t>
       </w:r>
     </w:p>
   </w:footnote>
@@ -34477,57 +35145,34 @@
       </w:r>
       <w:r>
         <w:rPr>
-          <w:rStyle w:val="FootnoteCharacters"/>
           <w:rFonts w:cs="Calibri" w:ascii="Calibri" w:hAnsi="Calibri" w:asciiTheme="minorHAnsi" w:cstheme="minorHAnsi" w:hAnsiTheme="minorHAnsi"/>
           <w:sz w:val="18"/>
           <w:szCs w:val="18"/>
           <w:lang w:val="en-GB"/>
         </w:rPr>
-        <w:t xml:space="preserve">The core of this category consists of Type XXVII, expanded by manuscripts of which </w:t>
-      </w:r>
-      <w:r>
-        <w:rPr>
-          <w:rStyle w:val="FootnoteCharacters"/>
+        <w:t xml:space="preserve">These lists offer significant data that represent the respective catenary manuscripts and which can contribute to the estimate of the work load. Further codicological data, in addition to the manuscript catalogs, are available in the summaries from </w:t>
+      </w:r>
+      <w:r>
+        <w:rPr>
           <w:rFonts w:cs="Calibri" w:ascii="Calibri" w:hAnsi="Calibri" w:asciiTheme="minorHAnsi" w:cstheme="minorHAnsi" w:hAnsiTheme="minorHAnsi"/>
           <w:smallCaps/>
           <w:sz w:val="18"/>
           <w:szCs w:val="18"/>
           <w:lang w:val="en-GB"/>
         </w:rPr>
-        <w:t>Karo</w:t>
-      </w:r>
-      <w:r>
-        <w:rPr>
-          <w:rStyle w:val="FootnoteCharacters"/>
+        <w:t xml:space="preserve">Karo </w:t>
+      </w:r>
+      <w:r>
+        <w:rPr>
           <w:rFonts w:cs="Calibri" w:ascii="Calibri" w:hAnsi="Calibri" w:asciiTheme="minorHAnsi" w:cstheme="minorHAnsi" w:hAnsiTheme="minorHAnsi"/>
           <w:sz w:val="18"/>
           <w:szCs w:val="18"/>
           <w:lang w:val="en-GB"/>
         </w:rPr>
-        <w:t xml:space="preserve"> </w:t>
-      </w:r>
-      <w:r>
-        <w:rPr>
-          <w:rFonts w:cs="Calibri" w:ascii="Calibri" w:hAnsi="Calibri" w:asciiTheme="minorHAnsi" w:cstheme="minorHAnsi" w:hAnsiTheme="minorHAnsi"/>
-          <w:sz w:val="18"/>
-          <w:szCs w:val="18"/>
-          <w:lang w:val="en-GB"/>
-        </w:rPr>
-        <w:t>–</w:t>
-      </w:r>
-      <w:r>
-        <w:rPr>
-          <w:rStyle w:val="FootnoteCharacters"/>
-          <w:rFonts w:cs="Calibri" w:ascii="Calibri" w:hAnsi="Calibri" w:asciiTheme="minorHAnsi" w:cstheme="minorHAnsi" w:hAnsiTheme="minorHAnsi"/>
-          <w:sz w:val="18"/>
-          <w:szCs w:val="18"/>
-          <w:lang w:val="en-GB"/>
-        </w:rPr>
-        <w:t xml:space="preserve"> </w:t>
-      </w:r>
-      <w:r>
-        <w:rPr>
-          <w:rStyle w:val="FootnoteCharacters"/>
+        <w:t xml:space="preserve">– </w:t>
+      </w:r>
+      <w:r>
+        <w:rPr>
           <w:rFonts w:cs="Calibri" w:ascii="Calibri" w:hAnsi="Calibri" w:asciiTheme="minorHAnsi" w:cstheme="minorHAnsi" w:hAnsiTheme="minorHAnsi"/>
           <w:smallCaps/>
           <w:sz w:val="18"/>
@@ -34538,22 +35183,12 @@
       </w:r>
       <w:r>
         <w:rPr>
-          <w:rStyle w:val="FootnoteCharacters"/>
           <w:rFonts w:cs="Calibri" w:ascii="Calibri" w:hAnsi="Calibri" w:asciiTheme="minorHAnsi" w:cstheme="minorHAnsi" w:hAnsiTheme="minorHAnsi"/>
           <w:sz w:val="18"/>
           <w:szCs w:val="18"/>
           <w:lang w:val="en-GB"/>
         </w:rPr>
-        <w:t xml:space="preserve"> were not aware. Whether and to what extent the manuscripts of Type I and Group I are related to each other is unclear (see</w:t>
-      </w:r>
-      <w:r>
-        <w:rPr>
-          <w:rFonts w:cs="Calibri" w:ascii="Calibri" w:hAnsi="Calibri" w:asciiTheme="minorHAnsi" w:cstheme="minorHAnsi" w:hAnsiTheme="minorHAnsi"/>
-          <w:sz w:val="18"/>
-          <w:szCs w:val="18"/>
-          <w:lang w:val="en-GB"/>
-        </w:rPr>
-        <w:t xml:space="preserve"> </w:t>
+        <w:t xml:space="preserve">, </w:t>
       </w:r>
       <w:r>
         <w:rPr>
@@ -34563,7 +35198,7 @@
           <w:szCs w:val="18"/>
           <w:lang w:val="en-GB"/>
         </w:rPr>
-        <w:t>Geerard</w:t>
+        <w:t xml:space="preserve">Rahlfs, </w:t>
       </w:r>
       <w:r>
         <w:rPr>
@@ -34572,7 +35207,45 @@
           <w:szCs w:val="18"/>
           <w:lang w:val="en-GB"/>
         </w:rPr>
-        <w:t xml:space="preserve"> 193); also unclear is the respective position of the manuscripts in Group 2.</w:t>
+        <w:t>and</w:t>
+      </w:r>
+      <w:r>
+        <w:rPr>
+          <w:rFonts w:cs="Calibri" w:ascii="Calibri" w:hAnsi="Calibri" w:asciiTheme="minorHAnsi" w:cstheme="minorHAnsi" w:hAnsiTheme="minorHAnsi"/>
+          <w:smallCaps/>
+          <w:sz w:val="18"/>
+          <w:szCs w:val="18"/>
+          <w:lang w:val="en-GB"/>
+        </w:rPr>
+        <w:t xml:space="preserve"> Dorival (I–V)</w:t>
+      </w:r>
+      <w:r>
+        <w:rPr>
+          <w:rFonts w:cs="Calibri" w:ascii="Calibri" w:hAnsi="Calibri" w:asciiTheme="minorHAnsi" w:cstheme="minorHAnsi" w:hAnsiTheme="minorHAnsi"/>
+          <w:sz w:val="18"/>
+          <w:szCs w:val="18"/>
+          <w:lang w:val="en-GB"/>
+        </w:rPr>
+        <w:t xml:space="preserve">. Where no data are available, it is assumed that a) the catena is secondary; b) the use of the </w:t>
+      </w:r>
+      <w:r>
+        <w:rPr>
+          <w:rFonts w:cs="Calibri" w:ascii="Calibri" w:hAnsi="Calibri" w:asciiTheme="minorHAnsi" w:cstheme="minorHAnsi" w:hAnsiTheme="minorHAnsi"/>
+          <w:i/>
+          <w:sz w:val="18"/>
+          <w:szCs w:val="18"/>
+          <w:lang w:val="en-GB"/>
+        </w:rPr>
+        <w:t xml:space="preserve">ExpPs </w:t>
+      </w:r>
+      <w:r>
+        <w:rPr>
+          <w:rFonts w:cs="Calibri" w:ascii="Calibri" w:hAnsi="Calibri" w:asciiTheme="minorHAnsi" w:cstheme="minorHAnsi" w:hAnsiTheme="minorHAnsi"/>
+          <w:sz w:val="18"/>
+          <w:szCs w:val="18"/>
+          <w:lang w:val="en-GB"/>
+        </w:rPr>
+        <w:t>applies to the whole catena; c) author names (Athanasios, etc.) are available in the manuscript.</w:t>
       </w:r>
     </w:p>
   </w:footnote>
@@ -34606,21 +35279,150 @@
       </w:r>
       <w:r>
         <w:rPr>
+          <w:rStyle w:val="FootnoteCharacters"/>
           <w:rFonts w:cs="Calibri" w:ascii="Calibri" w:hAnsi="Calibri" w:asciiTheme="minorHAnsi" w:cstheme="minorHAnsi" w:hAnsiTheme="minorHAnsi"/>
           <w:sz w:val="18"/>
           <w:szCs w:val="18"/>
           <w:lang w:val="en-GB"/>
         </w:rPr>
-        <w:t>In addition to the paraphrase of the Palestinian Catena, this type also contains excerpts of the so-called Monophysite Catena (</w:t>
-      </w:r>
-      <w:r>
-        <w:rPr>
+        <w:t xml:space="preserve">The core of this category consists of Type XXVII, expanded by manuscripts of which </w:t>
+      </w:r>
+      <w:r>
+        <w:rPr>
+          <w:rStyle w:val="FootnoteCharacters"/>
           <w:rFonts w:cs="Calibri" w:ascii="Calibri" w:hAnsi="Calibri" w:asciiTheme="minorHAnsi" w:cstheme="minorHAnsi" w:hAnsiTheme="minorHAnsi"/>
           <w:smallCaps/>
           <w:sz w:val="18"/>
           <w:szCs w:val="18"/>
           <w:lang w:val="en-GB"/>
         </w:rPr>
+        <w:t>Karo</w:t>
+      </w:r>
+      <w:r>
+        <w:rPr>
+          <w:rStyle w:val="FootnoteCharacters"/>
+          <w:rFonts w:cs="Calibri" w:ascii="Calibri" w:hAnsi="Calibri" w:asciiTheme="minorHAnsi" w:cstheme="minorHAnsi" w:hAnsiTheme="minorHAnsi"/>
+          <w:sz w:val="18"/>
+          <w:szCs w:val="18"/>
+          <w:lang w:val="en-GB"/>
+        </w:rPr>
+        <w:t xml:space="preserve"> </w:t>
+      </w:r>
+      <w:r>
+        <w:rPr>
+          <w:rFonts w:cs="Calibri" w:ascii="Calibri" w:hAnsi="Calibri" w:asciiTheme="minorHAnsi" w:cstheme="minorHAnsi" w:hAnsiTheme="minorHAnsi"/>
+          <w:sz w:val="18"/>
+          <w:szCs w:val="18"/>
+          <w:lang w:val="en-GB"/>
+        </w:rPr>
+        <w:t>–</w:t>
+      </w:r>
+      <w:r>
+        <w:rPr>
+          <w:rStyle w:val="FootnoteCharacters"/>
+          <w:rFonts w:cs="Calibri" w:ascii="Calibri" w:hAnsi="Calibri" w:asciiTheme="minorHAnsi" w:cstheme="minorHAnsi" w:hAnsiTheme="minorHAnsi"/>
+          <w:sz w:val="18"/>
+          <w:szCs w:val="18"/>
+          <w:lang w:val="en-GB"/>
+        </w:rPr>
+        <w:t xml:space="preserve"> </w:t>
+      </w:r>
+      <w:r>
+        <w:rPr>
+          <w:rStyle w:val="FootnoteCharacters"/>
+          <w:rFonts w:cs="Calibri" w:ascii="Calibri" w:hAnsi="Calibri" w:asciiTheme="minorHAnsi" w:cstheme="minorHAnsi" w:hAnsiTheme="minorHAnsi"/>
+          <w:smallCaps/>
+          <w:sz w:val="18"/>
+          <w:szCs w:val="18"/>
+          <w:lang w:val="en-GB"/>
+        </w:rPr>
+        <w:t>Lietzmann</w:t>
+      </w:r>
+      <w:r>
+        <w:rPr>
+          <w:rStyle w:val="FootnoteCharacters"/>
+          <w:rFonts w:cs="Calibri" w:ascii="Calibri" w:hAnsi="Calibri" w:asciiTheme="minorHAnsi" w:cstheme="minorHAnsi" w:hAnsiTheme="minorHAnsi"/>
+          <w:sz w:val="18"/>
+          <w:szCs w:val="18"/>
+          <w:lang w:val="en-GB"/>
+        </w:rPr>
+        <w:t xml:space="preserve"> were not aware. Whether and to what extent the manuscripts of Type I and Group I are related to each other is unclear (see</w:t>
+      </w:r>
+      <w:r>
+        <w:rPr>
+          <w:rFonts w:cs="Calibri" w:ascii="Calibri" w:hAnsi="Calibri" w:asciiTheme="minorHAnsi" w:cstheme="minorHAnsi" w:hAnsiTheme="minorHAnsi"/>
+          <w:sz w:val="18"/>
+          <w:szCs w:val="18"/>
+          <w:lang w:val="en-GB"/>
+        </w:rPr>
+        <w:t xml:space="preserve"> </w:t>
+      </w:r>
+      <w:r>
+        <w:rPr>
+          <w:rFonts w:cs="Calibri" w:ascii="Calibri" w:hAnsi="Calibri" w:asciiTheme="minorHAnsi" w:cstheme="minorHAnsi" w:hAnsiTheme="minorHAnsi"/>
+          <w:smallCaps/>
+          <w:sz w:val="18"/>
+          <w:szCs w:val="18"/>
+          <w:lang w:val="en-GB"/>
+        </w:rPr>
+        <w:t>Geerard</w:t>
+      </w:r>
+      <w:r>
+        <w:rPr>
+          <w:rFonts w:cs="Calibri" w:ascii="Calibri" w:hAnsi="Calibri" w:asciiTheme="minorHAnsi" w:cstheme="minorHAnsi" w:hAnsiTheme="minorHAnsi"/>
+          <w:sz w:val="18"/>
+          <w:szCs w:val="18"/>
+          <w:lang w:val="en-GB"/>
+        </w:rPr>
+        <w:t xml:space="preserve"> 193); also unclear is the respective position of the manuscripts in Group 2.</w:t>
+      </w:r>
+    </w:p>
+  </w:footnote>
+  <w:footnote w:id="19">
+    <w:p>
+      <w:pPr>
+        <w:pStyle w:val="FootnoteText"/>
+        <w:ind w:hanging="0"/>
+        <w:rPr>
+          <w:rFonts w:ascii="Calibri" w:hAnsi="Calibri" w:cs="Calibri" w:asciiTheme="minorHAnsi" w:cstheme="minorHAnsi" w:hAnsiTheme="minorHAnsi"/>
+          <w:sz w:val="18"/>
+          <w:szCs w:val="18"/>
+          <w:lang w:val="en-US"/>
+        </w:rPr>
+      </w:pPr>
+      <w:r>
+        <w:rPr>
+          <w:rStyle w:val="Funotenzeichen"/>
+        </w:rPr>
+        <w:footnoteRef/>
+      </w:r>
+      <w:r>
+        <w:rPr>
+          <w:rStyle w:val="FootnoteCharacters"/>
+          <w:rFonts w:cs="Calibri" w:ascii="Calibri" w:hAnsi="Calibri" w:asciiTheme="minorHAnsi" w:cstheme="minorHAnsi" w:hAnsiTheme="minorHAnsi"/>
+          <w:sz w:val="18"/>
+          <w:szCs w:val="18"/>
+          <w:lang w:val="en-GB"/>
+        </w:rPr>
+        <w:t xml:space="preserve"> </w:t>
+      </w:r>
+      <w:r>
+        <w:rPr>
+          <w:rFonts w:cs="Calibri" w:ascii="Calibri" w:hAnsi="Calibri" w:asciiTheme="minorHAnsi" w:cstheme="minorHAnsi" w:hAnsiTheme="minorHAnsi"/>
+          <w:sz w:val="18"/>
+          <w:szCs w:val="18"/>
+          <w:lang w:val="en-GB"/>
+        </w:rPr>
+        <w:t>In addition to the paraphrase of the Palestinian Catena, this type also contains excerpts of the so-called Monophysite Catena (</w:t>
+      </w:r>
+      <w:r>
+        <w:rPr>
+          <w:rFonts w:cs="Calibri" w:ascii="Calibri" w:hAnsi="Calibri" w:asciiTheme="minorHAnsi" w:cstheme="minorHAnsi" w:hAnsiTheme="minorHAnsi"/>
+          <w:smallCaps/>
+          <w:sz w:val="18"/>
+          <w:szCs w:val="18"/>
+          <w:lang w:val="en-GB"/>
+        </w:rPr>
         <w:t>Richard</w:t>
       </w:r>
       <w:r>
@@ -34691,7 +35493,7 @@
       </w:r>
     </w:p>
   </w:footnote>
-  <w:footnote w:id="19">
+  <w:footnote w:id="20">
     <w:p>
       <w:pPr>
         <w:pStyle w:val="FootnoteText"/>
@@ -34734,44 +35536,6 @@
       </w:r>
     </w:p>
   </w:footnote>
-  <w:footnote w:id="20">
-    <w:p>
-      <w:pPr>
-        <w:pStyle w:val="FootnoteText"/>
-        <w:ind w:hanging="0"/>
-        <w:rPr>
-          <w:rFonts w:ascii="Calibri" w:hAnsi="Calibri" w:cs="Calibri" w:asciiTheme="minorHAnsi" w:cstheme="minorHAnsi" w:hAnsiTheme="minorHAnsi"/>
-          <w:sz w:val="18"/>
-          <w:szCs w:val="18"/>
-          <w:lang w:val="en-US"/>
-        </w:rPr>
-      </w:pPr>
-      <w:r>
-        <w:rPr>
-          <w:rStyle w:val="Funotenzeichen"/>
-        </w:rPr>
-        <w:footnoteRef/>
-      </w:r>
-      <w:r>
-        <w:rPr>
-          <w:rFonts w:cs="Calibri" w:ascii="Calibri" w:hAnsi="Calibri" w:asciiTheme="minorHAnsi" w:cstheme="minorHAnsi" w:hAnsiTheme="minorHAnsi"/>
-          <w:sz w:val="18"/>
-          <w:szCs w:val="18"/>
-          <w:lang w:val="en-GB"/>
-        </w:rPr>
-        <w:t xml:space="preserve"> </w:t>
-      </w:r>
-      <w:r>
-        <w:rPr>
-          <w:rFonts w:cs="Calibri" w:ascii="Calibri" w:hAnsi="Calibri" w:asciiTheme="minorHAnsi" w:cstheme="minorHAnsi" w:hAnsiTheme="minorHAnsi"/>
-          <w:sz w:val="18"/>
-          <w:szCs w:val="18"/>
-          <w:lang w:val="en-GB"/>
-        </w:rPr>
-        <w:t>This catena appears to offer a selection of materials from the catena on which Type XV also relies.</w:t>
-      </w:r>
-    </w:p>
-  </w:footnote>
   <w:footnote w:id="21">
     <w:p>
       <w:pPr>
@@ -34779,7 +35543,6 @@
         <w:ind w:hanging="0"/>
         <w:rPr>
           <w:rFonts w:ascii="Calibri" w:hAnsi="Calibri" w:cs="Calibri" w:asciiTheme="minorHAnsi" w:cstheme="minorHAnsi" w:hAnsiTheme="minorHAnsi"/>
-          <w:strike/>
           <w:sz w:val="18"/>
           <w:szCs w:val="18"/>
           <w:lang w:val="en-US"/>
@@ -34793,7 +35556,6 @@
       </w:r>
       <w:r>
         <w:rPr>
-          <w:rStyle w:val="FootnoteCharacters"/>
           <w:rFonts w:cs="Calibri" w:ascii="Calibri" w:hAnsi="Calibri" w:asciiTheme="minorHAnsi" w:cstheme="minorHAnsi" w:hAnsiTheme="minorHAnsi"/>
           <w:sz w:val="18"/>
           <w:szCs w:val="18"/>
@@ -34803,79 +35565,12 @@
       </w:r>
       <w:r>
         <w:rPr>
-          <w:rStyle w:val="FootnoteCharacters"/>
           <w:rFonts w:cs="Calibri" w:ascii="Calibri" w:hAnsi="Calibri" w:asciiTheme="minorHAnsi" w:cstheme="minorHAnsi" w:hAnsiTheme="minorHAnsi"/>
           <w:sz w:val="18"/>
           <w:szCs w:val="18"/>
           <w:lang w:val="en-GB"/>
         </w:rPr>
-        <w:t>To this type</w:t>
-      </w:r>
-      <w:r>
-        <w:rPr>
-          <w:rFonts w:cs="Calibri" w:ascii="Calibri" w:hAnsi="Calibri" w:asciiTheme="minorHAnsi" w:cstheme="minorHAnsi" w:hAnsiTheme="minorHAnsi"/>
-          <w:sz w:val="18"/>
-          <w:szCs w:val="18"/>
-          <w:lang w:val="en-GB"/>
-        </w:rPr>
-        <w:t xml:space="preserve"> (sources: Johannes Chrysostomus, Theodoretus, Ps-Chrysostomus = Asterius) </w:t>
-      </w:r>
-      <w:r>
-        <w:rPr>
-          <w:rFonts w:cs="Calibri" w:ascii="Calibri" w:hAnsi="Calibri" w:asciiTheme="minorHAnsi" w:cstheme="minorHAnsi" w:hAnsiTheme="minorHAnsi"/>
-          <w:smallCaps/>
-          <w:sz w:val="18"/>
-          <w:szCs w:val="18"/>
-          <w:lang w:val="en-GB"/>
-        </w:rPr>
-        <w:t>Richard</w:t>
-      </w:r>
-      <w:r>
-        <w:rPr>
-          <w:rFonts w:cs="Calibri" w:ascii="Calibri" w:hAnsi="Calibri" w:asciiTheme="minorHAnsi" w:cstheme="minorHAnsi" w:hAnsiTheme="minorHAnsi"/>
-          <w:sz w:val="18"/>
-          <w:szCs w:val="18"/>
-          <w:lang w:val="en-GB"/>
-        </w:rPr>
-        <w:t xml:space="preserve"> (1954, </w:t>
-      </w:r>
-      <w:r>
-        <w:rPr>
-          <w:rFonts w:cs="Calibri" w:ascii="Calibri" w:hAnsi="Calibri" w:asciiTheme="minorHAnsi" w:cstheme="minorHAnsi" w:hAnsiTheme="minorHAnsi"/>
-          <w:i/>
-          <w:sz w:val="18"/>
-          <w:szCs w:val="18"/>
-          <w:lang w:val="en-GB"/>
-        </w:rPr>
-        <w:t>passim</w:t>
-      </w:r>
-      <w:r>
-        <w:rPr>
-          <w:rFonts w:cs="Calibri" w:ascii="Calibri" w:hAnsi="Calibri" w:asciiTheme="minorHAnsi" w:cstheme="minorHAnsi" w:hAnsiTheme="minorHAnsi"/>
-          <w:sz w:val="18"/>
-          <w:szCs w:val="18"/>
-          <w:lang w:val="en-GB"/>
-        </w:rPr>
-        <w:t xml:space="preserve">) assigns 28 manuscripts, </w:t>
-      </w:r>
-      <w:r>
-        <w:rPr>
-          <w:rFonts w:cs="Calibri" w:ascii="Calibri" w:hAnsi="Calibri" w:asciiTheme="minorHAnsi" w:cstheme="minorHAnsi" w:hAnsiTheme="minorHAnsi"/>
-          <w:smallCaps/>
-          <w:sz w:val="18"/>
-          <w:szCs w:val="18"/>
-          <w:lang w:val="en-GB"/>
-        </w:rPr>
-        <w:t>Dorival</w:t>
-      </w:r>
-      <w:r>
-        <w:rPr>
-          <w:rFonts w:cs="Calibri" w:ascii="Calibri" w:hAnsi="Calibri" w:asciiTheme="minorHAnsi" w:cstheme="minorHAnsi" w:hAnsiTheme="minorHAnsi"/>
-          <w:sz w:val="18"/>
-          <w:szCs w:val="18"/>
-          <w:lang w:val="en-GB"/>
-        </w:rPr>
-        <w:t xml:space="preserve"> (III 41–42) 22 manuscripts. Dorival indicates that for now only a distribution of manuscripts into groups is possible. </w:t>
+        <w:t>This catena appears to offer a selection of materials from the catena on which Type XV also relies.</w:t>
       </w:r>
     </w:p>
   </w:footnote>
@@ -34886,6 +35581,7 @@
         <w:ind w:hanging="0"/>
         <w:rPr>
           <w:rFonts w:ascii="Calibri" w:hAnsi="Calibri" w:cs="Calibri" w:asciiTheme="minorHAnsi" w:cstheme="minorHAnsi" w:hAnsiTheme="minorHAnsi"/>
+          <w:strike/>
           <w:sz w:val="18"/>
           <w:szCs w:val="18"/>
           <w:lang w:val="en-US"/>
@@ -34909,12 +35605,79 @@
       </w:r>
       <w:r>
         <w:rPr>
+          <w:rStyle w:val="FootnoteCharacters"/>
           <w:rFonts w:cs="Calibri" w:ascii="Calibri" w:hAnsi="Calibri" w:asciiTheme="minorHAnsi" w:cstheme="minorHAnsi" w:hAnsiTheme="minorHAnsi"/>
           <w:sz w:val="18"/>
           <w:szCs w:val="18"/>
           <w:lang w:val="en-GB"/>
         </w:rPr>
-        <w:t>The 2161 “Athanasian” scholia are organized into 22 centuries.</w:t>
+        <w:t>To this type</w:t>
+      </w:r>
+      <w:r>
+        <w:rPr>
+          <w:rFonts w:cs="Calibri" w:ascii="Calibri" w:hAnsi="Calibri" w:asciiTheme="minorHAnsi" w:cstheme="minorHAnsi" w:hAnsiTheme="minorHAnsi"/>
+          <w:sz w:val="18"/>
+          <w:szCs w:val="18"/>
+          <w:lang w:val="en-GB"/>
+        </w:rPr>
+        <w:t xml:space="preserve"> (sources: Johannes Chrysostomus, Theodoretus, Ps-Chrysostomus = Asterius) </w:t>
+      </w:r>
+      <w:r>
+        <w:rPr>
+          <w:rFonts w:cs="Calibri" w:ascii="Calibri" w:hAnsi="Calibri" w:asciiTheme="minorHAnsi" w:cstheme="minorHAnsi" w:hAnsiTheme="minorHAnsi"/>
+          <w:smallCaps/>
+          <w:sz w:val="18"/>
+          <w:szCs w:val="18"/>
+          <w:lang w:val="en-GB"/>
+        </w:rPr>
+        <w:t>Richard</w:t>
+      </w:r>
+      <w:r>
+        <w:rPr>
+          <w:rFonts w:cs="Calibri" w:ascii="Calibri" w:hAnsi="Calibri" w:asciiTheme="minorHAnsi" w:cstheme="minorHAnsi" w:hAnsiTheme="minorHAnsi"/>
+          <w:sz w:val="18"/>
+          <w:szCs w:val="18"/>
+          <w:lang w:val="en-GB"/>
+        </w:rPr>
+        <w:t xml:space="preserve"> (1954, </w:t>
+      </w:r>
+      <w:r>
+        <w:rPr>
+          <w:rFonts w:cs="Calibri" w:ascii="Calibri" w:hAnsi="Calibri" w:asciiTheme="minorHAnsi" w:cstheme="minorHAnsi" w:hAnsiTheme="minorHAnsi"/>
+          <w:i/>
+          <w:sz w:val="18"/>
+          <w:szCs w:val="18"/>
+          <w:lang w:val="en-GB"/>
+        </w:rPr>
+        <w:t>passim</w:t>
+      </w:r>
+      <w:r>
+        <w:rPr>
+          <w:rFonts w:cs="Calibri" w:ascii="Calibri" w:hAnsi="Calibri" w:asciiTheme="minorHAnsi" w:cstheme="minorHAnsi" w:hAnsiTheme="minorHAnsi"/>
+          <w:sz w:val="18"/>
+          <w:szCs w:val="18"/>
+          <w:lang w:val="en-GB"/>
+        </w:rPr>
+        <w:t xml:space="preserve">) assigns 28 manuscripts, </w:t>
+      </w:r>
+      <w:r>
+        <w:rPr>
+          <w:rFonts w:cs="Calibri" w:ascii="Calibri" w:hAnsi="Calibri" w:asciiTheme="minorHAnsi" w:cstheme="minorHAnsi" w:hAnsiTheme="minorHAnsi"/>
+          <w:smallCaps/>
+          <w:sz w:val="18"/>
+          <w:szCs w:val="18"/>
+          <w:lang w:val="en-GB"/>
+        </w:rPr>
+        <w:t>Dorival</w:t>
+      </w:r>
+      <w:r>
+        <w:rPr>
+          <w:rFonts w:cs="Calibri" w:ascii="Calibri" w:hAnsi="Calibri" w:asciiTheme="minorHAnsi" w:cstheme="minorHAnsi" w:hAnsiTheme="minorHAnsi"/>
+          <w:sz w:val="18"/>
+          <w:szCs w:val="18"/>
+          <w:lang w:val="en-GB"/>
+        </w:rPr>
+        <w:t xml:space="preserve"> (III 41–42) 22 manuscripts. Dorival indicates that for now only a distribution of manuscripts into groups is possible. </w:t>
       </w:r>
     </w:p>
   </w:footnote>
@@ -34953,47 +35716,7 @@
           <w:szCs w:val="18"/>
           <w:lang w:val="en-GB"/>
         </w:rPr>
-        <w:t xml:space="preserve">See </w:t>
-      </w:r>
-      <w:r>
-        <w:rPr>
-          <w:rFonts w:cs="Calibri" w:ascii="Calibri" w:hAnsi="Calibri" w:asciiTheme="minorHAnsi" w:cstheme="minorHAnsi" w:hAnsiTheme="minorHAnsi"/>
-          <w:smallCaps/>
-          <w:sz w:val="18"/>
-          <w:szCs w:val="18"/>
-          <w:lang w:val="en-GB"/>
-        </w:rPr>
-        <w:t xml:space="preserve">Tarchnišvili </w:t>
-      </w:r>
-      <w:r>
-        <w:rPr>
-          <w:rFonts w:cs="Calibri" w:ascii="Calibri" w:hAnsi="Calibri" w:asciiTheme="minorHAnsi" w:cstheme="minorHAnsi" w:hAnsiTheme="minorHAnsi"/>
-          <w:strike/>
-          <w:sz w:val="18"/>
-          <w:szCs w:val="18"/>
-          <w:highlight w:val="yellow"/>
-          <w:lang w:val="en-GB"/>
-        </w:rPr>
-        <w:t>(182–185; 187; 360</w:t>
-      </w:r>
-      <w:r>
-        <w:rPr>
-          <w:rFonts w:cs="Calibri" w:ascii="Calibri" w:hAnsi="Calibri" w:asciiTheme="minorHAnsi" w:cstheme="minorHAnsi" w:hAnsiTheme="minorHAnsi"/>
-          <w:sz w:val="18"/>
-          <w:szCs w:val="18"/>
-          <w:highlight w:val="yellow"/>
-          <w:lang w:val="en-GB"/>
-        </w:rPr>
-        <w:t>).</w:t>
-      </w:r>
-      <w:r>
-        <w:rPr>
-          <w:rFonts w:cs="Calibri" w:ascii="Calibri" w:hAnsi="Calibri" w:asciiTheme="minorHAnsi" w:cstheme="minorHAnsi" w:hAnsiTheme="minorHAnsi"/>
-          <w:sz w:val="18"/>
-          <w:szCs w:val="18"/>
-          <w:lang w:val="en-GB"/>
-        </w:rPr>
-        <w:t xml:space="preserve"> This commentary was scrupulously compiled by the Georgian philologist Epʽrem Mcire (11th century).</w:t>
+        <w:t>The 2161 “Athanasian” scholia are organized into 22 centuries.</w:t>
       </w:r>
     </w:p>
   </w:footnote>
@@ -35017,6 +35740,7 @@
       </w:r>
       <w:r>
         <w:rPr>
+          <w:rStyle w:val="FootnoteCharacters"/>
           <w:rFonts w:cs="Calibri" w:ascii="Calibri" w:hAnsi="Calibri" w:asciiTheme="minorHAnsi" w:cstheme="minorHAnsi" w:hAnsiTheme="minorHAnsi"/>
           <w:sz w:val="18"/>
           <w:szCs w:val="18"/>
@@ -35031,7 +35755,7 @@
           <w:szCs w:val="18"/>
           <w:lang w:val="en-GB"/>
         </w:rPr>
-        <w:t>This supposition arises solely from an analysis of the “Athanasian“ extracts that the Palestinian Catena (see note 4) offers for Psalm 118. Other extracts in this catena are known only for Psalm 61 (</w:t>
+        <w:t xml:space="preserve">See </w:t>
       </w:r>
       <w:r>
         <w:rPr>
@@ -35041,22 +35765,100 @@
           <w:szCs w:val="18"/>
           <w:lang w:val="en-GB"/>
         </w:rPr>
-        <w:t>Dorival</w:t>
+        <w:t xml:space="preserve">Tarchnišvili </w:t>
+      </w:r>
+      <w:r>
+        <w:rPr>
+          <w:rFonts w:cs="Calibri" w:ascii="Calibri" w:hAnsi="Calibri" w:asciiTheme="minorHAnsi" w:cstheme="minorHAnsi" w:hAnsiTheme="minorHAnsi"/>
+          <w:strike/>
+          <w:sz w:val="18"/>
+          <w:szCs w:val="18"/>
+          <w:highlight w:val="yellow"/>
+          <w:lang w:val="en-GB"/>
+        </w:rPr>
+        <w:t>(182–185; 187; 360</w:t>
       </w:r>
       <w:r>
         <w:rPr>
           <w:rFonts w:cs="Calibri" w:ascii="Calibri" w:hAnsi="Calibri" w:asciiTheme="minorHAnsi" w:cstheme="minorHAnsi" w:hAnsiTheme="minorHAnsi"/>
           <w:sz w:val="18"/>
           <w:szCs w:val="18"/>
-          <w:lang w:val="en-GB"/>
-        </w:rPr>
-        <w:t xml:space="preserve"> V 318).</w:t>
+          <w:highlight w:val="yellow"/>
+          <w:lang w:val="en-GB"/>
+        </w:rPr>
+        <w:t>).</w:t>
+      </w:r>
+      <w:r>
+        <w:rPr>
+          <w:rFonts w:cs="Calibri" w:ascii="Calibri" w:hAnsi="Calibri" w:asciiTheme="minorHAnsi" w:cstheme="minorHAnsi" w:hAnsiTheme="minorHAnsi"/>
+          <w:sz w:val="18"/>
+          <w:szCs w:val="18"/>
+          <w:lang w:val="en-GB"/>
+        </w:rPr>
+        <w:t xml:space="preserve"> This commentary was scrupulously compiled by the Georgian philologist Epʽrem Mcire (11th century).</w:t>
       </w:r>
     </w:p>
   </w:footnote>
   <w:footnote w:id="25">
     <w:p>
       <w:pPr>
+        <w:pStyle w:val="FootnoteText"/>
+        <w:ind w:hanging="0"/>
+        <w:rPr>
+          <w:rFonts w:ascii="Calibri" w:hAnsi="Calibri" w:cs="Calibri" w:asciiTheme="minorHAnsi" w:cstheme="minorHAnsi" w:hAnsiTheme="minorHAnsi"/>
+          <w:sz w:val="18"/>
+          <w:szCs w:val="18"/>
+          <w:lang w:val="en-US"/>
+        </w:rPr>
+      </w:pPr>
+      <w:r>
+        <w:rPr>
+          <w:rStyle w:val="Funotenzeichen"/>
+        </w:rPr>
+        <w:footnoteRef/>
+      </w:r>
+      <w:r>
+        <w:rPr>
+          <w:rFonts w:cs="Calibri" w:ascii="Calibri" w:hAnsi="Calibri" w:asciiTheme="minorHAnsi" w:cstheme="minorHAnsi" w:hAnsiTheme="minorHAnsi"/>
+          <w:sz w:val="18"/>
+          <w:szCs w:val="18"/>
+          <w:lang w:val="en-GB"/>
+        </w:rPr>
+        <w:t xml:space="preserve"> </w:t>
+      </w:r>
+      <w:r>
+        <w:rPr>
+          <w:rFonts w:cs="Calibri" w:ascii="Calibri" w:hAnsi="Calibri" w:asciiTheme="minorHAnsi" w:cstheme="minorHAnsi" w:hAnsiTheme="minorHAnsi"/>
+          <w:sz w:val="18"/>
+          <w:szCs w:val="18"/>
+          <w:lang w:val="en-GB"/>
+        </w:rPr>
+        <w:t>This supposition arises solely from an analysis of the “Athanasian“ extracts that the Palestinian Catena (see note 4) offers for Psalm 118. Other extracts in this catena are known only for Psalm 61 (</w:t>
+      </w:r>
+      <w:r>
+        <w:rPr>
+          <w:rFonts w:cs="Calibri" w:ascii="Calibri" w:hAnsi="Calibri" w:asciiTheme="minorHAnsi" w:cstheme="minorHAnsi" w:hAnsiTheme="minorHAnsi"/>
+          <w:smallCaps/>
+          <w:sz w:val="18"/>
+          <w:szCs w:val="18"/>
+          <w:lang w:val="en-GB"/>
+        </w:rPr>
+        <w:t>Dorival</w:t>
+      </w:r>
+      <w:r>
+        <w:rPr>
+          <w:rFonts w:cs="Calibri" w:ascii="Calibri" w:hAnsi="Calibri" w:asciiTheme="minorHAnsi" w:cstheme="minorHAnsi" w:hAnsiTheme="minorHAnsi"/>
+          <w:sz w:val="18"/>
+          <w:szCs w:val="18"/>
+          <w:lang w:val="en-GB"/>
+        </w:rPr>
+        <w:t xml:space="preserve"> V 318).</w:t>
+      </w:r>
+    </w:p>
+  </w:footnote>
+  <w:footnote w:id="26">
+    <w:p>
+      <w:pPr>
         <w:pStyle w:val="PlainText"/>
         <w:rPr>
           <w:rFonts w:ascii="Calibri" w:hAnsi="Calibri" w:cs="Calibri" w:asciiTheme="minorHAnsi" w:cstheme="minorHAnsi" w:hAnsiTheme="minorHAnsi"/>
@@ -35111,7 +35913,7 @@
       </w:r>
     </w:p>
   </w:footnote>
-  <w:footnote w:id="26">
+  <w:footnote w:id="27">
     <w:p>
       <w:pPr>
         <w:pStyle w:val="FootnoteText"/>
@@ -35222,7 +36024,7 @@
       </w:r>
     </w:p>
   </w:footnote>
-  <w:footnote w:id="27">
+  <w:footnote w:id="28">
     <w:p>
       <w:pPr>
         <w:pStyle w:val="FootnoteText"/>
@@ -35343,7 +36145,7 @@
           <w:rPr>
             <w:lang w:val="en-GB"/>
           </w:rPr>
-          <w:t>33</w:t>
+          <w:t>1</w:t>
         </w:r>
         <w:r>
           <w:rPr>
@@ -35411,7 +36213,7 @@
           <w:rPr>
             <w:lang w:val="en-GB"/>
           </w:rPr>
-          <w:t>33</w:t>
+          <w:t>1</w:t>
         </w:r>
         <w:r>
           <w:rPr>
